--- a/SketchModeller/docs/implementation.docx
+++ b/SketchModeller/docs/implementation.docx
@@ -12,68 +12,870 @@
     </w:p>
     <w:p>
       <w:r>
-        <w:t>The system has an offline processing step after which comes the interactive modeling step. The input is assumed to consist of continuous polylines, each representing a sketched curve. During the offline processing step we compute a discrete distance-transform function for each curve over a 512x512 grid. The offline processing step is performed when a sketch is first loaded and its results are saved when the user chooses the “save” option from the menu.</w:t>
+        <w:t xml:space="preserve">The system has an offline processing step after which </w:t>
+      </w:r>
+      <w:proofErr w:type="gramStart"/>
+      <w:r>
+        <w:t>comes</w:t>
+      </w:r>
+      <w:proofErr w:type="gramEnd"/>
+      <w:r>
+        <w:t xml:space="preserve"> the interactive modeling step. The input is assumed to consist of continuous polylines, each representing a sketched curve. During the offline processing step we compute a discrete distance-transform function for each curve over a 512x512 grid. The offline processing step is performed when a sketch is first loaded and its results are saved when the user chooses the “save” option from the menu.</w:t>
       </w:r>
     </w:p>
     <w:p>
-      <w:r>
-        <w:t>The inte</w:t>
-      </w:r>
-      <w:r>
-        <w:t xml:space="preserve">ractive modeling process maintains a data-model that consists of sketch curves (including their associated distance-transform grids), primitives, feature curves and constraints. </w:t>
-      </w:r>
-      <w:r>
-        <w:t>Primitives are parametrically defined and the fitting process computes those parameters. For example – a cylinder has center, axis vector and radius. Each primitive has associated feature curves – 3D curves that represent sharp features of the primitive. For example, a cylinder has two circles as its feature curves. Constraints are equations that constrain the same parameters that define the primitives. For example – given a cylinder and a cone, if we want their axes to be perpendicular we will constrain the inner product of those axes to be zero.</w:t>
+      <w:pPr>
+        <w:keepNext/>
+      </w:pPr>
+      <w:r>
+        <w:rPr>
+          <w:noProof/>
+        </w:rPr>
+        <mc:AlternateContent>
+          <mc:Choice Requires="wpc">
+            <w:drawing>
+              <wp:inline distT="0" distB="0" distL="0" distR="0" wp14:anchorId="3C33038F" wp14:editId="0C1C4CE2">
+                <wp:extent cx="5486400" cy="1814171"/>
+                <wp:effectExtent l="0" t="0" r="0" b="0"/>
+                <wp:docPr id="7" name="Canvas 7"/>
+                <wp:cNvGraphicFramePr>
+                  <a:graphicFrameLocks xmlns:a="http://schemas.openxmlformats.org/drawingml/2006/main" noChangeAspect="1"/>
+                </wp:cNvGraphicFramePr>
+                <a:graphic xmlns:a="http://schemas.openxmlformats.org/drawingml/2006/main">
+                  <a:graphicData uri="http://schemas.microsoft.com/office/word/2010/wordprocessingCanvas">
+                    <wpc:wpc>
+                      <wpc:bg/>
+                      <wpc:whole/>
+                      <pic:pic xmlns:pic="http://schemas.openxmlformats.org/drawingml/2006/picture">
+                        <pic:nvPicPr>
+                          <pic:cNvPr id="10" name="Picture 10"/>
+                          <pic:cNvPicPr>
+                            <a:picLocks noChangeAspect="1"/>
+                          </pic:cNvPicPr>
+                        </pic:nvPicPr>
+                        <pic:blipFill>
+                          <a:blip r:embed="rId6" cstate="print">
+                            <a:extLst>
+                              <a:ext uri="{28A0092B-C50C-407E-A947-70E740481C1C}">
+                                <a14:useLocalDpi xmlns:a14="http://schemas.microsoft.com/office/drawing/2010/main" val="0"/>
+                              </a:ext>
+                            </a:extLst>
+                          </a:blip>
+                          <a:stretch>
+                            <a:fillRect/>
+                          </a:stretch>
+                        </pic:blipFill>
+                        <pic:spPr>
+                          <a:xfrm>
+                            <a:off x="243161" y="109727"/>
+                            <a:ext cx="1688052" cy="1569593"/>
+                          </a:xfrm>
+                          <a:prstGeom prst="rect">
+                            <a:avLst/>
+                          </a:prstGeom>
+                        </pic:spPr>
+                      </pic:pic>
+                      <pic:pic xmlns:pic="http://schemas.openxmlformats.org/drawingml/2006/picture">
+                        <pic:nvPicPr>
+                          <pic:cNvPr id="12" name="Picture 12"/>
+                          <pic:cNvPicPr>
+                            <a:picLocks noChangeAspect="1"/>
+                          </pic:cNvPicPr>
+                        </pic:nvPicPr>
+                        <pic:blipFill>
+                          <a:blip r:embed="rId7" cstate="print">
+                            <a:extLst>
+                              <a:ext uri="{28A0092B-C50C-407E-A947-70E740481C1C}">
+                                <a14:useLocalDpi xmlns:a14="http://schemas.microsoft.com/office/drawing/2010/main" val="0"/>
+                              </a:ext>
+                            </a:extLst>
+                          </a:blip>
+                          <a:stretch>
+                            <a:fillRect/>
+                          </a:stretch>
+                        </pic:blipFill>
+                        <pic:spPr>
+                          <a:xfrm>
+                            <a:off x="3685030" y="109727"/>
+                            <a:ext cx="1541905" cy="1541905"/>
+                          </a:xfrm>
+                          <a:prstGeom prst="rect">
+                            <a:avLst/>
+                          </a:prstGeom>
+                        </pic:spPr>
+                      </pic:pic>
+                      <pic:pic xmlns:pic="http://schemas.openxmlformats.org/drawingml/2006/picture">
+                        <pic:nvPicPr>
+                          <pic:cNvPr id="13" name="Picture 13"/>
+                          <pic:cNvPicPr>
+                            <a:picLocks noChangeAspect="1"/>
+                          </pic:cNvPicPr>
+                        </pic:nvPicPr>
+                        <pic:blipFill>
+                          <a:blip r:embed="rId8" cstate="print">
+                            <a:extLst>
+                              <a:ext uri="{28A0092B-C50C-407E-A947-70E740481C1C}">
+                                <a14:useLocalDpi xmlns:a14="http://schemas.microsoft.com/office/drawing/2010/main" val="0"/>
+                              </a:ext>
+                            </a:extLst>
+                          </a:blip>
+                          <a:stretch>
+                            <a:fillRect/>
+                          </a:stretch>
+                        </pic:blipFill>
+                        <pic:spPr>
+                          <a:xfrm>
+                            <a:off x="2031797" y="109727"/>
+                            <a:ext cx="1551738" cy="1551738"/>
+                          </a:xfrm>
+                          <a:prstGeom prst="rect">
+                            <a:avLst/>
+                          </a:prstGeom>
+                        </pic:spPr>
+                      </pic:pic>
+                    </wpc:wpc>
+                  </a:graphicData>
+                </a:graphic>
+              </wp:inline>
+            </w:drawing>
+          </mc:Choice>
+          <mc:Fallback>
+            <w:pict>
+              <v:group id="Canvas 7" o:spid="_x0000_s1026" editas="canvas" style="width:6in;height:142.85pt;mso-position-horizontal-relative:char;mso-position-vertical-relative:line" coordsize="54864,18135" o:gfxdata="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">
+                <v:shapetype id="_x0000_t75" coordsize="21600,21600" o:spt="75" o:preferrelative="t" path="m@4@5l@4@11@9@11@9@5xe" filled="f" stroked="f">
+                  <v:stroke joinstyle="miter"/>
+                  <v:formulas>
+                    <v:f eqn="if lineDrawn pixelLineWidth 0"/>
+                    <v:f eqn="sum @0 1 0"/>
+                    <v:f eqn="sum 0 0 @1"/>
+                    <v:f eqn="prod @2 1 2"/>
+                    <v:f eqn="prod @3 21600 pixelWidth"/>
+                    <v:f eqn="prod @3 21600 pixelHeight"/>
+                    <v:f eqn="sum @0 0 1"/>
+                    <v:f eqn="prod @6 1 2"/>
+                    <v:f eqn="prod @7 21600 pixelWidth"/>
+                    <v:f eqn="sum @8 21600 0"/>
+                    <v:f eqn="prod @7 21600 pixelHeight"/>
+                    <v:f eqn="sum @10 21600 0"/>
+                  </v:formulas>
+                  <v:path o:extrusionok="f" gradientshapeok="t" o:connecttype="rect"/>
+                  <o:lock v:ext="edit" aspectratio="t"/>
+                </v:shapetype>
+                <v:shape id="_x0000_s1027" type="#_x0000_t75" style="position:absolute;width:54864;height:18135;visibility:visible;mso-wrap-style:square">
+                  <v:fill o:detectmouseclick="t"/>
+                  <v:path o:connecttype="none"/>
+                </v:shape>
+                <v:shape id="Picture 10" o:spid="_x0000_s1028" type="#_x0000_t75" style="position:absolute;left:2431;top:1097;width:16881;height:15696;visibility:visible;mso-wrap-style:square" o:gfxdata="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">
+                  <v:imagedata r:id="rId9" o:title=""/>
+                  <v:path arrowok="t"/>
+                </v:shape>
+                <v:shape id="Picture 12" o:spid="_x0000_s1029" type="#_x0000_t75" style="position:absolute;left:36850;top:1097;width:15419;height:15419;visibility:visible;mso-wrap-style:square" o:gfxdata="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">
+                  <v:imagedata r:id="rId10" o:title=""/>
+                  <v:path arrowok="t"/>
+                </v:shape>
+                <v:shape id="Picture 13" o:spid="_x0000_s1030" type="#_x0000_t75" style="position:absolute;left:20317;top:1097;width:15518;height:15517;visibility:visible;mso-wrap-style:square" o:gfxdata="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">
+                  <v:imagedata r:id="rId11" o:title=""/>
+                  <v:path arrowok="t"/>
+                </v:shape>
+                <w10:anchorlock/>
+              </v:group>
+            </w:pict>
+          </mc:Fallback>
+        </mc:AlternateContent>
       </w:r>
     </w:p>
     <w:p>
-      <w:r>
-        <w:t xml:space="preserve">When the user drags a primitive over the sketch the system automatically assigns sketch curves to the silhouette curves of that primitive. </w:t>
-      </w:r>
-      <w:r>
-        <w:t xml:space="preserve">We use the integral of the distance-transform functions to compute a matching weight, and then run the Hungarian algorithm to find the best matching. This matching gives semantic meaning to the curves on the sketch. For example, a curve can be the top-circle of a cylinder, or its left silhouette. Then we immediately optimize the parameters of the primitive to fit the current assignment of sketch curves. If the user is happy with the fit and releases the mouse button the system attempts to infer additional constraints based on some heuristic rules, and then optimizes again subject to the newly inferred constraints. </w:t>
+      <w:pPr>
+        <w:pStyle w:val="Caption"/>
+      </w:pPr>
+      <w:r>
+        <w:t xml:space="preserve">Figure </w:t>
+      </w:r>
+      <w:r>
+        <w:fldChar w:fldCharType="begin"/>
+      </w:r>
+      <w:r>
+        <w:instrText xml:space="preserve"> SEQ Figure \* ARABIC </w:instrText>
+      </w:r>
+      <w:r>
+        <w:fldChar w:fldCharType="separate"/>
+      </w:r>
+      <w:r>
+        <w:rPr>
+          <w:noProof/>
+        </w:rPr>
+        <w:t>1</w:t>
+      </w:r>
+      <w:r>
+        <w:fldChar w:fldCharType="end"/>
+      </w:r>
+      <w:r>
+        <w:t xml:space="preserve"> A sketch</w:t>
+      </w:r>
+      <w:r>
+        <w:t xml:space="preserve"> of a tap</w:t>
+      </w:r>
+      <w:r>
+        <w:t xml:space="preserve"> and distance transform images of the bold curves.</w:t>
       </w:r>
     </w:p>
     <w:p>
       <w:r>
-        <w:t>As our fitting problem is an optimization problem subject to equality constraints, we use an Augmented-Lagrangian method to solve the optimization problem using a sequence of unconstrained problems. Each unconstrained problem is solved using L-BFGS. Augmented Lagrangian</w:t>
-      </w:r>
-      <w:r>
-        <w:t>’s main</w:t>
-      </w:r>
-      <w:r>
-        <w:t xml:space="preserve"> advantage</w:t>
-      </w:r>
-      <w:r>
-        <w:t xml:space="preserve"> over the simpler penalty method</w:t>
+        <w:t>The inte</w:t>
+      </w:r>
+      <w:r>
+        <w:t xml:space="preserve">ractive modeling process maintains a data-model that consists of sketch curves (including their associated distance-transform grids), primitives, feature curves and constraints. </w:t>
+      </w:r>
+      <w:r>
+        <w:t>Primitives are parametrically defined and the fitting process computes those parameters. For example – a cylinder has center, axis vector and radius. Each primitive has associated feature curves – 3D curves that represent sharp features of the primitive. For example, a cylinder has two circles as its feature curves. Constraints are equations that constrain the same parameters that define the primitives. For example – given a cylinder and a cone, if we want their axes to be perpendicular we will constrain the inner product of those axes to be zero.</w:t>
+      </w:r>
+    </w:p>
+    <w:p>
+      <w:pPr>
+        <w:keepNext/>
+      </w:pPr>
+      <w:r>
+        <w:rPr>
+          <w:noProof/>
+        </w:rPr>
+        <mc:AlternateContent>
+          <mc:Choice Requires="wpc">
+            <w:drawing>
+              <wp:inline distT="0" distB="0" distL="0" distR="0" wp14:anchorId="50DC3D07" wp14:editId="2C1E0318">
+                <wp:extent cx="5486400" cy="1660550"/>
+                <wp:effectExtent l="0" t="0" r="0" b="0"/>
+                <wp:docPr id="14" name="Canvas 14"/>
+                <wp:cNvGraphicFramePr>
+                  <a:graphicFrameLocks xmlns:a="http://schemas.openxmlformats.org/drawingml/2006/main" noChangeAspect="1"/>
+                </wp:cNvGraphicFramePr>
+                <a:graphic xmlns:a="http://schemas.openxmlformats.org/drawingml/2006/main">
+                  <a:graphicData uri="http://schemas.microsoft.com/office/word/2010/wordprocessingCanvas">
+                    <wpc:wpc>
+                      <wpc:bg/>
+                      <wpc:whole/>
+                      <pic:pic xmlns:pic="http://schemas.openxmlformats.org/drawingml/2006/picture">
+                        <pic:nvPicPr>
+                          <pic:cNvPr id="32" name="Picture 32"/>
+                          <pic:cNvPicPr/>
+                        </pic:nvPicPr>
+                        <pic:blipFill>
+                          <a:blip r:embed="rId7" cstate="print">
+                            <a:extLst>
+                              <a:ext uri="{28A0092B-C50C-407E-A947-70E740481C1C}">
+                                <a14:useLocalDpi xmlns:a14="http://schemas.microsoft.com/office/drawing/2010/main" val="0"/>
+                              </a:ext>
+                            </a:extLst>
+                          </a:blip>
+                          <a:stretch>
+                            <a:fillRect/>
+                          </a:stretch>
+                        </pic:blipFill>
+                        <pic:spPr>
+                          <a:xfrm>
+                            <a:off x="590702" y="55642"/>
+                            <a:ext cx="1541780" cy="1541780"/>
+                          </a:xfrm>
+                          <a:prstGeom prst="rect">
+                            <a:avLst/>
+                          </a:prstGeom>
+                        </pic:spPr>
+                      </pic:pic>
+                      <wps:wsp>
+                        <wps:cNvPr id="15" name="Flowchart: Direct Access Storage 15"/>
+                        <wps:cNvSpPr/>
+                        <wps:spPr>
+                          <a:xfrm>
+                            <a:off x="590702" y="512064"/>
+                            <a:ext cx="848563" cy="343814"/>
+                          </a:xfrm>
+                          <a:prstGeom prst="flowChartMagneticDrum">
+                            <a:avLst/>
+                          </a:prstGeom>
+                          <a:solidFill>
+                            <a:schemeClr val="accent1">
+                              <a:alpha val="30000"/>
+                            </a:schemeClr>
+                          </a:solidFill>
+                        </wps:spPr>
+                        <wps:style>
+                          <a:lnRef idx="2">
+                            <a:schemeClr val="accent1">
+                              <a:shade val="50000"/>
+                            </a:schemeClr>
+                          </a:lnRef>
+                          <a:fillRef idx="1">
+                            <a:schemeClr val="accent1"/>
+                          </a:fillRef>
+                          <a:effectRef idx="0">
+                            <a:schemeClr val="accent1"/>
+                          </a:effectRef>
+                          <a:fontRef idx="minor">
+                            <a:schemeClr val="lt1"/>
+                          </a:fontRef>
+                        </wps:style>
+                        <wps:bodyPr rot="0" spcFirstLastPara="0" vertOverflow="overflow" horzOverflow="overflow" vert="horz" wrap="square" lIns="91440" tIns="45720" rIns="91440" bIns="45720" numCol="1" spcCol="0" rtlCol="0" fromWordArt="0" anchor="ctr" anchorCtr="0" forceAA="0" compatLnSpc="1">
+                          <a:prstTxWarp prst="textNoShape">
+                            <a:avLst/>
+                          </a:prstTxWarp>
+                          <a:noAutofit/>
+                        </wps:bodyPr>
+                      </wps:wsp>
+                      <wps:wsp>
+                        <wps:cNvPr id="34" name="Straight Connector 34"/>
+                        <wps:cNvCnPr/>
+                        <wps:spPr>
+                          <a:xfrm>
+                            <a:off x="684195" y="855865"/>
+                            <a:ext cx="534010" cy="0"/>
+                          </a:xfrm>
+                          <a:prstGeom prst="line">
+                            <a:avLst/>
+                          </a:prstGeom>
+                          <a:ln w="25400">
+                            <a:solidFill>
+                              <a:srgbClr val="FF0000"/>
+                            </a:solidFill>
+                          </a:ln>
+                        </wps:spPr>
+                        <wps:style>
+                          <a:lnRef idx="1">
+                            <a:schemeClr val="accent1"/>
+                          </a:lnRef>
+                          <a:fillRef idx="0">
+                            <a:schemeClr val="accent1"/>
+                          </a:fillRef>
+                          <a:effectRef idx="0">
+                            <a:schemeClr val="accent1"/>
+                          </a:effectRef>
+                          <a:fontRef idx="minor">
+                            <a:schemeClr val="tx1"/>
+                          </a:fontRef>
+                        </wps:style>
+                        <wps:bodyPr/>
+                      </wps:wsp>
+                      <wps:wsp>
+                        <wps:cNvPr id="36" name="Oval 36"/>
+                        <wps:cNvSpPr/>
+                        <wps:spPr>
+                          <a:xfrm>
+                            <a:off x="1153972" y="512056"/>
+                            <a:ext cx="285293" cy="343809"/>
+                          </a:xfrm>
+                          <a:prstGeom prst="ellipse">
+                            <a:avLst/>
+                          </a:prstGeom>
+                          <a:noFill/>
+                          <a:ln>
+                            <a:solidFill>
+                              <a:srgbClr val="FFC000"/>
+                            </a:solidFill>
+                          </a:ln>
+                        </wps:spPr>
+                        <wps:style>
+                          <a:lnRef idx="2">
+                            <a:schemeClr val="accent1">
+                              <a:shade val="50000"/>
+                            </a:schemeClr>
+                          </a:lnRef>
+                          <a:fillRef idx="1">
+                            <a:schemeClr val="accent1"/>
+                          </a:fillRef>
+                          <a:effectRef idx="0">
+                            <a:schemeClr val="accent1"/>
+                          </a:effectRef>
+                          <a:fontRef idx="minor">
+                            <a:schemeClr val="lt1"/>
+                          </a:fontRef>
+                        </wps:style>
+                        <wps:bodyPr rot="0" spcFirstLastPara="0" vertOverflow="overflow" horzOverflow="overflow" vert="horz" wrap="square" lIns="91440" tIns="45720" rIns="91440" bIns="45720" numCol="1" spcCol="0" rtlCol="0" fromWordArt="0" anchor="ctr" anchorCtr="0" forceAA="0" compatLnSpc="1">
+                          <a:prstTxWarp prst="textNoShape">
+                            <a:avLst/>
+                          </a:prstTxWarp>
+                          <a:noAutofit/>
+                        </wps:bodyPr>
+                      </wps:wsp>
+                      <wps:wsp>
+                        <wps:cNvPr id="37" name="Oval 37"/>
+                        <wps:cNvSpPr/>
+                        <wps:spPr>
+                          <a:xfrm>
+                            <a:off x="3145536" y="402336"/>
+                            <a:ext cx="175565" cy="175564"/>
+                          </a:xfrm>
+                          <a:prstGeom prst="ellipse">
+                            <a:avLst/>
+                          </a:prstGeom>
+                          <a:noFill/>
+                          <a:ln>
+                            <a:solidFill>
+                              <a:srgbClr val="FF0000"/>
+                            </a:solidFill>
+                          </a:ln>
+                        </wps:spPr>
+                        <wps:style>
+                          <a:lnRef idx="2">
+                            <a:schemeClr val="accent1">
+                              <a:shade val="50000"/>
+                            </a:schemeClr>
+                          </a:lnRef>
+                          <a:fillRef idx="1">
+                            <a:schemeClr val="accent1"/>
+                          </a:fillRef>
+                          <a:effectRef idx="0">
+                            <a:schemeClr val="accent1"/>
+                          </a:effectRef>
+                          <a:fontRef idx="minor">
+                            <a:schemeClr val="lt1"/>
+                          </a:fontRef>
+                        </wps:style>
+                        <wps:bodyPr rot="0" spcFirstLastPara="0" vertOverflow="overflow" horzOverflow="overflow" vert="horz" wrap="square" lIns="91440" tIns="45720" rIns="91440" bIns="45720" numCol="1" spcCol="0" rtlCol="0" fromWordArt="0" anchor="ctr" anchorCtr="0" forceAA="0" compatLnSpc="1">
+                          <a:prstTxWarp prst="textNoShape">
+                            <a:avLst/>
+                          </a:prstTxWarp>
+                          <a:noAutofit/>
+                        </wps:bodyPr>
+                      </wps:wsp>
+                      <wps:wsp>
+                        <wps:cNvPr id="38" name="Oval 38"/>
+                        <wps:cNvSpPr/>
+                        <wps:spPr>
+                          <a:xfrm>
+                            <a:off x="3145536" y="936346"/>
+                            <a:ext cx="175565" cy="175564"/>
+                          </a:xfrm>
+                          <a:prstGeom prst="ellipse">
+                            <a:avLst/>
+                          </a:prstGeom>
+                          <a:noFill/>
+                          <a:ln>
+                            <a:solidFill>
+                              <a:srgbClr val="FFC000"/>
+                            </a:solidFill>
+                          </a:ln>
+                        </wps:spPr>
+                        <wps:style>
+                          <a:lnRef idx="2">
+                            <a:schemeClr val="accent1">
+                              <a:shade val="50000"/>
+                            </a:schemeClr>
+                          </a:lnRef>
+                          <a:fillRef idx="1">
+                            <a:schemeClr val="accent1"/>
+                          </a:fillRef>
+                          <a:effectRef idx="0">
+                            <a:schemeClr val="accent1"/>
+                          </a:effectRef>
+                          <a:fontRef idx="minor">
+                            <a:schemeClr val="lt1"/>
+                          </a:fontRef>
+                        </wps:style>
+                        <wps:bodyPr rot="0" spcFirstLastPara="0" vertOverflow="overflow" horzOverflow="overflow" vert="horz" wrap="square" lIns="91440" tIns="45720" rIns="91440" bIns="45720" numCol="1" spcCol="0" rtlCol="0" fromWordArt="0" anchor="ctr" anchorCtr="0" forceAA="0" compatLnSpc="1">
+                          <a:prstTxWarp prst="textNoShape">
+                            <a:avLst/>
+                          </a:prstTxWarp>
+                          <a:noAutofit/>
+                        </wps:bodyPr>
+                      </wps:wsp>
+                      <wps:wsp>
+                        <wps:cNvPr id="39" name="Oval 39"/>
+                        <wps:cNvSpPr/>
+                        <wps:spPr>
+                          <a:xfrm>
+                            <a:off x="4974337" y="760781"/>
+                            <a:ext cx="175565" cy="175564"/>
+                          </a:xfrm>
+                          <a:prstGeom prst="ellipse">
+                            <a:avLst/>
+                          </a:prstGeom>
+                        </wps:spPr>
+                        <wps:style>
+                          <a:lnRef idx="2">
+                            <a:schemeClr val="accent1">
+                              <a:shade val="50000"/>
+                            </a:schemeClr>
+                          </a:lnRef>
+                          <a:fillRef idx="1">
+                            <a:schemeClr val="accent1"/>
+                          </a:fillRef>
+                          <a:effectRef idx="0">
+                            <a:schemeClr val="accent1"/>
+                          </a:effectRef>
+                          <a:fontRef idx="minor">
+                            <a:schemeClr val="lt1"/>
+                          </a:fontRef>
+                        </wps:style>
+                        <wps:bodyPr rot="0" spcFirstLastPara="0" vertOverflow="overflow" horzOverflow="overflow" vert="horz" wrap="square" lIns="91440" tIns="45720" rIns="91440" bIns="45720" numCol="1" spcCol="0" rtlCol="0" fromWordArt="0" anchor="ctr" anchorCtr="0" forceAA="0" compatLnSpc="1">
+                          <a:prstTxWarp prst="textNoShape">
+                            <a:avLst/>
+                          </a:prstTxWarp>
+                          <a:noAutofit/>
+                        </wps:bodyPr>
+                      </wps:wsp>
+                      <wps:wsp>
+                        <wps:cNvPr id="40" name="Straight Connector 40"/>
+                        <wps:cNvCnPr>
+                          <a:stCxn id="37" idx="6"/>
+                          <a:endCxn id="39" idx="1"/>
+                        </wps:cNvCnPr>
+                        <wps:spPr>
+                          <a:xfrm>
+                            <a:off x="3321101" y="490118"/>
+                            <a:ext cx="1678947" cy="296374"/>
+                          </a:xfrm>
+                          <a:prstGeom prst="line">
+                            <a:avLst/>
+                          </a:prstGeom>
+                        </wps:spPr>
+                        <wps:style>
+                          <a:lnRef idx="1">
+                            <a:schemeClr val="accent1"/>
+                          </a:lnRef>
+                          <a:fillRef idx="0">
+                            <a:schemeClr val="accent1"/>
+                          </a:fillRef>
+                          <a:effectRef idx="0">
+                            <a:schemeClr val="accent1"/>
+                          </a:effectRef>
+                          <a:fontRef idx="minor">
+                            <a:schemeClr val="tx1"/>
+                          </a:fontRef>
+                        </wps:style>
+                        <wps:bodyPr/>
+                      </wps:wsp>
+                      <wps:wsp>
+                        <wps:cNvPr id="41" name="Straight Connector 41"/>
+                        <wps:cNvCnPr>
+                          <a:stCxn id="38" idx="6"/>
+                          <a:endCxn id="39" idx="3"/>
+                        </wps:cNvCnPr>
+                        <wps:spPr>
+                          <a:xfrm flipV="1">
+                            <a:off x="3321101" y="910634"/>
+                            <a:ext cx="1678947" cy="113494"/>
+                          </a:xfrm>
+                          <a:prstGeom prst="line">
+                            <a:avLst/>
+                          </a:prstGeom>
+                        </wps:spPr>
+                        <wps:style>
+                          <a:lnRef idx="1">
+                            <a:schemeClr val="accent1"/>
+                          </a:lnRef>
+                          <a:fillRef idx="0">
+                            <a:schemeClr val="accent1"/>
+                          </a:fillRef>
+                          <a:effectRef idx="0">
+                            <a:schemeClr val="accent1"/>
+                          </a:effectRef>
+                          <a:fontRef idx="minor">
+                            <a:schemeClr val="tx1"/>
+                          </a:fontRef>
+                        </wps:style>
+                        <wps:bodyPr/>
+                      </wps:wsp>
+                      <wps:wsp>
+                        <wps:cNvPr id="43" name="Text Box 43"/>
+                        <wps:cNvSpPr txBox="1"/>
+                        <wps:spPr>
+                          <a:xfrm rot="595358">
+                            <a:off x="3547872" y="402329"/>
+                            <a:ext cx="1170432" cy="277965"/>
+                          </a:xfrm>
+                          <a:prstGeom prst="rect">
+                            <a:avLst/>
+                          </a:prstGeom>
+                          <a:noFill/>
+                          <a:ln w="6350">
+                            <a:noFill/>
+                          </a:ln>
+                          <a:effectLst/>
+                        </wps:spPr>
+                        <wps:style>
+                          <a:lnRef idx="0">
+                            <a:schemeClr val="accent1"/>
+                          </a:lnRef>
+                          <a:fillRef idx="0">
+                            <a:schemeClr val="accent1"/>
+                          </a:fillRef>
+                          <a:effectRef idx="0">
+                            <a:schemeClr val="accent1"/>
+                          </a:effectRef>
+                          <a:fontRef idx="minor">
+                            <a:schemeClr val="dk1"/>
+                          </a:fontRef>
+                        </wps:style>
+                        <wps:txbx>
+                          <w:txbxContent>
+                            <w:p>
+                              <w:proofErr w:type="gramStart"/>
+                              <w:r>
+                                <w:t>high</w:t>
+                              </w:r>
+                              <w:proofErr w:type="gramEnd"/>
+                              <w:r>
+                                <w:t xml:space="preserve"> weight</w:t>
+                              </w:r>
+                            </w:p>
+                          </w:txbxContent>
+                        </wps:txbx>
+                        <wps:bodyPr rot="0" spcFirstLastPara="0" vertOverflow="overflow" horzOverflow="overflow" vert="horz" wrap="square" lIns="91440" tIns="45720" rIns="91440" bIns="45720" numCol="1" spcCol="0" rtlCol="0" fromWordArt="0" anchor="t" anchorCtr="0" forceAA="0" compatLnSpc="1">
+                          <a:prstTxWarp prst="textNoShape">
+                            <a:avLst/>
+                          </a:prstTxWarp>
+                          <a:noAutofit/>
+                        </wps:bodyPr>
+                      </wps:wsp>
+                      <wps:wsp>
+                        <wps:cNvPr id="44" name="Text Box 44"/>
+                        <wps:cNvSpPr txBox="1"/>
+                        <wps:spPr>
+                          <a:xfrm rot="21363179">
+                            <a:off x="3460087" y="760887"/>
+                            <a:ext cx="1170432" cy="277965"/>
+                          </a:xfrm>
+                          <a:prstGeom prst="rect">
+                            <a:avLst/>
+                          </a:prstGeom>
+                          <a:noFill/>
+                          <a:ln w="6350">
+                            <a:noFill/>
+                          </a:ln>
+                          <a:effectLst/>
+                        </wps:spPr>
+                        <wps:style>
+                          <a:lnRef idx="0">
+                            <a:schemeClr val="accent1"/>
+                          </a:lnRef>
+                          <a:fillRef idx="0">
+                            <a:schemeClr val="accent1"/>
+                          </a:fillRef>
+                          <a:effectRef idx="0">
+                            <a:schemeClr val="accent1"/>
+                          </a:effectRef>
+                          <a:fontRef idx="minor">
+                            <a:schemeClr val="dk1"/>
+                          </a:fontRef>
+                        </wps:style>
+                        <wps:txbx>
+                          <w:txbxContent>
+                            <w:p>
+                              <w:proofErr w:type="gramStart"/>
+                              <w:r>
+                                <w:t>low</w:t>
+                              </w:r>
+                              <w:proofErr w:type="gramEnd"/>
+                              <w:r>
+                                <w:t xml:space="preserve"> weight</w:t>
+                              </w:r>
+                            </w:p>
+                          </w:txbxContent>
+                        </wps:txbx>
+                        <wps:bodyPr rot="0" spcFirstLastPara="0" vertOverflow="overflow" horzOverflow="overflow" vert="horz" wrap="square" lIns="91440" tIns="45720" rIns="91440" bIns="45720" numCol="1" spcCol="0" rtlCol="0" fromWordArt="0" anchor="t" anchorCtr="0" forceAA="0" compatLnSpc="1">
+                          <a:prstTxWarp prst="textNoShape">
+                            <a:avLst/>
+                          </a:prstTxWarp>
+                          <a:noAutofit/>
+                        </wps:bodyPr>
+                      </wps:wsp>
+                    </wpc:wpc>
+                  </a:graphicData>
+                </a:graphic>
+              </wp:inline>
+            </w:drawing>
+          </mc:Choice>
+          <mc:Fallback>
+            <w:pict>
+              <v:group id="Canvas 14" o:spid="_x0000_s1026" editas="canvas" style="width:6in;height:130.75pt;mso-position-horizontal-relative:char;mso-position-vertical-relative:line" coordsize="54864,16605" o:gfxdata="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">
+                <v:shape id="_x0000_s1027" type="#_x0000_t75" style="position:absolute;width:54864;height:16605;visibility:visible;mso-wrap-style:square">
+                  <v:fill o:detectmouseclick="t"/>
+                  <v:path o:connecttype="none"/>
+                </v:shape>
+                <v:shape id="Picture 32" o:spid="_x0000_s1028" type="#_x0000_t75" style="position:absolute;left:5907;top:556;width:15417;height:15418;visibility:visible;mso-wrap-style:square" o:gfxdata="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">
+                  <v:imagedata r:id="rId10" o:title=""/>
+                </v:shape>
+                <v:shapetype id="_x0000_t133" coordsize="21600,21600" o:spt="133" path="m21600,10800qy18019,21600l3581,21600qx,10800,3581,l18019,qx21600,10800xem18019,21600nfqx14438,10800,18019,e">
+                  <v:path o:extrusionok="f" gradientshapeok="t" o:connecttype="custom" o:connectlocs="10800,0;0,10800;10800,21600;14438,10800;21600,10800" o:connectangles="270,180,90,0,0" textboxrect="3581,0,14438,21600"/>
+                </v:shapetype>
+                <v:shape id="Flowchart: Direct Access Storage 15" o:spid="_x0000_s1029" type="#_x0000_t133" style="position:absolute;left:5907;top:5120;width:8485;height:3438;visibility:visible;mso-wrap-style:square;v-text-anchor:middle" o:gfxdata="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" fillcolor="#4f81bd [3204]" strokecolor="#243f60 [1604]" strokeweight="2pt">
+                  <v:fill opacity="19789f"/>
+                </v:shape>
+                <v:line id="Straight Connector 34" o:spid="_x0000_s1030" style="position:absolute;visibility:visible;mso-wrap-style:square" from="6841,8558" to="12182,8558" o:connectortype="straight" o:gfxdata="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" strokecolor="red" strokeweight="2pt"/>
+                <v:oval id="Oval 36" o:spid="_x0000_s1031" style="position:absolute;left:11539;top:5120;width:2853;height:3438;visibility:visible;mso-wrap-style:square;v-text-anchor:middle" o:gfxdata="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" filled="f" strokecolor="#ffc000" strokeweight="2pt"/>
+                <v:oval id="Oval 37" o:spid="_x0000_s1032" style="position:absolute;left:31455;top:4023;width:1756;height:1756;visibility:visible;mso-wrap-style:square;v-text-anchor:middle" o:gfxdata="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" filled="f" strokecolor="red" strokeweight="2pt"/>
+                <v:oval id="Oval 38" o:spid="_x0000_s1033" style="position:absolute;left:31455;top:9363;width:1756;height:1756;visibility:visible;mso-wrap-style:square;v-text-anchor:middle" o:gfxdata="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" filled="f" strokecolor="#ffc000" strokeweight="2pt"/>
+                <v:oval id="Oval 39" o:spid="_x0000_s1034" style="position:absolute;left:49743;top:7607;width:1756;height:1756;visibility:visible;mso-wrap-style:square;v-text-anchor:middle" o:gfxdata="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" fillcolor="#4f81bd [3204]" strokecolor="#243f60 [1604]" strokeweight="2pt"/>
+                <v:line id="Straight Connector 40" o:spid="_x0000_s1035" style="position:absolute;visibility:visible;mso-wrap-style:square" from="33211,4901" to="50000,7864" o:connectortype="straight" o:gfxdata="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" strokecolor="#4579b8 [3044]"/>
+                <v:line id="Straight Connector 41" o:spid="_x0000_s1036" style="position:absolute;flip:y;visibility:visible;mso-wrap-style:square" from="33211,9106" to="50000,10241" o:connectortype="straight" o:gfxdata="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" strokecolor="#4579b8 [3044]"/>
+                <v:shapetype id="_x0000_t202" coordsize="21600,21600" o:spt="202" path="m,l,21600r21600,l21600,xe">
+                  <v:stroke joinstyle="miter"/>
+                  <v:path gradientshapeok="t" o:connecttype="rect"/>
+                </v:shapetype>
+                <v:shape id="Text Box 43" o:spid="_x0000_s1037" type="#_x0000_t202" style="position:absolute;left:35478;top:4023;width:11705;height:2779;rotation:650290fd;visibility:visible;mso-wrap-style:square;v-text-anchor:top" o:gfxdata="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" filled="f" stroked="f" strokeweight=".5pt">
+                  <v:textbox>
+                    <w:txbxContent>
+                      <w:p>
+                        <w:proofErr w:type="gramStart"/>
+                        <w:r>
+                          <w:t>high</w:t>
+                        </w:r>
+                        <w:proofErr w:type="gramEnd"/>
+                        <w:r>
+                          <w:t xml:space="preserve"> weight</w:t>
+                        </w:r>
+                      </w:p>
+                    </w:txbxContent>
+                  </v:textbox>
+                </v:shape>
+                <v:shape id="Text Box 44" o:spid="_x0000_s1038" type="#_x0000_t202" style="position:absolute;left:34600;top:7608;width:11705;height:2780;rotation:-258672fd;visibility:visible;mso-wrap-style:square;v-text-anchor:top" o:gfxdata="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" filled="f" stroked="f" strokeweight=".5pt">
+                  <v:textbox>
+                    <w:txbxContent>
+                      <w:p>
+                        <w:proofErr w:type="gramStart"/>
+                        <w:r>
+                          <w:t>low</w:t>
+                        </w:r>
+                        <w:proofErr w:type="gramEnd"/>
+                        <w:r>
+                          <w:t xml:space="preserve"> weight</w:t>
+                        </w:r>
+                      </w:p>
+                    </w:txbxContent>
+                  </v:textbox>
+                </v:shape>
+                <w10:anchorlock/>
+              </v:group>
+            </w:pict>
+          </mc:Fallback>
+        </mc:AlternateContent>
+      </w:r>
+    </w:p>
+    <w:p>
+      <w:pPr>
+        <w:pStyle w:val="Caption"/>
+      </w:pPr>
+      <w:r>
+        <w:t xml:space="preserve">Figure </w:t>
+      </w:r>
+      <w:r>
+        <w:fldChar w:fldCharType="begin"/>
+      </w:r>
+      <w:r>
+        <w:instrText xml:space="preserve"> SEQ Figure \* ARABIC </w:instrText>
+      </w:r>
+      <w:r>
+        <w:fldChar w:fldCharType="separate"/>
+      </w:r>
+      <w:r>
+        <w:rPr>
+          <w:noProof/>
+        </w:rPr>
+        <w:t>2</w:t>
+      </w:r>
+      <w:r>
+        <w:fldChar w:fldCharType="end"/>
+      </w:r>
+      <w:r>
+        <w:t xml:space="preserve"> Sketch curves to silhouette curves matching example. The red silhouette curve has a higher value of distance transform integral than the yellow curve. Therefore it is a better match to the sketch curve that this distance transform image belongs to.</w:t>
+      </w:r>
+    </w:p>
+    <w:p>
+      <w:r>
+        <w:lastRenderedPageBreak/>
+        <w:t xml:space="preserve">When the user drags a primitive over the sketch the system automatically assigns sketch curves to the silhouette curves of that primitive. </w:t>
+      </w:r>
+      <w:r>
+        <w:t>We use the integral of the distance-transform functions to compute a matching weight, and then run the Hungarian algorithm to find the best matching.</w:t>
+      </w:r>
+      <w:r>
+        <w:t xml:space="preserve"> The Hungarian is a</w:t>
+      </w:r>
+      <w:r>
+        <w:t>n</w:t>
+      </w:r>
+      <w:r>
+        <w:t xml:space="preserve"> algorithm for finding maximal-weight matching in a bipartite graph. We define the graph’s vertices to be the sketch curves on one side and a primitive’s silhouette curves on the other side.</w:t>
       </w:r>
       <w:r>
         <w:t xml:space="preserve"> </w:t>
       </w:r>
       <w:r>
-        <w:t>is</w:t>
-      </w:r>
-      <w:r>
-        <w:t xml:space="preserve"> allowing us to use simple equations for the constraints without the need of “normalizing” them.</w:t>
-      </w:r>
-      <w:r>
-        <w:t xml:space="preserve"> </w:t>
-      </w:r>
-      <w:r>
-        <w:t>For example, if we want three points</w:t>
-      </w:r>
-      <w:r>
-        <w:t xml:space="preserve"> </w:t>
+        <w:t>This matching gives semantic meaning to the curves on the sketch. For example, a curve can be the top-circle of a cylinder, or its left silhouette.</w:t>
+      </w:r>
+    </w:p>
+    <w:p>
+      <w:r>
+        <w:t>After the matching has been compute</w:t>
+      </w:r>
+      <w:r>
+        <w:t>d</w:t>
+      </w:r>
+      <w:r>
+        <w:t xml:space="preserve"> we can fit the primitive to the assigned curves. The fitting is done by optimizing the parameters of the primitives subject to the current set of constraints.</w:t>
+      </w:r>
+      <w:r>
+        <w:t xml:space="preserve"> For each primitive we define an objective function and a set of intrinsic constraints. In addition, we have the external constraints </w:t>
+      </w:r>
+      <w:r>
+        <w:t xml:space="preserve">that involve more than one primitive </w:t>
+      </w:r>
+      <w:r>
+        <w:t xml:space="preserve">such as orthogonality or parallelism between the axis vectors of the primitives. </w:t>
+      </w:r>
+      <w:r>
+        <w:t>W</w:t>
+      </w:r>
+      <w:r>
+        <w:t>e minimize the sum of the objective functions of all the primitives, subject to all constraints (intrinsic and external).</w:t>
+      </w:r>
+    </w:p>
+    <w:p>
+      <w:r>
+        <w:t>We perform the optimization twice. First we just fit the new primitive to the sketch using only its own intrinsic constraints. Then we attempt to infer external constraints between the newly fit primitive and the existing ones, and run the optimization again – this time with all the primitives and all the constraints.</w:t>
+      </w:r>
+      <w:r>
+        <w:t xml:space="preserve"> The external constraints are the ones that eventually specify the relative depth of the primitives.</w:t>
+      </w:r>
+    </w:p>
+    <w:p>
+      <w:pPr>
+        <w:pStyle w:val="Heading2"/>
+      </w:pPr>
+      <w:r>
+        <w:t>A primitive example - cylinder</w:t>
+      </w:r>
+    </w:p>
+    <w:p>
+      <w:r>
+        <w:t xml:space="preserve">As an example, we describe the objective function for one case of a Cylinder primitive. </w:t>
+      </w:r>
+      <w:r>
+        <w:t>A cylinder is defined using the following parameters:</w:t>
+      </w:r>
+    </w:p>
+    <w:p>
+      <w:pPr>
+        <w:pStyle w:val="ListParagraph"/>
+        <w:numPr>
+          <w:ilvl w:val="0"/>
+          <w:numId w:val="1"/>
+        </w:numPr>
+      </w:pPr>
+      <w:r>
+        <w:t xml:space="preserve">An axis vector </w:t>
       </w:r>
       <m:oMath>
+        <m:r>
+          <w:rPr>
+            <w:rFonts w:ascii="Cambria Math" w:hAnsi="Cambria Math"/>
+          </w:rPr>
+          <m:t>a=</m:t>
+        </m:r>
         <m:d>
           <m:dPr>
             <m:ctrlPr>
               <w:rPr>
-                <w:rFonts w:ascii="Cambria Math" w:hAnsi="Cambria Math" w:cs="Times New Roman"/>
+                <w:rFonts w:ascii="Cambria Math" w:hAnsi="Cambria Math"/>
                 <w:i/>
-                <w:sz w:val="24"/>
-                <w:szCs w:val="24"/>
               </w:rPr>
             </m:ctrlPr>
           </m:dPr>
@@ -82,10 +884,8 @@
               <m:sSubPr>
                 <m:ctrlPr>
                   <w:rPr>
-                    <w:rFonts w:ascii="Cambria Math" w:hAnsi="Cambria Math" w:cs="Times New Roman"/>
+                    <w:rFonts w:ascii="Cambria Math" w:hAnsi="Cambria Math"/>
                     <w:i/>
-                    <w:sz w:val="24"/>
-                    <w:szCs w:val="24"/>
                   </w:rPr>
                 </m:ctrlPr>
               </m:sSubPr>
@@ -102,7 +902,7 @@
                   <w:rPr>
                     <w:rFonts w:ascii="Cambria Math" w:hAnsi="Cambria Math"/>
                   </w:rPr>
-                  <m:t>1</m:t>
+                  <m:t>a</m:t>
                 </m:r>
               </m:sub>
             </m:sSub>
@@ -116,10 +916,8 @@
               <m:sSubPr>
                 <m:ctrlPr>
                   <w:rPr>
-                    <w:rFonts w:ascii="Cambria Math" w:hAnsi="Cambria Math" w:cs="Times New Roman"/>
+                    <w:rFonts w:ascii="Cambria Math" w:hAnsi="Cambria Math"/>
                     <w:i/>
-                    <w:sz w:val="24"/>
-                    <w:szCs w:val="24"/>
                   </w:rPr>
                 </m:ctrlPr>
               </m:sSubPr>
@@ -136,28 +934,73 @@
                   <w:rPr>
                     <w:rFonts w:ascii="Cambria Math" w:hAnsi="Cambria Math"/>
                   </w:rPr>
-                  <m:t>1</m:t>
+                  <m:t>a</m:t>
+                </m:r>
+              </m:sub>
+            </m:sSub>
+            <m:r>
+              <w:rPr>
+                <w:rFonts w:ascii="Cambria Math" w:hAnsi="Cambria Math"/>
+              </w:rPr>
+              <m:t>,</m:t>
+            </m:r>
+            <m:sSub>
+              <m:sSubPr>
+                <m:ctrlPr>
+                  <w:rPr>
+                    <w:rFonts w:ascii="Cambria Math" w:hAnsi="Cambria Math"/>
+                    <w:i/>
+                  </w:rPr>
+                </m:ctrlPr>
+              </m:sSubPr>
+              <m:e>
+                <m:r>
+                  <w:rPr>
+                    <w:rFonts w:ascii="Cambria Math" w:hAnsi="Cambria Math"/>
+                  </w:rPr>
+                  <m:t>z</m:t>
+                </m:r>
+              </m:e>
+              <m:sub>
+                <m:r>
+                  <w:rPr>
+                    <w:rFonts w:ascii="Cambria Math" w:hAnsi="Cambria Math"/>
+                  </w:rPr>
+                  <m:t>a</m:t>
                 </m:r>
               </m:sub>
             </m:sSub>
           </m:e>
         </m:d>
       </m:oMath>
-      <w:r>
-        <w:rPr>
-          <w:rFonts w:eastAsiaTheme="minorEastAsia"/>
-        </w:rPr>
-        <w:t xml:space="preserve">, </w:t>
+    </w:p>
+    <w:p>
+      <w:pPr>
+        <w:pStyle w:val="ListParagraph"/>
+        <w:numPr>
+          <w:ilvl w:val="0"/>
+          <w:numId w:val="1"/>
+        </w:numPr>
+      </w:pPr>
+      <w:r>
+        <w:rPr>
+          <w:rFonts w:eastAsiaTheme="minorEastAsia"/>
+        </w:rPr>
+        <w:t xml:space="preserve">The “bottom” center point </w:t>
       </w:r>
       <m:oMath>
+        <m:r>
+          <w:rPr>
+            <w:rFonts w:ascii="Cambria Math" w:eastAsiaTheme="minorEastAsia" w:hAnsi="Cambria Math"/>
+          </w:rPr>
+          <m:t>b=</m:t>
+        </m:r>
         <m:d>
           <m:dPr>
             <m:ctrlPr>
               <w:rPr>
-                <w:rFonts w:ascii="Cambria Math" w:hAnsi="Cambria Math" w:cs="Times New Roman"/>
+                <w:rFonts w:ascii="Cambria Math" w:eastAsiaTheme="minorEastAsia" w:hAnsi="Cambria Math"/>
                 <w:i/>
-                <w:sz w:val="24"/>
-                <w:szCs w:val="24"/>
               </w:rPr>
             </m:ctrlPr>
           </m:dPr>
@@ -166,17 +1009,15 @@
               <m:sSubPr>
                 <m:ctrlPr>
                   <w:rPr>
-                    <w:rFonts w:ascii="Cambria Math" w:hAnsi="Cambria Math" w:cs="Times New Roman"/>
+                    <w:rFonts w:ascii="Cambria Math" w:eastAsiaTheme="minorEastAsia" w:hAnsi="Cambria Math"/>
                     <w:i/>
-                    <w:sz w:val="24"/>
-                    <w:szCs w:val="24"/>
                   </w:rPr>
                 </m:ctrlPr>
               </m:sSubPr>
               <m:e>
                 <m:r>
                   <w:rPr>
-                    <w:rFonts w:ascii="Cambria Math" w:hAnsi="Cambria Math"/>
+                    <w:rFonts w:ascii="Cambria Math" w:eastAsiaTheme="minorEastAsia" w:hAnsi="Cambria Math"/>
                   </w:rPr>
                   <m:t>x</m:t>
                 </m:r>
@@ -184,15 +1025,15 @@
               <m:sub>
                 <m:r>
                   <w:rPr>
-                    <w:rFonts w:ascii="Cambria Math" w:hAnsi="Cambria Math"/>
-                  </w:rPr>
-                  <m:t>2</m:t>
+                    <w:rFonts w:ascii="Cambria Math" w:eastAsiaTheme="minorEastAsia" w:hAnsi="Cambria Math"/>
+                  </w:rPr>
+                  <m:t>b</m:t>
                 </m:r>
               </m:sub>
             </m:sSub>
             <m:r>
               <w:rPr>
-                <w:rFonts w:ascii="Cambria Math" w:hAnsi="Cambria Math"/>
+                <w:rFonts w:ascii="Cambria Math" w:eastAsiaTheme="minorEastAsia" w:hAnsi="Cambria Math"/>
               </w:rPr>
               <m:t>,</m:t>
             </m:r>
@@ -200,17 +1041,15 @@
               <m:sSubPr>
                 <m:ctrlPr>
                   <w:rPr>
-                    <w:rFonts w:ascii="Cambria Math" w:hAnsi="Cambria Math" w:cs="Times New Roman"/>
+                    <w:rFonts w:ascii="Cambria Math" w:eastAsiaTheme="minorEastAsia" w:hAnsi="Cambria Math"/>
                     <w:i/>
-                    <w:sz w:val="24"/>
-                    <w:szCs w:val="24"/>
                   </w:rPr>
                 </m:ctrlPr>
               </m:sSubPr>
               <m:e>
                 <m:r>
                   <w:rPr>
-                    <w:rFonts w:ascii="Cambria Math" w:hAnsi="Cambria Math"/>
+                    <w:rFonts w:ascii="Cambria Math" w:eastAsiaTheme="minorEastAsia" w:hAnsi="Cambria Math"/>
                   </w:rPr>
                   <m:t>y</m:t>
                 </m:r>
@@ -218,30 +1057,806 @@
               <m:sub>
                 <m:r>
                   <w:rPr>
-                    <w:rFonts w:ascii="Cambria Math" w:hAnsi="Cambria Math"/>
-                  </w:rPr>
-                  <m:t>2</m:t>
+                    <w:rFonts w:ascii="Cambria Math" w:eastAsiaTheme="minorEastAsia" w:hAnsi="Cambria Math"/>
+                  </w:rPr>
+                  <m:t>b</m:t>
+                </m:r>
+              </m:sub>
+            </m:sSub>
+            <m:r>
+              <w:rPr>
+                <w:rFonts w:ascii="Cambria Math" w:eastAsiaTheme="minorEastAsia" w:hAnsi="Cambria Math"/>
+              </w:rPr>
+              <m:t>,</m:t>
+            </m:r>
+            <m:sSub>
+              <m:sSubPr>
+                <m:ctrlPr>
+                  <w:rPr>
+                    <w:rFonts w:ascii="Cambria Math" w:eastAsiaTheme="minorEastAsia" w:hAnsi="Cambria Math"/>
+                    <w:i/>
+                  </w:rPr>
+                </m:ctrlPr>
+              </m:sSubPr>
+              <m:e>
+                <m:r>
+                  <w:rPr>
+                    <w:rFonts w:ascii="Cambria Math" w:eastAsiaTheme="minorEastAsia" w:hAnsi="Cambria Math"/>
+                  </w:rPr>
+                  <m:t>z</m:t>
+                </m:r>
+              </m:e>
+              <m:sub>
+                <m:r>
+                  <w:rPr>
+                    <w:rFonts w:ascii="Cambria Math" w:eastAsiaTheme="minorEastAsia" w:hAnsi="Cambria Math"/>
+                  </w:rPr>
+                  <m:t>b</m:t>
                 </m:r>
               </m:sub>
             </m:sSub>
           </m:e>
         </m:d>
       </m:oMath>
-      <w:r>
-        <w:rPr>
-          <w:rFonts w:eastAsiaTheme="minorEastAsia"/>
-        </w:rPr>
-        <w:t xml:space="preserve"> and </w:t>
+    </w:p>
+    <w:p>
+      <w:pPr>
+        <w:pStyle w:val="ListParagraph"/>
+        <w:numPr>
+          <w:ilvl w:val="0"/>
+          <w:numId w:val="1"/>
+        </w:numPr>
+      </w:pPr>
+      <w:r>
+        <w:rPr>
+          <w:rFonts w:eastAsiaTheme="minorEastAsia"/>
+        </w:rPr>
+        <w:t xml:space="preserve">A length parameter </w:t>
       </w:r>
       <m:oMath>
+        <m:r>
+          <w:rPr>
+            <w:rFonts w:ascii="Cambria Math" w:eastAsiaTheme="minorEastAsia" w:hAnsi="Cambria Math"/>
+          </w:rPr>
+          <m:t>l</m:t>
+        </m:r>
+      </m:oMath>
+    </w:p>
+    <w:p>
+      <w:pPr>
+        <w:pStyle w:val="ListParagraph"/>
+        <w:numPr>
+          <w:ilvl w:val="0"/>
+          <w:numId w:val="1"/>
+        </w:numPr>
+      </w:pPr>
+      <w:r>
+        <w:rPr>
+          <w:rFonts w:eastAsiaTheme="minorEastAsia"/>
+        </w:rPr>
+        <w:t xml:space="preserve">A radius parameter </w:t>
+      </w:r>
+      <m:oMath>
+        <m:r>
+          <w:rPr>
+            <w:rFonts w:ascii="Cambria Math" w:eastAsiaTheme="minorEastAsia" w:hAnsi="Cambria Math"/>
+          </w:rPr>
+          <m:t>r</m:t>
+        </m:r>
+      </m:oMath>
+    </w:p>
+    <w:p>
+      <w:pPr>
+        <w:rPr>
+          <w:rFonts w:eastAsiaTheme="minorEastAsia"/>
+        </w:rPr>
+      </w:pPr>
+      <w:r>
+        <w:t xml:space="preserve">The terms “top”, “bottom”, “left” and “right” used above and from now on are relative to the direction of the axis </w:t>
+      </w:r>
+      <m:oMath>
+        <m:r>
+          <w:rPr>
+            <w:rFonts w:ascii="Cambria Math" w:hAnsi="Cambria Math"/>
+          </w:rPr>
+          <m:t>a</m:t>
+        </m:r>
+      </m:oMath>
+      <w:r>
+        <w:rPr>
+          <w:rFonts w:eastAsiaTheme="minorEastAsia"/>
+        </w:rPr>
+        <w:t xml:space="preserve"> if we imagine that </w:t>
+      </w:r>
+      <m:oMath>
+        <m:r>
+          <w:rPr>
+            <w:rFonts w:ascii="Cambria Math" w:hAnsi="Cambria Math"/>
+          </w:rPr>
+          <m:t>a</m:t>
+        </m:r>
+      </m:oMath>
+      <w:r>
+        <w:rPr>
+          <w:rFonts w:eastAsiaTheme="minorEastAsia"/>
+        </w:rPr>
+        <w:t xml:space="preserve"> points up.</w:t>
+      </w:r>
+    </w:p>
+    <w:p>
+      <w:pPr>
+        <w:rPr>
+          <w:rFonts w:eastAsiaTheme="minorEastAsia"/>
+        </w:rPr>
+      </w:pPr>
+      <w:r>
+        <w:rPr>
+          <w:rFonts w:eastAsiaTheme="minorEastAsia"/>
+        </w:rPr>
+        <w:t xml:space="preserve">A cylinder has one intrinsic constraint: </w:t>
+      </w:r>
+      <m:oMath>
+        <m:sSup>
+          <m:sSupPr>
+            <m:ctrlPr>
+              <w:rPr>
+                <w:rFonts w:ascii="Cambria Math" w:eastAsiaTheme="minorEastAsia" w:hAnsi="Cambria Math"/>
+                <w:i/>
+              </w:rPr>
+            </m:ctrlPr>
+          </m:sSupPr>
+          <m:e>
+            <m:d>
+              <m:dPr>
+                <m:begChr m:val="‖"/>
+                <m:endChr m:val="‖"/>
+                <m:ctrlPr>
+                  <w:rPr>
+                    <w:rFonts w:ascii="Cambria Math" w:eastAsiaTheme="minorEastAsia" w:hAnsi="Cambria Math"/>
+                    <w:i/>
+                  </w:rPr>
+                </m:ctrlPr>
+              </m:dPr>
+              <m:e>
+                <m:r>
+                  <w:rPr>
+                    <w:rFonts w:ascii="Cambria Math" w:hAnsi="Cambria Math"/>
+                  </w:rPr>
+                  <m:t>a</m:t>
+                </m:r>
+              </m:e>
+            </m:d>
+          </m:e>
+          <m:sup>
+            <m:r>
+              <w:rPr>
+                <w:rFonts w:ascii="Cambria Math" w:eastAsiaTheme="minorEastAsia" w:hAnsi="Cambria Math"/>
+              </w:rPr>
+              <m:t>2</m:t>
+            </m:r>
+          </m:sup>
+        </m:sSup>
+        <m:r>
+          <w:rPr>
+            <w:rFonts w:ascii="Cambria Math" w:eastAsiaTheme="minorEastAsia" w:hAnsi="Cambria Math"/>
+          </w:rPr>
+          <m:t>=1</m:t>
+        </m:r>
+      </m:oMath>
+      <w:r>
+        <w:rPr>
+          <w:rFonts w:eastAsiaTheme="minorEastAsia"/>
+        </w:rPr>
+        <w:t xml:space="preserve"> and four curves – top circle, bottom circle, left silhouette and right silhouette. The following illustration depicts the parameters:</w:t>
+      </w:r>
+    </w:p>
+    <w:p>
+      <w:pPr>
+        <w:rPr>
+          <w:rFonts w:eastAsiaTheme="minorEastAsia"/>
+        </w:rPr>
+      </w:pPr>
+      <w:r>
+        <w:rPr>
+          <w:rFonts w:eastAsiaTheme="minorEastAsia"/>
+          <w:noProof/>
+        </w:rPr>
+        <w:lastRenderedPageBreak/>
+        <mc:AlternateContent>
+          <mc:Choice Requires="wpc">
+            <w:drawing>
+              <wp:inline distT="0" distB="0" distL="0" distR="0" wp14:anchorId="7B8BAAB4" wp14:editId="3820ABEF">
+                <wp:extent cx="5486400" cy="2567635"/>
+                <wp:effectExtent l="0" t="0" r="0" b="0"/>
+                <wp:docPr id="53" name="Canvas 53"/>
+                <wp:cNvGraphicFramePr>
+                  <a:graphicFrameLocks xmlns:a="http://schemas.openxmlformats.org/drawingml/2006/main" noChangeAspect="1"/>
+                </wp:cNvGraphicFramePr>
+                <a:graphic xmlns:a="http://schemas.openxmlformats.org/drawingml/2006/main">
+                  <a:graphicData uri="http://schemas.microsoft.com/office/word/2010/wordprocessingCanvas">
+                    <wpc:wpc>
+                      <wpc:bg/>
+                      <wpc:whole/>
+                      <wps:wsp>
+                        <wps:cNvPr id="45" name="Oval 45"/>
+                        <wps:cNvSpPr/>
+                        <wps:spPr>
+                          <a:xfrm>
+                            <a:off x="1411834" y="1711758"/>
+                            <a:ext cx="1967789" cy="658368"/>
+                          </a:xfrm>
+                          <a:prstGeom prst="ellipse">
+                            <a:avLst/>
+                          </a:prstGeom>
+                          <a:noFill/>
+                        </wps:spPr>
+                        <wps:style>
+                          <a:lnRef idx="2">
+                            <a:schemeClr val="accent1">
+                              <a:shade val="50000"/>
+                            </a:schemeClr>
+                          </a:lnRef>
+                          <a:fillRef idx="1">
+                            <a:schemeClr val="accent1"/>
+                          </a:fillRef>
+                          <a:effectRef idx="0">
+                            <a:schemeClr val="accent1"/>
+                          </a:effectRef>
+                          <a:fontRef idx="minor">
+                            <a:schemeClr val="lt1"/>
+                          </a:fontRef>
+                        </wps:style>
+                        <wps:bodyPr rot="0" spcFirstLastPara="0" vertOverflow="overflow" horzOverflow="overflow" vert="horz" wrap="square" lIns="91440" tIns="45720" rIns="91440" bIns="45720" numCol="1" spcCol="0" rtlCol="0" fromWordArt="0" anchor="ctr" anchorCtr="0" forceAA="0" compatLnSpc="1">
+                          <a:prstTxWarp prst="textNoShape">
+                            <a:avLst/>
+                          </a:prstTxWarp>
+                          <a:noAutofit/>
+                        </wps:bodyPr>
+                      </wps:wsp>
+                      <wps:wsp>
+                        <wps:cNvPr id="46" name="Oval 46"/>
+                        <wps:cNvSpPr/>
+                        <wps:spPr>
+                          <a:xfrm>
+                            <a:off x="1404518" y="117044"/>
+                            <a:ext cx="1967789" cy="658368"/>
+                          </a:xfrm>
+                          <a:prstGeom prst="ellipse">
+                            <a:avLst/>
+                          </a:prstGeom>
+                          <a:noFill/>
+                          <a:ln>
+                            <a:solidFill>
+                              <a:srgbClr val="92D050"/>
+                            </a:solidFill>
+                          </a:ln>
+                        </wps:spPr>
+                        <wps:style>
+                          <a:lnRef idx="2">
+                            <a:schemeClr val="accent1">
+                              <a:shade val="50000"/>
+                            </a:schemeClr>
+                          </a:lnRef>
+                          <a:fillRef idx="1">
+                            <a:schemeClr val="accent1"/>
+                          </a:fillRef>
+                          <a:effectRef idx="0">
+                            <a:schemeClr val="accent1"/>
+                          </a:effectRef>
+                          <a:fontRef idx="minor">
+                            <a:schemeClr val="lt1"/>
+                          </a:fontRef>
+                        </wps:style>
+                        <wps:bodyPr rot="0" spcFirstLastPara="0" vertOverflow="overflow" horzOverflow="overflow" vert="horz" wrap="square" lIns="91440" tIns="45720" rIns="91440" bIns="45720" numCol="1" spcCol="0" rtlCol="0" fromWordArt="0" anchor="ctr" anchorCtr="0" forceAA="0" compatLnSpc="1">
+                          <a:prstTxWarp prst="textNoShape">
+                            <a:avLst/>
+                          </a:prstTxWarp>
+                          <a:noAutofit/>
+                        </wps:bodyPr>
+                      </wps:wsp>
+                      <wps:wsp>
+                        <wps:cNvPr id="47" name="Straight Connector 47"/>
+                        <wps:cNvCnPr/>
+                        <wps:spPr>
+                          <a:xfrm>
+                            <a:off x="1404518" y="446228"/>
+                            <a:ext cx="7316" cy="1594714"/>
+                          </a:xfrm>
+                          <a:prstGeom prst="line">
+                            <a:avLst/>
+                          </a:prstGeom>
+                          <a:ln>
+                            <a:solidFill>
+                              <a:srgbClr val="7030A0"/>
+                            </a:solidFill>
+                          </a:ln>
+                        </wps:spPr>
+                        <wps:style>
+                          <a:lnRef idx="1">
+                            <a:schemeClr val="accent1"/>
+                          </a:lnRef>
+                          <a:fillRef idx="0">
+                            <a:schemeClr val="accent1"/>
+                          </a:fillRef>
+                          <a:effectRef idx="0">
+                            <a:schemeClr val="accent1"/>
+                          </a:effectRef>
+                          <a:fontRef idx="minor">
+                            <a:schemeClr val="tx1"/>
+                          </a:fontRef>
+                        </wps:style>
+                        <wps:bodyPr/>
+                      </wps:wsp>
+                      <wps:wsp>
+                        <wps:cNvPr id="48" name="Straight Connector 48"/>
+                        <wps:cNvCnPr/>
+                        <wps:spPr>
+                          <a:xfrm>
+                            <a:off x="3372307" y="446228"/>
+                            <a:ext cx="7316" cy="1594714"/>
+                          </a:xfrm>
+                          <a:prstGeom prst="line">
+                            <a:avLst/>
+                          </a:prstGeom>
+                          <a:ln>
+                            <a:solidFill>
+                              <a:schemeClr val="accent6"/>
+                            </a:solidFill>
+                          </a:ln>
+                        </wps:spPr>
+                        <wps:style>
+                          <a:lnRef idx="1">
+                            <a:schemeClr val="accent1"/>
+                          </a:lnRef>
+                          <a:fillRef idx="0">
+                            <a:schemeClr val="accent1"/>
+                          </a:fillRef>
+                          <a:effectRef idx="0">
+                            <a:schemeClr val="accent1"/>
+                          </a:effectRef>
+                          <a:fontRef idx="minor">
+                            <a:schemeClr val="tx1"/>
+                          </a:fontRef>
+                        </wps:style>
+                        <wps:bodyPr/>
+                      </wps:wsp>
+                      <wps:wsp>
+                        <wps:cNvPr id="49" name="Straight Arrow Connector 49"/>
+                        <wps:cNvCnPr/>
+                        <wps:spPr>
+                          <a:xfrm>
+                            <a:off x="2414016" y="2040942"/>
+                            <a:ext cx="677431" cy="232768"/>
+                          </a:xfrm>
+                          <a:prstGeom prst="straightConnector1">
+                            <a:avLst/>
+                          </a:prstGeom>
+                          <a:ln>
+                            <a:headEnd type="stealth" w="sm" len="lg"/>
+                            <a:tailEnd type="stealth" w="sm" len="lg"/>
+                          </a:ln>
+                        </wps:spPr>
+                        <wps:style>
+                          <a:lnRef idx="1">
+                            <a:schemeClr val="accent1"/>
+                          </a:lnRef>
+                          <a:fillRef idx="0">
+                            <a:schemeClr val="accent1"/>
+                          </a:fillRef>
+                          <a:effectRef idx="0">
+                            <a:schemeClr val="accent1"/>
+                          </a:effectRef>
+                          <a:fontRef idx="minor">
+                            <a:schemeClr val="tx1"/>
+                          </a:fontRef>
+                        </wps:style>
+                        <wps:bodyPr/>
+                      </wps:wsp>
+                      <wps:wsp>
+                        <wps:cNvPr id="50" name="Straight Arrow Connector 50"/>
+                        <wps:cNvCnPr/>
+                        <wps:spPr>
+                          <a:xfrm flipV="1">
+                            <a:off x="2414016" y="446228"/>
+                            <a:ext cx="0" cy="1594714"/>
+                          </a:xfrm>
+                          <a:prstGeom prst="straightConnector1">
+                            <a:avLst/>
+                          </a:prstGeom>
+                          <a:ln>
+                            <a:headEnd type="stealth" w="sm" len="lg"/>
+                            <a:tailEnd type="stealth" w="sm" len="lg"/>
+                          </a:ln>
+                        </wps:spPr>
+                        <wps:style>
+                          <a:lnRef idx="1">
+                            <a:schemeClr val="accent1"/>
+                          </a:lnRef>
+                          <a:fillRef idx="0">
+                            <a:schemeClr val="accent1"/>
+                          </a:fillRef>
+                          <a:effectRef idx="0">
+                            <a:schemeClr val="accent1"/>
+                          </a:effectRef>
+                          <a:fontRef idx="minor">
+                            <a:schemeClr val="tx1"/>
+                          </a:fontRef>
+                        </wps:style>
+                        <wps:bodyPr/>
+                      </wps:wsp>
+                      <wps:wsp>
+                        <wps:cNvPr id="51" name="Oval 51"/>
+                        <wps:cNvSpPr/>
+                        <wps:spPr>
+                          <a:xfrm>
+                            <a:off x="2370125" y="2004104"/>
+                            <a:ext cx="80468" cy="73152"/>
+                          </a:xfrm>
+                          <a:prstGeom prst="ellipse">
+                            <a:avLst/>
+                          </a:prstGeom>
+                        </wps:spPr>
+                        <wps:style>
+                          <a:lnRef idx="2">
+                            <a:schemeClr val="accent1">
+                              <a:shade val="50000"/>
+                            </a:schemeClr>
+                          </a:lnRef>
+                          <a:fillRef idx="1">
+                            <a:schemeClr val="accent1"/>
+                          </a:fillRef>
+                          <a:effectRef idx="0">
+                            <a:schemeClr val="accent1"/>
+                          </a:effectRef>
+                          <a:fontRef idx="minor">
+                            <a:schemeClr val="lt1"/>
+                          </a:fontRef>
+                        </wps:style>
+                        <wps:bodyPr rot="0" spcFirstLastPara="0" vertOverflow="overflow" horzOverflow="overflow" vert="horz" wrap="square" lIns="91440" tIns="45720" rIns="91440" bIns="45720" numCol="1" spcCol="0" rtlCol="0" fromWordArt="0" anchor="ctr" anchorCtr="0" forceAA="0" compatLnSpc="1">
+                          <a:prstTxWarp prst="textNoShape">
+                            <a:avLst/>
+                          </a:prstTxWarp>
+                          <a:noAutofit/>
+                        </wps:bodyPr>
+                      </wps:wsp>
+                      <wps:wsp>
+                        <wps:cNvPr id="52" name="Oval 52"/>
+                        <wps:cNvSpPr/>
+                        <wps:spPr>
+                          <a:xfrm>
+                            <a:off x="2377440" y="439114"/>
+                            <a:ext cx="80468" cy="73152"/>
+                          </a:xfrm>
+                          <a:prstGeom prst="ellipse">
+                            <a:avLst/>
+                          </a:prstGeom>
+                          <a:solidFill>
+                            <a:srgbClr val="92D050"/>
+                          </a:solidFill>
+                        </wps:spPr>
+                        <wps:style>
+                          <a:lnRef idx="2">
+                            <a:schemeClr val="accent1">
+                              <a:shade val="50000"/>
+                            </a:schemeClr>
+                          </a:lnRef>
+                          <a:fillRef idx="1">
+                            <a:schemeClr val="accent1"/>
+                          </a:fillRef>
+                          <a:effectRef idx="0">
+                            <a:schemeClr val="accent1"/>
+                          </a:effectRef>
+                          <a:fontRef idx="minor">
+                            <a:schemeClr val="lt1"/>
+                          </a:fontRef>
+                        </wps:style>
+                        <wps:bodyPr rot="0" spcFirstLastPara="0" vertOverflow="overflow" horzOverflow="overflow" vert="horz" wrap="square" lIns="91440" tIns="45720" rIns="91440" bIns="45720" numCol="1" spcCol="0" rtlCol="0" fromWordArt="0" anchor="ctr" anchorCtr="0" forceAA="0" compatLnSpc="1">
+                          <a:prstTxWarp prst="textNoShape">
+                            <a:avLst/>
+                          </a:prstTxWarp>
+                          <a:noAutofit/>
+                        </wps:bodyPr>
+                      </wps:wsp>
+                    </wpc:wpc>
+                  </a:graphicData>
+                </a:graphic>
+              </wp:inline>
+            </w:drawing>
+          </mc:Choice>
+          <mc:Fallback>
+            <w:pict>
+              <v:group id="Canvas 53" o:spid="_x0000_s1026" editas="canvas" style="width:6in;height:202.2pt;mso-position-horizontal-relative:char;mso-position-vertical-relative:line" coordsize="54864,25673" o:gfxdata="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">
+                <v:shape id="_x0000_s1027" type="#_x0000_t75" style="position:absolute;width:54864;height:25673;visibility:visible;mso-wrap-style:square">
+                  <v:fill o:detectmouseclick="t"/>
+                  <v:path o:connecttype="none"/>
+                </v:shape>
+                <v:oval id="Oval 45" o:spid="_x0000_s1028" style="position:absolute;left:14118;top:17117;width:19678;height:6584;visibility:visible;mso-wrap-style:square;v-text-anchor:middle" o:gfxdata="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" filled="f" strokecolor="#243f60 [1604]" strokeweight="2pt"/>
+                <v:oval id="Oval 46" o:spid="_x0000_s1029" style="position:absolute;left:14045;top:1170;width:19678;height:6584;visibility:visible;mso-wrap-style:square;v-text-anchor:middle" o:gfxdata="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" filled="f" strokecolor="#92d050" strokeweight="2pt"/>
+                <v:line id="Straight Connector 47" o:spid="_x0000_s1030" style="position:absolute;visibility:visible;mso-wrap-style:square" from="14045,4462" to="14118,20409" o:connectortype="straight" o:gfxdata="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" strokecolor="#7030a0"/>
+                <v:line id="Straight Connector 48" o:spid="_x0000_s1031" style="position:absolute;visibility:visible;mso-wrap-style:square" from="33723,4462" to="33796,20409" o:connectortype="straight" o:gfxdata="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" strokecolor="#f79646 [3209]"/>
+                <v:shapetype id="_x0000_t32" coordsize="21600,21600" o:spt="32" o:oned="t" path="m,l21600,21600e" filled="f">
+                  <v:path arrowok="t" fillok="f" o:connecttype="none"/>
+                  <o:lock v:ext="edit" shapetype="t"/>
+                </v:shapetype>
+                <v:shape id="Straight Arrow Connector 49" o:spid="_x0000_s1032" type="#_x0000_t32" style="position:absolute;left:24140;top:20409;width:6774;height:2328;visibility:visible;mso-wrap-style:square" o:connectortype="straight" o:gfxdata="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" strokecolor="#4579b8 [3044]">
+                  <v:stroke startarrow="classic" startarrowwidth="narrow" startarrowlength="long" endarrow="classic" endarrowwidth="narrow" endarrowlength="long"/>
+                </v:shape>
+                <v:shape id="Straight Arrow Connector 50" o:spid="_x0000_s1033" type="#_x0000_t32" style="position:absolute;left:24140;top:4462;width:0;height:15947;flip:y;visibility:visible;mso-wrap-style:square" o:connectortype="straight" o:gfxdata="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" strokecolor="#4579b8 [3044]">
+                  <v:stroke startarrow="classic" startarrowwidth="narrow" startarrowlength="long" endarrow="classic" endarrowwidth="narrow" endarrowlength="long"/>
+                </v:shape>
+                <v:oval id="Oval 51" o:spid="_x0000_s1034" style="position:absolute;left:23701;top:20041;width:804;height:731;visibility:visible;mso-wrap-style:square;v-text-anchor:middle" o:gfxdata="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" fillcolor="#4f81bd [3204]" strokecolor="#243f60 [1604]" strokeweight="2pt"/>
+                <v:oval id="Oval 52" o:spid="_x0000_s1035" style="position:absolute;left:23774;top:4391;width:805;height:731;visibility:visible;mso-wrap-style:square;v-text-anchor:middle" o:gfxdata="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" fillcolor="#92d050" strokecolor="#243f60 [1604]" strokeweight="2pt"/>
+                <w10:anchorlock/>
+              </v:group>
+            </w:pict>
+          </mc:Fallback>
+        </mc:AlternateContent>
+      </w:r>
+    </w:p>
+    <w:p>
+      <w:pPr>
+        <w:pStyle w:val="ListParagraph"/>
+        <w:numPr>
+          <w:ilvl w:val="0"/>
+          <w:numId w:val="2"/>
+        </w:numPr>
+        <w:rPr>
+          <w:rFonts w:eastAsiaTheme="minorEastAsia"/>
+        </w:rPr>
+      </w:pPr>
+      <w:r>
+        <w:rPr>
+          <w:rFonts w:eastAsiaTheme="minorEastAsia"/>
+        </w:rPr>
+        <w:t>The blue bold point at the bottom is the “Bottom center”</w:t>
+      </w:r>
+    </w:p>
+    <w:p>
+      <w:pPr>
+        <w:pStyle w:val="ListParagraph"/>
+        <w:numPr>
+          <w:ilvl w:val="0"/>
+          <w:numId w:val="2"/>
+        </w:numPr>
+        <w:rPr>
+          <w:rFonts w:eastAsiaTheme="minorEastAsia"/>
+        </w:rPr>
+      </w:pPr>
+      <w:r>
+        <w:rPr>
+          <w:rFonts w:eastAsiaTheme="minorEastAsia"/>
+        </w:rPr>
+        <w:t>The radius and length are self-explanatory.</w:t>
+      </w:r>
+    </w:p>
+    <w:p>
+      <w:pPr>
+        <w:pStyle w:val="ListParagraph"/>
+        <w:numPr>
+          <w:ilvl w:val="0"/>
+          <w:numId w:val="2"/>
+        </w:numPr>
+        <w:rPr>
+          <w:rFonts w:eastAsiaTheme="minorEastAsia"/>
+        </w:rPr>
+      </w:pPr>
+      <w:r>
+        <w:rPr>
+          <w:rFonts w:eastAsiaTheme="minorEastAsia"/>
+        </w:rPr>
+        <w:t>The unit vector from the bottom center to the top center is the axis (and not vice versa!)</w:t>
+      </w:r>
+    </w:p>
+    <w:p>
+      <w:pPr>
+        <w:pStyle w:val="ListParagraph"/>
+        <w:numPr>
+          <w:ilvl w:val="0"/>
+          <w:numId w:val="2"/>
+        </w:numPr>
+        <w:rPr>
+          <w:rFonts w:eastAsiaTheme="minorEastAsia"/>
+        </w:rPr>
+      </w:pPr>
+      <w:r>
+        <w:rPr>
+          <w:rFonts w:eastAsiaTheme="minorEastAsia"/>
+        </w:rPr>
+        <w:t>The purple line is the left silhouette</w:t>
+      </w:r>
+    </w:p>
+    <w:p>
+      <w:pPr>
+        <w:pStyle w:val="ListParagraph"/>
+        <w:numPr>
+          <w:ilvl w:val="0"/>
+          <w:numId w:val="2"/>
+        </w:numPr>
+        <w:rPr>
+          <w:rFonts w:eastAsiaTheme="minorEastAsia"/>
+        </w:rPr>
+      </w:pPr>
+      <w:r>
+        <w:rPr>
+          <w:rFonts w:eastAsiaTheme="minorEastAsia"/>
+        </w:rPr>
+        <w:t>The orange line is the right silhouette.</w:t>
+      </w:r>
+    </w:p>
+    <w:p>
+      <w:pPr>
+        <w:rPr>
+          <w:rFonts w:eastAsiaTheme="minorEastAsia"/>
+        </w:rPr>
+      </w:pPr>
+      <w:r>
+        <w:rPr>
+          <w:rFonts w:eastAsiaTheme="minorEastAsia"/>
+        </w:rPr>
+        <w:t xml:space="preserve">The bottom feature curve is the 3D circle centered at </w:t>
+      </w:r>
+      <m:oMath>
+        <m:r>
+          <w:rPr>
+            <w:rFonts w:ascii="Cambria Math" w:eastAsiaTheme="minorEastAsia" w:hAnsi="Cambria Math"/>
+          </w:rPr>
+          <m:t>b</m:t>
+        </m:r>
+      </m:oMath>
+      <w:r>
+        <w:rPr>
+          <w:rFonts w:eastAsiaTheme="minorEastAsia"/>
+        </w:rPr>
+        <w:t xml:space="preserve"> having radius </w:t>
+      </w:r>
+      <m:oMath>
+        <m:r>
+          <w:rPr>
+            <w:rFonts w:ascii="Cambria Math" w:eastAsiaTheme="minorEastAsia" w:hAnsi="Cambria Math"/>
+          </w:rPr>
+          <m:t>r</m:t>
+        </m:r>
+      </m:oMath>
+      <w:r>
+        <w:rPr>
+          <w:rFonts w:eastAsiaTheme="minorEastAsia"/>
+        </w:rPr>
+        <w:t xml:space="preserve"> and normal </w:t>
+      </w:r>
+      <w:proofErr w:type="gramStart"/>
+      <w:r>
+        <w:rPr>
+          <w:rFonts w:eastAsiaTheme="minorEastAsia"/>
+        </w:rPr>
+        <w:t xml:space="preserve">direction </w:t>
+      </w:r>
+      <w:proofErr w:type="gramEnd"/>
+      <m:oMath>
+        <m:r>
+          <w:rPr>
+            <w:rFonts w:ascii="Cambria Math" w:eastAsiaTheme="minorEastAsia" w:hAnsi="Cambria Math"/>
+          </w:rPr>
+          <m:t>a</m:t>
+        </m:r>
+      </m:oMath>
+      <w:r>
+        <w:rPr>
+          <w:rFonts w:eastAsiaTheme="minorEastAsia"/>
+        </w:rPr>
+        <w:t xml:space="preserve">. The top feature curve is a 3D circle centered at </w:t>
+      </w:r>
+      <m:oMath>
+        <m:r>
+          <w:rPr>
+            <w:rFonts w:ascii="Cambria Math" w:eastAsiaTheme="minorEastAsia" w:hAnsi="Cambria Math"/>
+          </w:rPr>
+          <m:t>b+l⋅a</m:t>
+        </m:r>
+      </m:oMath>
+      <w:r>
+        <w:rPr>
+          <w:rFonts w:eastAsiaTheme="minorEastAsia"/>
+        </w:rPr>
+        <w:t xml:space="preserve"> having the radius </w:t>
+      </w:r>
+      <m:oMath>
+        <m:r>
+          <w:rPr>
+            <w:rFonts w:ascii="Cambria Math" w:eastAsiaTheme="minorEastAsia" w:hAnsi="Cambria Math"/>
+          </w:rPr>
+          <m:t>r</m:t>
+        </m:r>
+      </m:oMath>
+      <w:r>
+        <w:rPr>
+          <w:rFonts w:eastAsiaTheme="minorEastAsia"/>
+        </w:rPr>
+        <w:t xml:space="preserve"> and normal </w:t>
+      </w:r>
+      <w:proofErr w:type="gramStart"/>
+      <w:r>
+        <w:rPr>
+          <w:rFonts w:eastAsiaTheme="minorEastAsia"/>
+        </w:rPr>
+        <w:t xml:space="preserve">direction </w:t>
+      </w:r>
+      <w:proofErr w:type="gramEnd"/>
+      <m:oMath>
+        <m:r>
+          <w:rPr>
+            <w:rFonts w:ascii="Cambria Math" w:eastAsiaTheme="minorEastAsia" w:hAnsi="Cambria Math"/>
+          </w:rPr>
+          <m:t>a</m:t>
+        </m:r>
+      </m:oMath>
+      <w:r>
+        <w:rPr>
+          <w:rFonts w:eastAsiaTheme="minorEastAsia"/>
+        </w:rPr>
+        <w:t>.</w:t>
+      </w:r>
+    </w:p>
+    <w:p>
+      <w:r>
+        <w:t xml:space="preserve">In this case all the curves of the 3D cylinder have a matching sketch curves. In this case, the system does not use the sketched silhouette lines at all and only uses the matching feature curves on the sketch. </w:t>
+      </w:r>
+    </w:p>
+    <w:p>
+      <w:r>
+        <w:t xml:space="preserve">The objective function is the average of the </w:t>
+      </w:r>
+      <w:r>
+        <w:t>“</w:t>
+      </w:r>
+      <w:r>
+        <w:t>projection fit</w:t>
+      </w:r>
+      <w:r>
+        <w:t>” (defined below)</w:t>
+      </w:r>
+      <w:r>
+        <w:t xml:space="preserve"> of the top feature curve and the </w:t>
+      </w:r>
+      <w:r>
+        <w:t>“</w:t>
+      </w:r>
+      <w:r>
+        <w:t>projection fit</w:t>
+      </w:r>
+      <w:r>
+        <w:t>”</w:t>
+      </w:r>
+      <w:r>
+        <w:t xml:space="preserve"> of the bottom feature curve. </w:t>
+      </w:r>
+    </w:p>
+    <w:p>
+      <w:pPr>
+        <w:rPr>
+          <w:rFonts w:eastAsiaTheme="minorEastAsia"/>
+        </w:rPr>
+      </w:pPr>
+      <w:r>
+        <w:t xml:space="preserve">Let us define the “projection fit” function for a feature curve centered </w:t>
+      </w:r>
+      <w:proofErr w:type="gramStart"/>
+      <w:r>
+        <w:t xml:space="preserve">at </w:t>
+      </w:r>
+      <w:proofErr w:type="gramEnd"/>
+      <m:oMath>
+        <m:r>
+          <w:rPr>
+            <w:rFonts w:ascii="Cambria Math" w:hAnsi="Cambria Math"/>
+          </w:rPr>
+          <m:t>c=</m:t>
+        </m:r>
         <m:d>
           <m:dPr>
             <m:ctrlPr>
               <w:rPr>
-                <w:rFonts w:ascii="Cambria Math" w:hAnsi="Cambria Math" w:cs="Times New Roman"/>
+                <w:rFonts w:ascii="Cambria Math" w:hAnsi="Cambria Math"/>
                 <w:i/>
-                <w:sz w:val="24"/>
-                <w:szCs w:val="24"/>
               </w:rPr>
             </m:ctrlPr>
           </m:dPr>
@@ -250,10 +1865,8 @@
               <m:sSubPr>
                 <m:ctrlPr>
                   <w:rPr>
-                    <w:rFonts w:ascii="Cambria Math" w:hAnsi="Cambria Math" w:cs="Times New Roman"/>
+                    <w:rFonts w:ascii="Cambria Math" w:hAnsi="Cambria Math"/>
                     <w:i/>
-                    <w:sz w:val="24"/>
-                    <w:szCs w:val="24"/>
                   </w:rPr>
                 </m:ctrlPr>
               </m:sSubPr>
@@ -270,7 +1883,7 @@
                   <w:rPr>
                     <w:rFonts w:ascii="Cambria Math" w:hAnsi="Cambria Math"/>
                   </w:rPr>
-                  <m:t>3</m:t>
+                  <m:t>c</m:t>
                 </m:r>
               </m:sub>
             </m:sSub>
@@ -284,10 +1897,8 @@
               <m:sSubPr>
                 <m:ctrlPr>
                   <w:rPr>
-                    <w:rFonts w:ascii="Cambria Math" w:hAnsi="Cambria Math" w:cs="Times New Roman"/>
+                    <w:rFonts w:ascii="Cambria Math" w:hAnsi="Cambria Math"/>
                     <w:i/>
-                    <w:sz w:val="24"/>
-                    <w:szCs w:val="24"/>
                   </w:rPr>
                 </m:ctrlPr>
               </m:sSubPr>
@@ -304,7 +1915,39 @@
                   <w:rPr>
                     <w:rFonts w:ascii="Cambria Math" w:hAnsi="Cambria Math"/>
                   </w:rPr>
-                  <m:t>3</m:t>
+                  <m:t>c</m:t>
+                </m:r>
+              </m:sub>
+            </m:sSub>
+            <m:r>
+              <w:rPr>
+                <w:rFonts w:ascii="Cambria Math" w:hAnsi="Cambria Math"/>
+              </w:rPr>
+              <m:t>,</m:t>
+            </m:r>
+            <m:sSub>
+              <m:sSubPr>
+                <m:ctrlPr>
+                  <w:rPr>
+                    <w:rFonts w:ascii="Cambria Math" w:hAnsi="Cambria Math"/>
+                    <w:i/>
+                  </w:rPr>
+                </m:ctrlPr>
+              </m:sSubPr>
+              <m:e>
+                <m:r>
+                  <w:rPr>
+                    <w:rFonts w:ascii="Cambria Math" w:hAnsi="Cambria Math"/>
+                  </w:rPr>
+                  <m:t>z</m:t>
+                </m:r>
+              </m:e>
+              <m:sub>
+                <m:r>
+                  <w:rPr>
+                    <w:rFonts w:ascii="Cambria Math" w:hAnsi="Cambria Math"/>
+                  </w:rPr>
+                  <m:t>c</m:t>
                 </m:r>
               </m:sub>
             </m:sSub>
@@ -312,12 +1955,2622 @@
         </m:d>
       </m:oMath>
       <w:r>
-        <w:t xml:space="preserve"> to be collinear we can simply </w:t>
-      </w:r>
-      <w:r>
-        <w:t>use the equation</w:t>
-      </w:r>
-      <w:r>
+        <w:t xml:space="preserve">, having normal direction </w:t>
+      </w:r>
+      <m:oMath>
+        <m:r>
+          <w:rPr>
+            <w:rFonts w:ascii="Cambria Math" w:hAnsi="Cambria Math"/>
+          </w:rPr>
+          <m:t>a=</m:t>
+        </m:r>
+        <m:d>
+          <m:dPr>
+            <m:ctrlPr>
+              <w:rPr>
+                <w:rFonts w:ascii="Cambria Math" w:hAnsi="Cambria Math"/>
+                <w:i/>
+              </w:rPr>
+            </m:ctrlPr>
+          </m:dPr>
+          <m:e>
+            <m:sSub>
+              <m:sSubPr>
+                <m:ctrlPr>
+                  <w:rPr>
+                    <w:rFonts w:ascii="Cambria Math" w:hAnsi="Cambria Math"/>
+                    <w:i/>
+                  </w:rPr>
+                </m:ctrlPr>
+              </m:sSubPr>
+              <m:e>
+                <m:r>
+                  <w:rPr>
+                    <w:rFonts w:ascii="Cambria Math" w:hAnsi="Cambria Math"/>
+                  </w:rPr>
+                  <m:t>x</m:t>
+                </m:r>
+              </m:e>
+              <m:sub>
+                <m:r>
+                  <w:rPr>
+                    <w:rFonts w:ascii="Cambria Math" w:hAnsi="Cambria Math"/>
+                  </w:rPr>
+                  <m:t>a</m:t>
+                </m:r>
+              </m:sub>
+            </m:sSub>
+            <m:r>
+              <w:rPr>
+                <w:rFonts w:ascii="Cambria Math" w:hAnsi="Cambria Math"/>
+              </w:rPr>
+              <m:t>,</m:t>
+            </m:r>
+            <m:sSub>
+              <m:sSubPr>
+                <m:ctrlPr>
+                  <w:rPr>
+                    <w:rFonts w:ascii="Cambria Math" w:hAnsi="Cambria Math"/>
+                    <w:i/>
+                  </w:rPr>
+                </m:ctrlPr>
+              </m:sSubPr>
+              <m:e>
+                <m:r>
+                  <w:rPr>
+                    <w:rFonts w:ascii="Cambria Math" w:hAnsi="Cambria Math"/>
+                  </w:rPr>
+                  <m:t>y</m:t>
+                </m:r>
+              </m:e>
+              <m:sub>
+                <m:r>
+                  <w:rPr>
+                    <w:rFonts w:ascii="Cambria Math" w:hAnsi="Cambria Math"/>
+                  </w:rPr>
+                  <m:t>a</m:t>
+                </m:r>
+              </m:sub>
+            </m:sSub>
+            <m:r>
+              <w:rPr>
+                <w:rFonts w:ascii="Cambria Math" w:hAnsi="Cambria Math"/>
+              </w:rPr>
+              <m:t>,</m:t>
+            </m:r>
+            <m:sSub>
+              <m:sSubPr>
+                <m:ctrlPr>
+                  <w:rPr>
+                    <w:rFonts w:ascii="Cambria Math" w:hAnsi="Cambria Math"/>
+                    <w:i/>
+                  </w:rPr>
+                </m:ctrlPr>
+              </m:sSubPr>
+              <m:e>
+                <m:r>
+                  <w:rPr>
+                    <w:rFonts w:ascii="Cambria Math" w:hAnsi="Cambria Math"/>
+                  </w:rPr>
+                  <m:t>z</m:t>
+                </m:r>
+              </m:e>
+              <m:sub>
+                <m:r>
+                  <w:rPr>
+                    <w:rFonts w:ascii="Cambria Math" w:hAnsi="Cambria Math"/>
+                  </w:rPr>
+                  <m:t>a</m:t>
+                </m:r>
+              </m:sub>
+            </m:sSub>
+          </m:e>
+        </m:d>
+      </m:oMath>
+      <w:r>
+        <w:t xml:space="preserve"> and radius </w:t>
+      </w:r>
+      <m:oMath>
+        <m:r>
+          <w:rPr>
+            <w:rFonts w:ascii="Cambria Math" w:hAnsi="Cambria Math"/>
+          </w:rPr>
+          <m:t>r</m:t>
+        </m:r>
+      </m:oMath>
+      <w:r>
+        <w:t xml:space="preserve">. We assume that the feature curve is matched to a 2D sketch curve P. We uniformly sample P at </w:t>
+      </w:r>
+      <m:oMath>
+        <m:r>
+          <w:rPr>
+            <w:rFonts w:ascii="Cambria Math" w:hAnsi="Cambria Math"/>
+          </w:rPr>
+          <m:t>N</m:t>
+        </m:r>
+      </m:oMath>
+      <w:r>
+        <w:t xml:space="preserve"> points to obtain a set of 2D </w:t>
+      </w:r>
+      <w:proofErr w:type="gramStart"/>
+      <w:r>
+        <w:t xml:space="preserve">samples </w:t>
+      </w:r>
+      <w:proofErr w:type="gramEnd"/>
+      <m:oMath>
+        <m:sSubSup>
+          <m:sSubSupPr>
+            <m:ctrlPr>
+              <w:rPr>
+                <w:rFonts w:ascii="Cambria Math" w:hAnsi="Cambria Math"/>
+                <w:i/>
+              </w:rPr>
+            </m:ctrlPr>
+          </m:sSubSupPr>
+          <m:e>
+            <m:d>
+              <m:dPr>
+                <m:begChr m:val="{"/>
+                <m:endChr m:val="}"/>
+                <m:ctrlPr>
+                  <w:rPr>
+                    <w:rFonts w:ascii="Cambria Math" w:hAnsi="Cambria Math"/>
+                    <w:i/>
+                  </w:rPr>
+                </m:ctrlPr>
+              </m:dPr>
+              <m:e>
+                <m:d>
+                  <m:dPr>
+                    <m:ctrlPr>
+                      <w:rPr>
+                        <w:rFonts w:ascii="Cambria Math" w:hAnsi="Cambria Math"/>
+                        <w:i/>
+                      </w:rPr>
+                    </m:ctrlPr>
+                  </m:dPr>
+                  <m:e>
+                    <m:sSub>
+                      <m:sSubPr>
+                        <m:ctrlPr>
+                          <w:rPr>
+                            <w:rFonts w:ascii="Cambria Math" w:hAnsi="Cambria Math"/>
+                            <w:i/>
+                          </w:rPr>
+                        </m:ctrlPr>
+                      </m:sSubPr>
+                      <m:e>
+                        <m:r>
+                          <w:rPr>
+                            <w:rFonts w:ascii="Cambria Math" w:hAnsi="Cambria Math"/>
+                          </w:rPr>
+                          <m:t>x</m:t>
+                        </m:r>
+                      </m:e>
+                      <m:sub>
+                        <m:r>
+                          <w:rPr>
+                            <w:rFonts w:ascii="Cambria Math" w:hAnsi="Cambria Math"/>
+                          </w:rPr>
+                          <m:t>i</m:t>
+                        </m:r>
+                      </m:sub>
+                    </m:sSub>
+                    <m:r>
+                      <w:rPr>
+                        <w:rFonts w:ascii="Cambria Math" w:hAnsi="Cambria Math"/>
+                      </w:rPr>
+                      <m:t>,</m:t>
+                    </m:r>
+                    <m:sSub>
+                      <m:sSubPr>
+                        <m:ctrlPr>
+                          <w:rPr>
+                            <w:rFonts w:ascii="Cambria Math" w:hAnsi="Cambria Math"/>
+                            <w:i/>
+                          </w:rPr>
+                        </m:ctrlPr>
+                      </m:sSubPr>
+                      <m:e>
+                        <m:r>
+                          <w:rPr>
+                            <w:rFonts w:ascii="Cambria Math" w:hAnsi="Cambria Math"/>
+                          </w:rPr>
+                          <m:t>y</m:t>
+                        </m:r>
+                      </m:e>
+                      <m:sub>
+                        <m:r>
+                          <w:rPr>
+                            <w:rFonts w:ascii="Cambria Math" w:hAnsi="Cambria Math"/>
+                          </w:rPr>
+                          <m:t>i</m:t>
+                        </m:r>
+                      </m:sub>
+                    </m:sSub>
+                  </m:e>
+                </m:d>
+              </m:e>
+            </m:d>
+          </m:e>
+          <m:sub>
+            <m:r>
+              <w:rPr>
+                <w:rFonts w:ascii="Cambria Math" w:hAnsi="Cambria Math"/>
+              </w:rPr>
+              <m:t>i=1</m:t>
+            </m:r>
+          </m:sub>
+          <m:sup>
+            <m:r>
+              <w:rPr>
+                <w:rFonts w:ascii="Cambria Math" w:hAnsi="Cambria Math"/>
+              </w:rPr>
+              <m:t>N</m:t>
+            </m:r>
+          </m:sup>
+        </m:sSubSup>
+      </m:oMath>
+      <w:r>
+        <w:rPr>
+          <w:rFonts w:eastAsiaTheme="minorEastAsia"/>
+        </w:rPr>
+        <w:t>. The projection fit of the circle to the 2D curve is the average of the projection fits of all sample points.</w:t>
+      </w:r>
+    </w:p>
+    <w:p>
+      <w:pPr>
+        <w:rPr>
+          <w:rFonts w:eastAsiaTheme="minorEastAsia"/>
+        </w:rPr>
+      </w:pPr>
+      <w:r>
+        <w:rPr>
+          <w:rFonts w:eastAsiaTheme="minorEastAsia"/>
+        </w:rPr>
+        <w:t xml:space="preserve">The projection fit function for a single sample point </w:t>
+      </w:r>
+      <m:oMath>
+        <m:d>
+          <m:dPr>
+            <m:ctrlPr>
+              <w:rPr>
+                <w:rFonts w:ascii="Cambria Math" w:hAnsi="Cambria Math"/>
+                <w:i/>
+              </w:rPr>
+            </m:ctrlPr>
+          </m:dPr>
+          <m:e>
+            <m:sSub>
+              <m:sSubPr>
+                <m:ctrlPr>
+                  <w:rPr>
+                    <w:rFonts w:ascii="Cambria Math" w:hAnsi="Cambria Math"/>
+                    <w:i/>
+                  </w:rPr>
+                </m:ctrlPr>
+              </m:sSubPr>
+              <m:e>
+                <m:r>
+                  <w:rPr>
+                    <w:rFonts w:ascii="Cambria Math" w:hAnsi="Cambria Math"/>
+                  </w:rPr>
+                  <m:t>x</m:t>
+                </m:r>
+              </m:e>
+              <m:sub>
+                <m:r>
+                  <w:rPr>
+                    <w:rFonts w:ascii="Cambria Math" w:hAnsi="Cambria Math"/>
+                  </w:rPr>
+                  <m:t>i</m:t>
+                </m:r>
+              </m:sub>
+            </m:sSub>
+            <m:r>
+              <w:rPr>
+                <w:rFonts w:ascii="Cambria Math" w:hAnsi="Cambria Math"/>
+              </w:rPr>
+              <m:t>,</m:t>
+            </m:r>
+            <m:sSub>
+              <m:sSubPr>
+                <m:ctrlPr>
+                  <w:rPr>
+                    <w:rFonts w:ascii="Cambria Math" w:hAnsi="Cambria Math"/>
+                    <w:i/>
+                  </w:rPr>
+                </m:ctrlPr>
+              </m:sSubPr>
+              <m:e>
+                <m:r>
+                  <w:rPr>
+                    <w:rFonts w:ascii="Cambria Math" w:hAnsi="Cambria Math"/>
+                  </w:rPr>
+                  <m:t>y</m:t>
+                </m:r>
+              </m:e>
+              <m:sub>
+                <m:r>
+                  <w:rPr>
+                    <w:rFonts w:ascii="Cambria Math" w:hAnsi="Cambria Math"/>
+                  </w:rPr>
+                  <m:t>i</m:t>
+                </m:r>
+              </m:sub>
+            </m:sSub>
+          </m:e>
+        </m:d>
+      </m:oMath>
+      <w:r>
+        <w:rPr>
+          <w:rFonts w:eastAsiaTheme="minorEastAsia"/>
+        </w:rPr>
+        <w:t xml:space="preserve"> is given by the following formula:</w:t>
+      </w:r>
+      <w:r>
+        <w:rPr>
+          <w:rFonts w:eastAsiaTheme="minorEastAsia"/>
+        </w:rPr>
+        <w:br/>
+      </w:r>
+      <m:oMathPara>
+        <m:oMath>
+          <m:sSup>
+            <m:sSupPr>
+              <m:ctrlPr>
+                <w:rPr>
+                  <w:rFonts w:ascii="Cambria Math" w:hAnsi="Cambria Math"/>
+                  <w:i/>
+                </w:rPr>
+              </m:ctrlPr>
+            </m:sSupPr>
+            <m:e>
+              <m:d>
+                <m:dPr>
+                  <m:begChr m:val="{"/>
+                  <m:endChr m:val="}"/>
+                  <m:ctrlPr>
+                    <w:rPr>
+                      <w:rFonts w:ascii="Cambria Math" w:hAnsi="Cambria Math"/>
+                      <w:i/>
+                    </w:rPr>
+                  </m:ctrlPr>
+                </m:dPr>
+                <m:e>
+                  <m:sSup>
+                    <m:sSupPr>
+                      <m:ctrlPr>
+                        <w:rPr>
+                          <w:rFonts w:ascii="Cambria Math" w:hAnsi="Cambria Math"/>
+                          <w:i/>
+                        </w:rPr>
+                      </m:ctrlPr>
+                    </m:sSupPr>
+                    <m:e>
+                      <m:d>
+                        <m:dPr>
+                          <m:begChr m:val="["/>
+                          <m:endChr m:val="]"/>
+                          <m:ctrlPr>
+                            <w:rPr>
+                              <w:rFonts w:ascii="Cambria Math" w:hAnsi="Cambria Math"/>
+                              <w:i/>
+                            </w:rPr>
+                          </m:ctrlPr>
+                        </m:dPr>
+                        <m:e>
+                          <m:d>
+                            <m:dPr>
+                              <m:ctrlPr>
+                                <w:rPr>
+                                  <w:rFonts w:ascii="Cambria Math" w:hAnsi="Cambria Math"/>
+                                  <w:i/>
+                                </w:rPr>
+                              </m:ctrlPr>
+                            </m:dPr>
+                            <m:e>
+                              <m:sSub>
+                                <m:sSubPr>
+                                  <m:ctrlPr>
+                                    <w:rPr>
+                                      <w:rFonts w:ascii="Cambria Math" w:hAnsi="Cambria Math"/>
+                                      <w:i/>
+                                    </w:rPr>
+                                  </m:ctrlPr>
+                                </m:sSubPr>
+                                <m:e>
+                                  <m:r>
+                                    <w:rPr>
+                                      <w:rFonts w:ascii="Cambria Math" w:hAnsi="Cambria Math"/>
+                                    </w:rPr>
+                                    <m:t>x</m:t>
+                                  </m:r>
+                                </m:e>
+                                <m:sub>
+                                  <m:r>
+                                    <w:rPr>
+                                      <w:rFonts w:ascii="Cambria Math" w:hAnsi="Cambria Math"/>
+                                    </w:rPr>
+                                    <m:t>c</m:t>
+                                  </m:r>
+                                </m:sub>
+                              </m:sSub>
+                              <m:r>
+                                <w:rPr>
+                                  <w:rFonts w:ascii="Cambria Math" w:hAnsi="Cambria Math"/>
+                                </w:rPr>
+                                <m:t>-</m:t>
+                              </m:r>
+                              <m:sSub>
+                                <m:sSubPr>
+                                  <m:ctrlPr>
+                                    <w:rPr>
+                                      <w:rFonts w:ascii="Cambria Math" w:hAnsi="Cambria Math"/>
+                                      <w:i/>
+                                    </w:rPr>
+                                  </m:ctrlPr>
+                                </m:sSubPr>
+                                <m:e>
+                                  <m:r>
+                                    <w:rPr>
+                                      <w:rFonts w:ascii="Cambria Math" w:hAnsi="Cambria Math"/>
+                                    </w:rPr>
+                                    <m:t>x</m:t>
+                                  </m:r>
+                                </m:e>
+                                <m:sub>
+                                  <m:r>
+                                    <w:rPr>
+                                      <w:rFonts w:ascii="Cambria Math" w:hAnsi="Cambria Math"/>
+                                    </w:rPr>
+                                    <m:t>i</m:t>
+                                  </m:r>
+                                </m:sub>
+                              </m:sSub>
+                            </m:e>
+                          </m:d>
+                          <m:sSub>
+                            <m:sSubPr>
+                              <m:ctrlPr>
+                                <w:rPr>
+                                  <w:rFonts w:ascii="Cambria Math" w:hAnsi="Cambria Math"/>
+                                  <w:i/>
+                                </w:rPr>
+                              </m:ctrlPr>
+                            </m:sSubPr>
+                            <m:e>
+                              <m:r>
+                                <w:rPr>
+                                  <w:rFonts w:ascii="Cambria Math" w:hAnsi="Cambria Math"/>
+                                </w:rPr>
+                                <m:t>⋅z</m:t>
+                              </m:r>
+                            </m:e>
+                            <m:sub>
+                              <m:r>
+                                <w:rPr>
+                                  <w:rFonts w:ascii="Cambria Math" w:hAnsi="Cambria Math"/>
+                                </w:rPr>
+                                <m:t>a</m:t>
+                              </m:r>
+                            </m:sub>
+                          </m:sSub>
+                        </m:e>
+                      </m:d>
+                    </m:e>
+                    <m:sup>
+                      <m:r>
+                        <w:rPr>
+                          <w:rFonts w:ascii="Cambria Math" w:hAnsi="Cambria Math"/>
+                        </w:rPr>
+                        <m:t>2</m:t>
+                      </m:r>
+                    </m:sup>
+                  </m:sSup>
+                  <m:r>
+                    <w:rPr>
+                      <w:rFonts w:ascii="Cambria Math" w:hAnsi="Cambria Math"/>
+                    </w:rPr>
+                    <m:t>+</m:t>
+                  </m:r>
+                  <m:sSup>
+                    <m:sSupPr>
+                      <m:ctrlPr>
+                        <w:rPr>
+                          <w:rFonts w:ascii="Cambria Math" w:hAnsi="Cambria Math"/>
+                          <w:i/>
+                        </w:rPr>
+                      </m:ctrlPr>
+                    </m:sSupPr>
+                    <m:e>
+                      <m:d>
+                        <m:dPr>
+                          <m:begChr m:val="["/>
+                          <m:endChr m:val="]"/>
+                          <m:ctrlPr>
+                            <w:rPr>
+                              <w:rFonts w:ascii="Cambria Math" w:hAnsi="Cambria Math"/>
+                              <w:i/>
+                            </w:rPr>
+                          </m:ctrlPr>
+                        </m:dPr>
+                        <m:e>
+                          <m:d>
+                            <m:dPr>
+                              <m:ctrlPr>
+                                <w:rPr>
+                                  <w:rFonts w:ascii="Cambria Math" w:hAnsi="Cambria Math"/>
+                                  <w:i/>
+                                </w:rPr>
+                              </m:ctrlPr>
+                            </m:dPr>
+                            <m:e>
+                              <m:sSub>
+                                <m:sSubPr>
+                                  <m:ctrlPr>
+                                    <w:rPr>
+                                      <w:rFonts w:ascii="Cambria Math" w:hAnsi="Cambria Math"/>
+                                      <w:i/>
+                                    </w:rPr>
+                                  </m:ctrlPr>
+                                </m:sSubPr>
+                                <m:e>
+                                  <m:r>
+                                    <w:rPr>
+                                      <w:rFonts w:ascii="Cambria Math" w:hAnsi="Cambria Math"/>
+                                    </w:rPr>
+                                    <m:t>y</m:t>
+                                  </m:r>
+                                </m:e>
+                                <m:sub>
+                                  <m:r>
+                                    <w:rPr>
+                                      <w:rFonts w:ascii="Cambria Math" w:hAnsi="Cambria Math"/>
+                                    </w:rPr>
+                                    <m:t>c</m:t>
+                                  </m:r>
+                                </m:sub>
+                              </m:sSub>
+                              <m:r>
+                                <w:rPr>
+                                  <w:rFonts w:ascii="Cambria Math" w:hAnsi="Cambria Math"/>
+                                </w:rPr>
+                                <m:t>-</m:t>
+                              </m:r>
+                              <m:sSub>
+                                <m:sSubPr>
+                                  <m:ctrlPr>
+                                    <w:rPr>
+                                      <w:rFonts w:ascii="Cambria Math" w:hAnsi="Cambria Math"/>
+                                      <w:i/>
+                                    </w:rPr>
+                                  </m:ctrlPr>
+                                </m:sSubPr>
+                                <m:e>
+                                  <m:r>
+                                    <w:rPr>
+                                      <w:rFonts w:ascii="Cambria Math" w:hAnsi="Cambria Math"/>
+                                    </w:rPr>
+                                    <m:t>y</m:t>
+                                  </m:r>
+                                </m:e>
+                                <m:sub>
+                                  <m:r>
+                                    <w:rPr>
+                                      <w:rFonts w:ascii="Cambria Math" w:hAnsi="Cambria Math"/>
+                                    </w:rPr>
+                                    <m:t>i</m:t>
+                                  </m:r>
+                                </m:sub>
+                              </m:sSub>
+                            </m:e>
+                          </m:d>
+                          <m:r>
+                            <w:rPr>
+                              <w:rFonts w:ascii="Cambria Math" w:hAnsi="Cambria Math"/>
+                            </w:rPr>
+                            <m:t>⋅</m:t>
+                          </m:r>
+                          <m:sSub>
+                            <m:sSubPr>
+                              <m:ctrlPr>
+                                <w:rPr>
+                                  <w:rFonts w:ascii="Cambria Math" w:hAnsi="Cambria Math"/>
+                                  <w:i/>
+                                </w:rPr>
+                              </m:ctrlPr>
+                            </m:sSubPr>
+                            <m:e>
+                              <m:r>
+                                <w:rPr>
+                                  <w:rFonts w:ascii="Cambria Math" w:hAnsi="Cambria Math"/>
+                                </w:rPr>
+                                <m:t>z</m:t>
+                              </m:r>
+                            </m:e>
+                            <m:sub>
+                              <m:r>
+                                <w:rPr>
+                                  <w:rFonts w:ascii="Cambria Math" w:hAnsi="Cambria Math"/>
+                                </w:rPr>
+                                <m:t>a</m:t>
+                              </m:r>
+                            </m:sub>
+                          </m:sSub>
+                        </m:e>
+                      </m:d>
+                    </m:e>
+                    <m:sup>
+                      <m:r>
+                        <w:rPr>
+                          <w:rFonts w:ascii="Cambria Math" w:hAnsi="Cambria Math"/>
+                        </w:rPr>
+                        <m:t>2</m:t>
+                      </m:r>
+                    </m:sup>
+                  </m:sSup>
+                  <m:r>
+                    <w:rPr>
+                      <w:rFonts w:ascii="Cambria Math" w:hAnsi="Cambria Math"/>
+                    </w:rPr>
+                    <m:t>+</m:t>
+                  </m:r>
+                  <m:sSup>
+                    <m:sSupPr>
+                      <m:ctrlPr>
+                        <w:rPr>
+                          <w:rFonts w:ascii="Cambria Math" w:eastAsiaTheme="minorEastAsia" w:hAnsi="Cambria Math"/>
+                          <w:i/>
+                        </w:rPr>
+                      </m:ctrlPr>
+                    </m:sSupPr>
+                    <m:e>
+                      <m:d>
+                        <m:dPr>
+                          <m:begChr m:val="["/>
+                          <m:endChr m:val="]"/>
+                          <m:ctrlPr>
+                            <w:rPr>
+                              <w:rFonts w:ascii="Cambria Math" w:eastAsiaTheme="minorEastAsia" w:hAnsi="Cambria Math"/>
+                              <w:i/>
+                            </w:rPr>
+                          </m:ctrlPr>
+                        </m:dPr>
+                        <m:e>
+                          <m:d>
+                            <m:dPr>
+                              <m:ctrlPr>
+                                <w:rPr>
+                                  <w:rFonts w:ascii="Cambria Math" w:hAnsi="Cambria Math"/>
+                                  <w:i/>
+                                </w:rPr>
+                              </m:ctrlPr>
+                            </m:dPr>
+                            <m:e>
+                              <m:sSub>
+                                <m:sSubPr>
+                                  <m:ctrlPr>
+                                    <w:rPr>
+                                      <w:rFonts w:ascii="Cambria Math" w:hAnsi="Cambria Math"/>
+                                      <w:i/>
+                                    </w:rPr>
+                                  </m:ctrlPr>
+                                </m:sSubPr>
+                                <m:e>
+                                  <m:r>
+                                    <w:rPr>
+                                      <w:rFonts w:ascii="Cambria Math" w:hAnsi="Cambria Math"/>
+                                    </w:rPr>
+                                    <m:t>x</m:t>
+                                  </m:r>
+                                </m:e>
+                                <m:sub>
+                                  <m:r>
+                                    <w:rPr>
+                                      <w:rFonts w:ascii="Cambria Math" w:hAnsi="Cambria Math"/>
+                                    </w:rPr>
+                                    <m:t>c</m:t>
+                                  </m:r>
+                                </m:sub>
+                              </m:sSub>
+                              <m:r>
+                                <w:rPr>
+                                  <w:rFonts w:ascii="Cambria Math" w:hAnsi="Cambria Math"/>
+                                </w:rPr>
+                                <m:t>-</m:t>
+                              </m:r>
+                              <m:sSub>
+                                <m:sSubPr>
+                                  <m:ctrlPr>
+                                    <w:rPr>
+                                      <w:rFonts w:ascii="Cambria Math" w:hAnsi="Cambria Math"/>
+                                      <w:i/>
+                                    </w:rPr>
+                                  </m:ctrlPr>
+                                </m:sSubPr>
+                                <m:e>
+                                  <m:r>
+                                    <w:rPr>
+                                      <w:rFonts w:ascii="Cambria Math" w:hAnsi="Cambria Math"/>
+                                    </w:rPr>
+                                    <m:t>x</m:t>
+                                  </m:r>
+                                </m:e>
+                                <m:sub>
+                                  <m:r>
+                                    <w:rPr>
+                                      <w:rFonts w:ascii="Cambria Math" w:hAnsi="Cambria Math"/>
+                                    </w:rPr>
+                                    <m:t>i</m:t>
+                                  </m:r>
+                                </m:sub>
+                              </m:sSub>
+                            </m:e>
+                          </m:d>
+                          <m:r>
+                            <w:rPr>
+                              <w:rFonts w:ascii="Cambria Math" w:hAnsi="Cambria Math"/>
+                            </w:rPr>
+                            <m:t>⋅</m:t>
+                          </m:r>
+                          <m:sSub>
+                            <m:sSubPr>
+                              <m:ctrlPr>
+                                <w:rPr>
+                                  <w:rFonts w:ascii="Cambria Math" w:hAnsi="Cambria Math"/>
+                                  <w:i/>
+                                </w:rPr>
+                              </m:ctrlPr>
+                            </m:sSubPr>
+                            <m:e>
+                              <m:r>
+                                <w:rPr>
+                                  <w:rFonts w:ascii="Cambria Math" w:hAnsi="Cambria Math"/>
+                                </w:rPr>
+                                <m:t>x</m:t>
+                              </m:r>
+                            </m:e>
+                            <m:sub>
+                              <m:r>
+                                <w:rPr>
+                                  <w:rFonts w:ascii="Cambria Math" w:hAnsi="Cambria Math"/>
+                                </w:rPr>
+                                <m:t>a</m:t>
+                              </m:r>
+                            </m:sub>
+                          </m:sSub>
+                          <m:r>
+                            <w:rPr>
+                              <w:rFonts w:ascii="Cambria Math" w:hAnsi="Cambria Math"/>
+                            </w:rPr>
+                            <m:t>+</m:t>
+                          </m:r>
+                          <m:d>
+                            <m:dPr>
+                              <m:ctrlPr>
+                                <w:rPr>
+                                  <w:rFonts w:ascii="Cambria Math" w:hAnsi="Cambria Math"/>
+                                  <w:i/>
+                                </w:rPr>
+                              </m:ctrlPr>
+                            </m:dPr>
+                            <m:e>
+                              <m:sSub>
+                                <m:sSubPr>
+                                  <m:ctrlPr>
+                                    <w:rPr>
+                                      <w:rFonts w:ascii="Cambria Math" w:hAnsi="Cambria Math"/>
+                                      <w:i/>
+                                    </w:rPr>
+                                  </m:ctrlPr>
+                                </m:sSubPr>
+                                <m:e>
+                                  <m:r>
+                                    <w:rPr>
+                                      <w:rFonts w:ascii="Cambria Math" w:hAnsi="Cambria Math"/>
+                                    </w:rPr>
+                                    <m:t>y</m:t>
+                                  </m:r>
+                                </m:e>
+                                <m:sub>
+                                  <m:r>
+                                    <w:rPr>
+                                      <w:rFonts w:ascii="Cambria Math" w:hAnsi="Cambria Math"/>
+                                    </w:rPr>
+                                    <m:t>c</m:t>
+                                  </m:r>
+                                </m:sub>
+                              </m:sSub>
+                              <m:r>
+                                <w:rPr>
+                                  <w:rFonts w:ascii="Cambria Math" w:hAnsi="Cambria Math"/>
+                                </w:rPr>
+                                <m:t>-</m:t>
+                              </m:r>
+                              <m:sSub>
+                                <m:sSubPr>
+                                  <m:ctrlPr>
+                                    <w:rPr>
+                                      <w:rFonts w:ascii="Cambria Math" w:hAnsi="Cambria Math"/>
+                                      <w:i/>
+                                    </w:rPr>
+                                  </m:ctrlPr>
+                                </m:sSubPr>
+                                <m:e>
+                                  <m:r>
+                                    <w:rPr>
+                                      <w:rFonts w:ascii="Cambria Math" w:hAnsi="Cambria Math"/>
+                                    </w:rPr>
+                                    <m:t>y</m:t>
+                                  </m:r>
+                                </m:e>
+                                <m:sub>
+                                  <m:r>
+                                    <w:rPr>
+                                      <w:rFonts w:ascii="Cambria Math" w:hAnsi="Cambria Math"/>
+                                    </w:rPr>
+                                    <m:t>i</m:t>
+                                  </m:r>
+                                </m:sub>
+                              </m:sSub>
+                            </m:e>
+                          </m:d>
+                          <m:sSub>
+                            <m:sSubPr>
+                              <m:ctrlPr>
+                                <w:rPr>
+                                  <w:rFonts w:ascii="Cambria Math" w:hAnsi="Cambria Math"/>
+                                  <w:i/>
+                                </w:rPr>
+                              </m:ctrlPr>
+                            </m:sSubPr>
+                            <m:e>
+                              <m:r>
+                                <w:rPr>
+                                  <w:rFonts w:ascii="Cambria Math" w:hAnsi="Cambria Math"/>
+                                </w:rPr>
+                                <m:t>⋅x</m:t>
+                              </m:r>
+                            </m:e>
+                            <m:sub>
+                              <m:r>
+                                <w:rPr>
+                                  <w:rFonts w:ascii="Cambria Math" w:hAnsi="Cambria Math"/>
+                                </w:rPr>
+                                <m:t>a</m:t>
+                              </m:r>
+                            </m:sub>
+                          </m:sSub>
+                        </m:e>
+                      </m:d>
+                    </m:e>
+                    <m:sup>
+                      <m:r>
+                        <w:rPr>
+                          <w:rFonts w:ascii="Cambria Math" w:eastAsiaTheme="minorEastAsia" w:hAnsi="Cambria Math"/>
+                        </w:rPr>
+                        <m:t>2</m:t>
+                      </m:r>
+                    </m:sup>
+                  </m:sSup>
+                  <m:r>
+                    <w:rPr>
+                      <w:rFonts w:ascii="Cambria Math" w:eastAsiaTheme="minorEastAsia" w:hAnsi="Cambria Math"/>
+                    </w:rPr>
+                    <m:t>-</m:t>
+                  </m:r>
+                  <m:sSup>
+                    <m:sSupPr>
+                      <m:ctrlPr>
+                        <w:rPr>
+                          <w:rFonts w:ascii="Cambria Math" w:eastAsiaTheme="minorEastAsia" w:hAnsi="Cambria Math"/>
+                          <w:i/>
+                        </w:rPr>
+                      </m:ctrlPr>
+                    </m:sSupPr>
+                    <m:e>
+                      <m:d>
+                        <m:dPr>
+                          <m:ctrlPr>
+                            <w:rPr>
+                              <w:rFonts w:ascii="Cambria Math" w:eastAsiaTheme="minorEastAsia" w:hAnsi="Cambria Math"/>
+                              <w:i/>
+                            </w:rPr>
+                          </m:ctrlPr>
+                        </m:dPr>
+                        <m:e>
+                          <m:r>
+                            <w:rPr>
+                              <w:rFonts w:ascii="Cambria Math" w:eastAsiaTheme="minorEastAsia" w:hAnsi="Cambria Math"/>
+                            </w:rPr>
+                            <m:t>r⋅</m:t>
+                          </m:r>
+                          <m:sSub>
+                            <m:sSubPr>
+                              <m:ctrlPr>
+                                <w:rPr>
+                                  <w:rFonts w:ascii="Cambria Math" w:hAnsi="Cambria Math"/>
+                                  <w:i/>
+                                </w:rPr>
+                              </m:ctrlPr>
+                            </m:sSubPr>
+                            <m:e>
+                              <m:r>
+                                <w:rPr>
+                                  <w:rFonts w:ascii="Cambria Math" w:hAnsi="Cambria Math"/>
+                                </w:rPr>
+                                <m:t>z</m:t>
+                              </m:r>
+                            </m:e>
+                            <m:sub>
+                              <m:r>
+                                <w:rPr>
+                                  <w:rFonts w:ascii="Cambria Math" w:hAnsi="Cambria Math"/>
+                                </w:rPr>
+                                <m:t>a</m:t>
+                              </m:r>
+                            </m:sub>
+                          </m:sSub>
+                        </m:e>
+                      </m:d>
+                    </m:e>
+                    <m:sup>
+                      <m:r>
+                        <w:rPr>
+                          <w:rFonts w:ascii="Cambria Math" w:eastAsiaTheme="minorEastAsia" w:hAnsi="Cambria Math"/>
+                        </w:rPr>
+                        <m:t>2</m:t>
+                      </m:r>
+                    </m:sup>
+                  </m:sSup>
+                </m:e>
+              </m:d>
+            </m:e>
+            <m:sup>
+              <m:r>
+                <w:rPr>
+                  <w:rFonts w:ascii="Cambria Math" w:hAnsi="Cambria Math"/>
+                </w:rPr>
+                <m:t>2</m:t>
+              </m:r>
+            </m:sup>
+          </m:sSup>
+        </m:oMath>
+      </m:oMathPara>
+    </w:p>
+    <w:p>
+      <w:pPr>
+        <w:rPr>
+          <w:rFonts w:eastAsiaTheme="minorEastAsia"/>
+        </w:rPr>
+      </w:pPr>
+      <w:r>
+        <w:rPr>
+          <w:rFonts w:eastAsiaTheme="minorEastAsia"/>
+        </w:rPr>
+        <w:t>The above formula, which seems quire scary, was derived from the following observation:</w:t>
+      </w:r>
+    </w:p>
+    <w:p>
+      <w:pPr>
+        <w:ind w:left="720"/>
+        <w:rPr>
+          <w:rFonts w:eastAsiaTheme="minorEastAsia"/>
+        </w:rPr>
+      </w:pPr>
+      <w:r>
+        <w:lastRenderedPageBreak/>
+        <w:t>A 2D point is a projection of a point on a 3D circle if for some Z coordinate it resides on the plane defined by the center and the normal, and its distance from the center is the radius.</w:t>
+      </w:r>
+    </w:p>
+    <w:p>
+      <w:r>
+        <w:t xml:space="preserve">The rest is just simple algebra. We also use the intrinsic constraint </w:t>
+      </w:r>
+      <m:oMath>
+        <m:sSup>
+          <m:sSupPr>
+            <m:ctrlPr>
+              <w:rPr>
+                <w:rFonts w:ascii="Cambria Math" w:eastAsiaTheme="minorEastAsia" w:hAnsi="Cambria Math"/>
+                <w:i/>
+              </w:rPr>
+            </m:ctrlPr>
+          </m:sSupPr>
+          <m:e>
+            <m:d>
+              <m:dPr>
+                <m:begChr m:val="‖"/>
+                <m:endChr m:val="‖"/>
+                <m:ctrlPr>
+                  <w:rPr>
+                    <w:rFonts w:ascii="Cambria Math" w:eastAsiaTheme="minorEastAsia" w:hAnsi="Cambria Math"/>
+                    <w:i/>
+                  </w:rPr>
+                </m:ctrlPr>
+              </m:dPr>
+              <m:e>
+                <m:r>
+                  <w:rPr>
+                    <w:rFonts w:ascii="Cambria Math" w:hAnsi="Cambria Math"/>
+                  </w:rPr>
+                  <m:t>a</m:t>
+                </m:r>
+              </m:e>
+            </m:d>
+          </m:e>
+          <m:sup>
+            <m:r>
+              <w:rPr>
+                <w:rFonts w:ascii="Cambria Math" w:eastAsiaTheme="minorEastAsia" w:hAnsi="Cambria Math"/>
+              </w:rPr>
+              <m:t>2</m:t>
+            </m:r>
+          </m:sup>
+        </m:sSup>
+        <m:r>
+          <w:rPr>
+            <w:rFonts w:ascii="Cambria Math" w:eastAsiaTheme="minorEastAsia" w:hAnsi="Cambria Math"/>
+          </w:rPr>
+          <m:t>=1</m:t>
+        </m:r>
+      </m:oMath>
+      <w:r>
+        <w:rPr>
+          <w:rFonts w:eastAsiaTheme="minorEastAsia"/>
+        </w:rPr>
+        <w:t xml:space="preserve"> in order to derive the above formula. Without this constraint the formula becomes much more complicated.</w:t>
+      </w:r>
+      <w:r>
+        <w:t xml:space="preserve"> Remember that we don’t actually need to differentiate the above term, only express it. </w:t>
+      </w:r>
+      <w:proofErr w:type="spellStart"/>
+      <w:r>
+        <w:t>AutoDiff</w:t>
+      </w:r>
+      <w:proofErr w:type="spellEnd"/>
+      <w:r>
+        <w:t xml:space="preserve"> does the tedious gradient computation work for us.</w:t>
+      </w:r>
+    </w:p>
+    <w:p>
+      <w:pPr>
+        <w:pStyle w:val="Heading2"/>
+      </w:pPr>
+      <w:r>
+        <w:t>External constraints</w:t>
+      </w:r>
+    </w:p>
+    <w:p>
+      <w:r>
+        <w:t>The external constraints constrain the feature curves of the primitives. For example, in case of a cylinder, we have its two circles as the feature curves. We use the following set of constraints:</w:t>
+      </w:r>
+    </w:p>
+    <w:p>
+      <w:pPr>
+        <w:pStyle w:val="ListParagraph"/>
+        <w:numPr>
+          <w:ilvl w:val="0"/>
+          <w:numId w:val="3"/>
+        </w:numPr>
+      </w:pPr>
+      <w:r>
+        <w:rPr>
+          <w:b/>
+          <w:bCs/>
+        </w:rPr>
+        <w:t>Parallelism</w:t>
+      </w:r>
+      <w:r>
+        <w:t xml:space="preserve">. </w:t>
+      </w:r>
+      <w:r>
+        <w:t xml:space="preserve">Constrain the normal vectors of two feature curves to be parallel. </w:t>
+      </w:r>
+      <w:r>
+        <w:t xml:space="preserve">Given two feature curves having normal vectors </w:t>
+      </w:r>
+      <m:oMath>
+        <m:r>
+          <w:rPr>
+            <w:rFonts w:ascii="Cambria Math" w:hAnsi="Cambria Math"/>
+          </w:rPr>
+          <m:t>u=</m:t>
+        </m:r>
+        <m:d>
+          <m:dPr>
+            <m:ctrlPr>
+              <w:rPr>
+                <w:rFonts w:ascii="Cambria Math" w:hAnsi="Cambria Math"/>
+                <w:i/>
+              </w:rPr>
+            </m:ctrlPr>
+          </m:dPr>
+          <m:e>
+            <m:sSub>
+              <m:sSubPr>
+                <m:ctrlPr>
+                  <w:rPr>
+                    <w:rFonts w:ascii="Cambria Math" w:hAnsi="Cambria Math"/>
+                    <w:i/>
+                  </w:rPr>
+                </m:ctrlPr>
+              </m:sSubPr>
+              <m:e>
+                <m:r>
+                  <w:rPr>
+                    <w:rFonts w:ascii="Cambria Math" w:hAnsi="Cambria Math"/>
+                  </w:rPr>
+                  <m:t>u</m:t>
+                </m:r>
+              </m:e>
+              <m:sub>
+                <m:r>
+                  <w:rPr>
+                    <w:rFonts w:ascii="Cambria Math" w:hAnsi="Cambria Math"/>
+                  </w:rPr>
+                  <m:t>x</m:t>
+                </m:r>
+              </m:sub>
+            </m:sSub>
+            <m:r>
+              <w:rPr>
+                <w:rFonts w:ascii="Cambria Math" w:hAnsi="Cambria Math"/>
+              </w:rPr>
+              <m:t>,</m:t>
+            </m:r>
+            <m:sSub>
+              <m:sSubPr>
+                <m:ctrlPr>
+                  <w:rPr>
+                    <w:rFonts w:ascii="Cambria Math" w:hAnsi="Cambria Math"/>
+                    <w:i/>
+                  </w:rPr>
+                </m:ctrlPr>
+              </m:sSubPr>
+              <m:e>
+                <m:r>
+                  <w:rPr>
+                    <w:rFonts w:ascii="Cambria Math" w:hAnsi="Cambria Math"/>
+                  </w:rPr>
+                  <m:t>u</m:t>
+                </m:r>
+              </m:e>
+              <m:sub>
+                <m:r>
+                  <w:rPr>
+                    <w:rFonts w:ascii="Cambria Math" w:hAnsi="Cambria Math"/>
+                  </w:rPr>
+                  <m:t>y</m:t>
+                </m:r>
+              </m:sub>
+            </m:sSub>
+            <m:r>
+              <w:rPr>
+                <w:rFonts w:ascii="Cambria Math" w:hAnsi="Cambria Math"/>
+              </w:rPr>
+              <m:t>,</m:t>
+            </m:r>
+            <m:sSub>
+              <m:sSubPr>
+                <m:ctrlPr>
+                  <w:rPr>
+                    <w:rFonts w:ascii="Cambria Math" w:hAnsi="Cambria Math"/>
+                    <w:i/>
+                  </w:rPr>
+                </m:ctrlPr>
+              </m:sSubPr>
+              <m:e>
+                <m:r>
+                  <w:rPr>
+                    <w:rFonts w:ascii="Cambria Math" w:hAnsi="Cambria Math"/>
+                  </w:rPr>
+                  <m:t>u</m:t>
+                </m:r>
+              </m:e>
+              <m:sub>
+                <m:r>
+                  <w:rPr>
+                    <w:rFonts w:ascii="Cambria Math" w:hAnsi="Cambria Math"/>
+                  </w:rPr>
+                  <m:t>z</m:t>
+                </m:r>
+              </m:sub>
+            </m:sSub>
+          </m:e>
+        </m:d>
+      </m:oMath>
+      <w:r>
+        <w:rPr>
+          <w:rFonts w:eastAsiaTheme="minorEastAsia"/>
+        </w:rPr>
+        <w:t xml:space="preserve"> and </w:t>
+      </w:r>
+      <m:oMath>
+        <m:r>
+          <w:rPr>
+            <w:rFonts w:ascii="Cambria Math" w:hAnsi="Cambria Math"/>
+          </w:rPr>
+          <m:t>v</m:t>
+        </m:r>
+        <m:r>
+          <w:rPr>
+            <w:rFonts w:ascii="Cambria Math" w:hAnsi="Cambria Math"/>
+          </w:rPr>
+          <m:t>=</m:t>
+        </m:r>
+        <m:d>
+          <m:dPr>
+            <m:ctrlPr>
+              <w:rPr>
+                <w:rFonts w:ascii="Cambria Math" w:hAnsi="Cambria Math"/>
+                <w:i/>
+              </w:rPr>
+            </m:ctrlPr>
+          </m:dPr>
+          <m:e>
+            <m:sSub>
+              <m:sSubPr>
+                <m:ctrlPr>
+                  <w:rPr>
+                    <w:rFonts w:ascii="Cambria Math" w:hAnsi="Cambria Math"/>
+                    <w:i/>
+                  </w:rPr>
+                </m:ctrlPr>
+              </m:sSubPr>
+              <m:e>
+                <m:r>
+                  <w:rPr>
+                    <w:rFonts w:ascii="Cambria Math" w:hAnsi="Cambria Math"/>
+                  </w:rPr>
+                  <m:t>v</m:t>
+                </m:r>
+              </m:e>
+              <m:sub>
+                <m:r>
+                  <w:rPr>
+                    <w:rFonts w:ascii="Cambria Math" w:hAnsi="Cambria Math"/>
+                  </w:rPr>
+                  <m:t>x</m:t>
+                </m:r>
+              </m:sub>
+            </m:sSub>
+            <m:r>
+              <w:rPr>
+                <w:rFonts w:ascii="Cambria Math" w:hAnsi="Cambria Math"/>
+              </w:rPr>
+              <m:t>,</m:t>
+            </m:r>
+            <m:sSub>
+              <m:sSubPr>
+                <m:ctrlPr>
+                  <w:rPr>
+                    <w:rFonts w:ascii="Cambria Math" w:hAnsi="Cambria Math"/>
+                    <w:i/>
+                  </w:rPr>
+                </m:ctrlPr>
+              </m:sSubPr>
+              <m:e>
+                <m:r>
+                  <w:rPr>
+                    <w:rFonts w:ascii="Cambria Math" w:hAnsi="Cambria Math"/>
+                  </w:rPr>
+                  <m:t>v</m:t>
+                </m:r>
+              </m:e>
+              <m:sub>
+                <m:r>
+                  <w:rPr>
+                    <w:rFonts w:ascii="Cambria Math" w:hAnsi="Cambria Math"/>
+                  </w:rPr>
+                  <m:t>y</m:t>
+                </m:r>
+              </m:sub>
+            </m:sSub>
+            <m:r>
+              <w:rPr>
+                <w:rFonts w:ascii="Cambria Math" w:hAnsi="Cambria Math"/>
+              </w:rPr>
+              <m:t>,</m:t>
+            </m:r>
+            <m:r>
+              <w:rPr>
+                <w:rFonts w:ascii="Cambria Math" w:hAnsi="Cambria Math"/>
+              </w:rPr>
+              <m:t>v</m:t>
+            </m:r>
+          </m:e>
+        </m:d>
+      </m:oMath>
+      <w:r>
+        <w:rPr>
+          <w:rFonts w:eastAsiaTheme="minorEastAsia"/>
+        </w:rPr>
+        <w:t xml:space="preserve"> we use the following set of equations:</w:t>
+      </w:r>
+      <w:r>
+        <w:rPr>
+          <w:rFonts w:eastAsiaTheme="minorEastAsia"/>
+        </w:rPr>
+        <w:br/>
+      </w:r>
+      <m:oMathPara>
+        <m:oMath>
+          <m:sSub>
+            <m:sSubPr>
+              <m:ctrlPr>
+                <w:rPr>
+                  <w:rFonts w:ascii="Cambria Math" w:hAnsi="Cambria Math"/>
+                  <w:i/>
+                </w:rPr>
+              </m:ctrlPr>
+            </m:sSubPr>
+            <m:e>
+              <m:r>
+                <w:rPr>
+                  <w:rFonts w:ascii="Cambria Math" w:hAnsi="Cambria Math"/>
+                </w:rPr>
+                <m:t>u</m:t>
+              </m:r>
+            </m:e>
+            <m:sub>
+              <m:r>
+                <w:rPr>
+                  <w:rFonts w:ascii="Cambria Math" w:hAnsi="Cambria Math"/>
+                </w:rPr>
+                <m:t>x</m:t>
+              </m:r>
+            </m:sub>
+          </m:sSub>
+          <m:sSub>
+            <m:sSubPr>
+              <m:ctrlPr>
+                <w:rPr>
+                  <w:rFonts w:ascii="Cambria Math" w:hAnsi="Cambria Math"/>
+                  <w:i/>
+                </w:rPr>
+              </m:ctrlPr>
+            </m:sSubPr>
+            <m:e>
+              <m:r>
+                <w:rPr>
+                  <w:rFonts w:ascii="Cambria Math" w:hAnsi="Cambria Math"/>
+                </w:rPr>
+                <m:t>v</m:t>
+              </m:r>
+            </m:e>
+            <m:sub>
+              <m:r>
+                <w:rPr>
+                  <w:rFonts w:ascii="Cambria Math" w:hAnsi="Cambria Math"/>
+                </w:rPr>
+                <m:t>y</m:t>
+              </m:r>
+            </m:sub>
+          </m:sSub>
+          <m:r>
+            <w:rPr>
+              <w:rFonts w:ascii="Cambria Math" w:hAnsi="Cambria Math"/>
+            </w:rPr>
+            <m:t>-</m:t>
+          </m:r>
+          <m:sSub>
+            <m:sSubPr>
+              <m:ctrlPr>
+                <w:rPr>
+                  <w:rFonts w:ascii="Cambria Math" w:hAnsi="Cambria Math"/>
+                  <w:i/>
+                </w:rPr>
+              </m:ctrlPr>
+            </m:sSubPr>
+            <m:e>
+              <m:r>
+                <w:rPr>
+                  <w:rFonts w:ascii="Cambria Math" w:hAnsi="Cambria Math"/>
+                </w:rPr>
+                <m:t>u</m:t>
+              </m:r>
+            </m:e>
+            <m:sub>
+              <m:r>
+                <w:rPr>
+                  <w:rFonts w:ascii="Cambria Math" w:hAnsi="Cambria Math"/>
+                </w:rPr>
+                <m:t>y</m:t>
+              </m:r>
+            </m:sub>
+          </m:sSub>
+          <m:sSub>
+            <m:sSubPr>
+              <m:ctrlPr>
+                <w:rPr>
+                  <w:rFonts w:ascii="Cambria Math" w:hAnsi="Cambria Math"/>
+                  <w:i/>
+                </w:rPr>
+              </m:ctrlPr>
+            </m:sSubPr>
+            <m:e>
+              <m:r>
+                <w:rPr>
+                  <w:rFonts w:ascii="Cambria Math" w:hAnsi="Cambria Math"/>
+                </w:rPr>
+                <m:t>v</m:t>
+              </m:r>
+            </m:e>
+            <m:sub>
+              <m:r>
+                <w:rPr>
+                  <w:rFonts w:ascii="Cambria Math" w:hAnsi="Cambria Math"/>
+                </w:rPr>
+                <m:t>x</m:t>
+              </m:r>
+            </m:sub>
+          </m:sSub>
+          <m:r>
+            <w:rPr>
+              <w:rFonts w:ascii="Cambria Math" w:hAnsi="Cambria Math"/>
+            </w:rPr>
+            <m:t>=0</m:t>
+          </m:r>
+          <m:r>
+            <w:rPr>
+              <w:rFonts w:ascii="Cambria Math" w:hAnsi="Cambria Math"/>
+            </w:rPr>
+            <w:br/>
+          </m:r>
+        </m:oMath>
+        <m:oMath>
+          <m:sSub>
+            <m:sSubPr>
+              <m:ctrlPr>
+                <w:rPr>
+                  <w:rFonts w:ascii="Cambria Math" w:hAnsi="Cambria Math"/>
+                  <w:i/>
+                </w:rPr>
+              </m:ctrlPr>
+            </m:sSubPr>
+            <m:e>
+              <m:r>
+                <w:rPr>
+                  <w:rFonts w:ascii="Cambria Math" w:hAnsi="Cambria Math"/>
+                </w:rPr>
+                <m:t>u</m:t>
+              </m:r>
+            </m:e>
+            <m:sub>
+              <m:r>
+                <w:rPr>
+                  <w:rFonts w:ascii="Cambria Math" w:hAnsi="Cambria Math"/>
+                </w:rPr>
+                <m:t>z</m:t>
+              </m:r>
+            </m:sub>
+          </m:sSub>
+          <m:sSub>
+            <m:sSubPr>
+              <m:ctrlPr>
+                <w:rPr>
+                  <w:rFonts w:ascii="Cambria Math" w:hAnsi="Cambria Math"/>
+                  <w:i/>
+                </w:rPr>
+              </m:ctrlPr>
+            </m:sSubPr>
+            <m:e>
+              <m:r>
+                <w:rPr>
+                  <w:rFonts w:ascii="Cambria Math" w:hAnsi="Cambria Math"/>
+                </w:rPr>
+                <m:t>v</m:t>
+              </m:r>
+            </m:e>
+            <m:sub>
+              <m:r>
+                <w:rPr>
+                  <w:rFonts w:ascii="Cambria Math" w:hAnsi="Cambria Math"/>
+                </w:rPr>
+                <m:t>y</m:t>
+              </m:r>
+            </m:sub>
+          </m:sSub>
+          <m:r>
+            <w:rPr>
+              <w:rFonts w:ascii="Cambria Math" w:hAnsi="Cambria Math"/>
+            </w:rPr>
+            <m:t>-</m:t>
+          </m:r>
+          <m:sSub>
+            <m:sSubPr>
+              <m:ctrlPr>
+                <w:rPr>
+                  <w:rFonts w:ascii="Cambria Math" w:hAnsi="Cambria Math"/>
+                  <w:i/>
+                </w:rPr>
+              </m:ctrlPr>
+            </m:sSubPr>
+            <m:e>
+              <m:r>
+                <w:rPr>
+                  <w:rFonts w:ascii="Cambria Math" w:hAnsi="Cambria Math"/>
+                </w:rPr>
+                <m:t>u</m:t>
+              </m:r>
+            </m:e>
+            <m:sub>
+              <m:r>
+                <w:rPr>
+                  <w:rFonts w:ascii="Cambria Math" w:hAnsi="Cambria Math"/>
+                </w:rPr>
+                <m:t>y</m:t>
+              </m:r>
+            </m:sub>
+          </m:sSub>
+          <m:sSub>
+            <m:sSubPr>
+              <m:ctrlPr>
+                <w:rPr>
+                  <w:rFonts w:ascii="Cambria Math" w:hAnsi="Cambria Math"/>
+                  <w:i/>
+                </w:rPr>
+              </m:ctrlPr>
+            </m:sSubPr>
+            <m:e>
+              <m:r>
+                <w:rPr>
+                  <w:rFonts w:ascii="Cambria Math" w:hAnsi="Cambria Math"/>
+                </w:rPr>
+                <m:t>v</m:t>
+              </m:r>
+            </m:e>
+            <m:sub>
+              <m:r>
+                <w:rPr>
+                  <w:rFonts w:ascii="Cambria Math" w:hAnsi="Cambria Math"/>
+                </w:rPr>
+                <m:t>z</m:t>
+              </m:r>
+            </m:sub>
+          </m:sSub>
+          <m:r>
+            <w:rPr>
+              <w:rFonts w:ascii="Cambria Math" w:hAnsi="Cambria Math"/>
+            </w:rPr>
+            <m:t>=0</m:t>
+          </m:r>
+          <m:r>
+            <w:rPr>
+              <w:rFonts w:ascii="Cambria Math" w:hAnsi="Cambria Math"/>
+            </w:rPr>
+            <w:br/>
+          </m:r>
+        </m:oMath>
+        <m:oMath>
+          <m:sSub>
+            <m:sSubPr>
+              <m:ctrlPr>
+                <w:rPr>
+                  <w:rFonts w:ascii="Cambria Math" w:hAnsi="Cambria Math"/>
+                  <w:i/>
+                </w:rPr>
+              </m:ctrlPr>
+            </m:sSubPr>
+            <m:e>
+              <m:r>
+                <w:rPr>
+                  <w:rFonts w:ascii="Cambria Math" w:hAnsi="Cambria Math"/>
+                </w:rPr>
+                <m:t>u</m:t>
+              </m:r>
+            </m:e>
+            <m:sub>
+              <m:r>
+                <w:rPr>
+                  <w:rFonts w:ascii="Cambria Math" w:hAnsi="Cambria Math"/>
+                </w:rPr>
+                <m:t>z</m:t>
+              </m:r>
+            </m:sub>
+          </m:sSub>
+          <m:sSub>
+            <m:sSubPr>
+              <m:ctrlPr>
+                <w:rPr>
+                  <w:rFonts w:ascii="Cambria Math" w:hAnsi="Cambria Math"/>
+                  <w:i/>
+                </w:rPr>
+              </m:ctrlPr>
+            </m:sSubPr>
+            <m:e>
+              <m:r>
+                <w:rPr>
+                  <w:rFonts w:ascii="Cambria Math" w:hAnsi="Cambria Math"/>
+                </w:rPr>
+                <m:t>v</m:t>
+              </m:r>
+            </m:e>
+            <m:sub>
+              <m:r>
+                <w:rPr>
+                  <w:rFonts w:ascii="Cambria Math" w:hAnsi="Cambria Math"/>
+                </w:rPr>
+                <m:t>x</m:t>
+              </m:r>
+            </m:sub>
+          </m:sSub>
+          <m:r>
+            <w:rPr>
+              <w:rFonts w:ascii="Cambria Math" w:hAnsi="Cambria Math"/>
+            </w:rPr>
+            <m:t>-</m:t>
+          </m:r>
+          <m:sSub>
+            <m:sSubPr>
+              <m:ctrlPr>
+                <w:rPr>
+                  <w:rFonts w:ascii="Cambria Math" w:hAnsi="Cambria Math"/>
+                  <w:i/>
+                </w:rPr>
+              </m:ctrlPr>
+            </m:sSubPr>
+            <m:e>
+              <m:r>
+                <w:rPr>
+                  <w:rFonts w:ascii="Cambria Math" w:hAnsi="Cambria Math"/>
+                </w:rPr>
+                <m:t>u</m:t>
+              </m:r>
+            </m:e>
+            <m:sub>
+              <m:r>
+                <w:rPr>
+                  <w:rFonts w:ascii="Cambria Math" w:hAnsi="Cambria Math"/>
+                </w:rPr>
+                <m:t>x</m:t>
+              </m:r>
+            </m:sub>
+          </m:sSub>
+          <m:sSub>
+            <m:sSubPr>
+              <m:ctrlPr>
+                <w:rPr>
+                  <w:rFonts w:ascii="Cambria Math" w:hAnsi="Cambria Math"/>
+                  <w:i/>
+                </w:rPr>
+              </m:ctrlPr>
+            </m:sSubPr>
+            <m:e>
+              <m:r>
+                <w:rPr>
+                  <w:rFonts w:ascii="Cambria Math" w:hAnsi="Cambria Math"/>
+                </w:rPr>
+                <m:t>v</m:t>
+              </m:r>
+            </m:e>
+            <m:sub>
+              <m:r>
+                <w:rPr>
+                  <w:rFonts w:ascii="Cambria Math" w:hAnsi="Cambria Math"/>
+                </w:rPr>
+                <m:t>z</m:t>
+              </m:r>
+            </m:sub>
+          </m:sSub>
+          <m:r>
+            <w:rPr>
+              <w:rFonts w:ascii="Cambria Math" w:hAnsi="Cambria Math"/>
+            </w:rPr>
+            <m:t>=0</m:t>
+          </m:r>
+        </m:oMath>
+      </m:oMathPara>
+    </w:p>
+    <w:p>
+      <w:pPr>
+        <w:pStyle w:val="ListParagraph"/>
+        <w:numPr>
+          <w:ilvl w:val="0"/>
+          <w:numId w:val="3"/>
+        </w:numPr>
+      </w:pPr>
+      <w:r>
+        <w:rPr>
+          <w:rFonts w:eastAsiaTheme="minorEastAsia"/>
+          <w:b/>
+          <w:bCs/>
+        </w:rPr>
+        <w:t>Orthogonality</w:t>
+      </w:r>
+      <w:r>
+        <w:rPr>
+          <w:rFonts w:eastAsiaTheme="minorEastAsia"/>
+        </w:rPr>
+        <w:t>.</w:t>
+      </w:r>
+      <w:r>
+        <w:rPr>
+          <w:rFonts w:eastAsiaTheme="minorEastAsia"/>
+        </w:rPr>
+        <w:t xml:space="preserve"> Constrain the normal vectors of two feature curves to be orthogonal.</w:t>
+      </w:r>
+      <w:r>
+        <w:rPr>
+          <w:rFonts w:eastAsiaTheme="minorEastAsia"/>
+        </w:rPr>
+        <w:t xml:space="preserve"> Given two feature curves having normal vectors </w:t>
+      </w:r>
+      <m:oMath>
+        <m:r>
+          <w:rPr>
+            <w:rFonts w:ascii="Cambria Math" w:hAnsi="Cambria Math"/>
+          </w:rPr>
+          <m:t>u=</m:t>
+        </m:r>
+        <m:d>
+          <m:dPr>
+            <m:ctrlPr>
+              <w:rPr>
+                <w:rFonts w:ascii="Cambria Math" w:hAnsi="Cambria Math"/>
+                <w:i/>
+              </w:rPr>
+            </m:ctrlPr>
+          </m:dPr>
+          <m:e>
+            <m:sSub>
+              <m:sSubPr>
+                <m:ctrlPr>
+                  <w:rPr>
+                    <w:rFonts w:ascii="Cambria Math" w:hAnsi="Cambria Math"/>
+                    <w:i/>
+                  </w:rPr>
+                </m:ctrlPr>
+              </m:sSubPr>
+              <m:e>
+                <m:r>
+                  <w:rPr>
+                    <w:rFonts w:ascii="Cambria Math" w:hAnsi="Cambria Math"/>
+                  </w:rPr>
+                  <m:t>u</m:t>
+                </m:r>
+              </m:e>
+              <m:sub>
+                <m:r>
+                  <w:rPr>
+                    <w:rFonts w:ascii="Cambria Math" w:hAnsi="Cambria Math"/>
+                  </w:rPr>
+                  <m:t>x</m:t>
+                </m:r>
+              </m:sub>
+            </m:sSub>
+            <m:r>
+              <w:rPr>
+                <w:rFonts w:ascii="Cambria Math" w:hAnsi="Cambria Math"/>
+              </w:rPr>
+              <m:t>,</m:t>
+            </m:r>
+            <m:sSub>
+              <m:sSubPr>
+                <m:ctrlPr>
+                  <w:rPr>
+                    <w:rFonts w:ascii="Cambria Math" w:hAnsi="Cambria Math"/>
+                    <w:i/>
+                  </w:rPr>
+                </m:ctrlPr>
+              </m:sSubPr>
+              <m:e>
+                <m:r>
+                  <w:rPr>
+                    <w:rFonts w:ascii="Cambria Math" w:hAnsi="Cambria Math"/>
+                  </w:rPr>
+                  <m:t>u</m:t>
+                </m:r>
+              </m:e>
+              <m:sub>
+                <w:proofErr w:type="gramStart"/>
+                <m:r>
+                  <w:rPr>
+                    <w:rFonts w:ascii="Cambria Math" w:hAnsi="Cambria Math"/>
+                  </w:rPr>
+                  <m:t>y</m:t>
+                </m:r>
+              </m:sub>
+            </m:sSub>
+            <m:r>
+              <w:rPr>
+                <w:rFonts w:ascii="Cambria Math" w:hAnsi="Cambria Math"/>
+              </w:rPr>
+              <m:t>,</m:t>
+            </m:r>
+            <m:sSub>
+              <m:sSubPr>
+                <m:ctrlPr>
+                  <w:rPr>
+                    <w:rFonts w:ascii="Cambria Math" w:hAnsi="Cambria Math"/>
+                    <w:i/>
+                  </w:rPr>
+                </m:ctrlPr>
+              </m:sSubPr>
+              <m:e>
+                <m:r>
+                  <w:rPr>
+                    <w:rFonts w:ascii="Cambria Math" w:hAnsi="Cambria Math"/>
+                  </w:rPr>
+                  <m:t>u</m:t>
+                </m:r>
+              </m:e>
+              <m:sub>
+                <m:r>
+                  <w:rPr>
+                    <w:rFonts w:ascii="Cambria Math" w:hAnsi="Cambria Math"/>
+                  </w:rPr>
+                  <m:t/>
+                </m:r>
+                <w:proofErr w:type="gramEnd"/>
+                <m:r>
+                  <w:rPr>
+                    <w:rFonts w:ascii="Cambria Math" w:hAnsi="Cambria Math"/>
+                  </w:rPr>
+                  <m:t/>
+                </m:r>
+              </m:sub>
+            </m:sSub>
+          </m:e>
+        </m:d>
+      </m:oMath>
+      <w:r>
+        <w:rPr>
+          <w:rFonts w:eastAsiaTheme="minorEastAsia"/>
+        </w:rPr>
+        <w:t xml:space="preserve"> and </w:t>
+      </w:r>
+      <m:oMath>
+        <m:r>
+          <w:rPr>
+            <w:rFonts w:ascii="Cambria Math" w:hAnsi="Cambria Math"/>
+          </w:rPr>
+          <m:t>v=</m:t>
+        </m:r>
+        <m:d>
+          <m:dPr>
+            <m:ctrlPr>
+              <w:rPr>
+                <w:rFonts w:ascii="Cambria Math" w:hAnsi="Cambria Math"/>
+                <w:i/>
+              </w:rPr>
+            </m:ctrlPr>
+          </m:dPr>
+          <m:e>
+            <m:sSub>
+              <m:sSubPr>
+                <m:ctrlPr>
+                  <w:rPr>
+                    <w:rFonts w:ascii="Cambria Math" w:hAnsi="Cambria Math"/>
+                    <w:i/>
+                  </w:rPr>
+                </m:ctrlPr>
+              </m:sSubPr>
+              <m:e>
+                <m:r>
+                  <w:rPr>
+                    <w:rFonts w:ascii="Cambria Math" w:hAnsi="Cambria Math"/>
+                  </w:rPr>
+                  <m:t>v</m:t>
+                </m:r>
+              </m:e>
+              <m:sub>
+                <m:r>
+                  <w:rPr>
+                    <w:rFonts w:ascii="Cambria Math" w:hAnsi="Cambria Math"/>
+                  </w:rPr>
+                  <m:t>x</m:t>
+                </m:r>
+              </m:sub>
+            </m:sSub>
+            <m:r>
+              <w:rPr>
+                <w:rFonts w:ascii="Cambria Math" w:hAnsi="Cambria Math"/>
+              </w:rPr>
+              <m:t>,</m:t>
+            </m:r>
+            <m:sSub>
+              <m:sSubPr>
+                <m:ctrlPr>
+                  <w:rPr>
+                    <w:rFonts w:ascii="Cambria Math" w:hAnsi="Cambria Math"/>
+                    <w:i/>
+                  </w:rPr>
+                </m:ctrlPr>
+              </m:sSubPr>
+              <m:e>
+                <m:r>
+                  <w:rPr>
+                    <w:rFonts w:ascii="Cambria Math" w:hAnsi="Cambria Math"/>
+                  </w:rPr>
+                  <m:t>v</m:t>
+                </m:r>
+              </m:e>
+              <m:sub>
+                <m:r>
+                  <w:rPr>
+                    <w:rFonts w:ascii="Cambria Math" w:hAnsi="Cambria Math"/>
+                  </w:rPr>
+                  <m:t>y</m:t>
+                </m:r>
+              </m:sub>
+            </m:sSub>
+            <m:r>
+              <w:rPr>
+                <w:rFonts w:ascii="Cambria Math" w:hAnsi="Cambria Math"/>
+              </w:rPr>
+              <m:t>,</m:t>
+            </m:r>
+            <m:sSub>
+              <m:sSubPr>
+                <m:ctrlPr>
+                  <w:rPr>
+                    <w:rFonts w:ascii="Cambria Math" w:hAnsi="Cambria Math"/>
+                    <w:i/>
+                  </w:rPr>
+                </m:ctrlPr>
+              </m:sSubPr>
+              <m:e>
+                <m:r>
+                  <w:rPr>
+                    <w:rFonts w:ascii="Cambria Math" w:hAnsi="Cambria Math"/>
+                  </w:rPr>
+                  <m:t>v</m:t>
+                </m:r>
+              </m:e>
+              <m:sub>
+                <m:r>
+                  <w:rPr>
+                    <w:rFonts w:ascii="Cambria Math" w:hAnsi="Cambria Math"/>
+                  </w:rPr>
+                  <m:t>z</m:t>
+                </m:r>
+              </m:sub>
+            </m:sSub>
+          </m:e>
+        </m:d>
+      </m:oMath>
+      <w:r>
+        <w:rPr>
+          <w:rFonts w:eastAsiaTheme="minorEastAsia"/>
+        </w:rPr>
+        <w:t xml:space="preserve"> we use the </w:t>
+      </w:r>
+      <w:r>
+        <w:rPr>
+          <w:rFonts w:eastAsiaTheme="minorEastAsia"/>
+        </w:rPr>
+        <w:t xml:space="preserve">equation </w:t>
+      </w:r>
+      <m:oMath>
+        <m:r>
+          <w:rPr>
+            <w:rFonts w:ascii="Cambria Math" w:eastAsiaTheme="minorEastAsia" w:hAnsi="Cambria Math"/>
+          </w:rPr>
+          <m:t>u⋅v=0</m:t>
+        </m:r>
+      </m:oMath>
+      <w:r>
+        <w:rPr>
+          <w:rFonts w:eastAsiaTheme="minorEastAsia"/>
+        </w:rPr>
+        <w:t>.</w:t>
+      </w:r>
+    </w:p>
+    <w:p>
+      <w:pPr>
+        <w:pStyle w:val="ListParagraph"/>
+        <w:numPr>
+          <w:ilvl w:val="0"/>
+          <w:numId w:val="3"/>
+        </w:numPr>
+      </w:pPr>
+      <w:r>
+        <w:rPr>
+          <w:rFonts w:eastAsiaTheme="minorEastAsia"/>
+          <w:b/>
+          <w:bCs/>
+        </w:rPr>
+        <w:t>Collinear</w:t>
+      </w:r>
+      <w:r>
+        <w:rPr>
+          <w:rFonts w:eastAsiaTheme="minorEastAsia"/>
+          <w:b/>
+          <w:bCs/>
+        </w:rPr>
+        <w:t xml:space="preserve"> centers</w:t>
+      </w:r>
+      <w:r>
+        <w:rPr>
+          <w:rFonts w:eastAsiaTheme="minorEastAsia"/>
+        </w:rPr>
+        <w:t xml:space="preserve">. </w:t>
+      </w:r>
+      <w:r>
+        <w:rPr>
+          <w:rFonts w:eastAsiaTheme="minorEastAsia"/>
+        </w:rPr>
+        <w:t xml:space="preserve">Constrain the centers of three or more feature curves to lie on the same line.  </w:t>
+      </w:r>
+      <w:r>
+        <w:rPr>
+          <w:rFonts w:eastAsiaTheme="minorEastAsia"/>
+        </w:rPr>
+        <w:t>Give</w:t>
+      </w:r>
+      <w:r>
+        <w:rPr>
+          <w:rFonts w:eastAsiaTheme="minorEastAsia"/>
+        </w:rPr>
+        <w:t xml:space="preserve">n </w:t>
+      </w:r>
+      <w:r>
+        <w:rPr>
+          <w:rFonts w:eastAsiaTheme="minorEastAsia"/>
+        </w:rPr>
+        <w:t xml:space="preserve">three feature curves having centers </w:t>
+      </w:r>
+      <m:oMath>
+        <m:sSub>
+          <m:sSubPr>
+            <m:ctrlPr>
+              <w:rPr>
+                <w:rFonts w:ascii="Cambria Math" w:eastAsiaTheme="minorEastAsia" w:hAnsi="Cambria Math"/>
+                <w:i/>
+              </w:rPr>
+            </m:ctrlPr>
+          </m:sSubPr>
+          <m:e>
+            <m:r>
+              <w:rPr>
+                <w:rFonts w:ascii="Cambria Math" w:eastAsiaTheme="minorEastAsia" w:hAnsi="Cambria Math"/>
+              </w:rPr>
+              <m:t>c</m:t>
+            </m:r>
+          </m:e>
+          <m:sub>
+            <m:r>
+              <w:rPr>
+                <w:rFonts w:ascii="Cambria Math" w:eastAsiaTheme="minorEastAsia" w:hAnsi="Cambria Math"/>
+              </w:rPr>
+              <m:t>1</m:t>
+            </m:r>
+          </m:sub>
+        </m:sSub>
+        <m:r>
+          <w:rPr>
+            <w:rFonts w:ascii="Cambria Math" w:eastAsiaTheme="minorEastAsia" w:hAnsi="Cambria Math"/>
+          </w:rPr>
+          <m:t>,</m:t>
+        </m:r>
+        <m:sSub>
+          <m:sSubPr>
+            <m:ctrlPr>
+              <w:rPr>
+                <w:rFonts w:ascii="Cambria Math" w:eastAsiaTheme="minorEastAsia" w:hAnsi="Cambria Math"/>
+                <w:i/>
+              </w:rPr>
+            </m:ctrlPr>
+          </m:sSubPr>
+          <m:e>
+            <m:r>
+              <w:rPr>
+                <w:rFonts w:ascii="Cambria Math" w:eastAsiaTheme="minorEastAsia" w:hAnsi="Cambria Math"/>
+              </w:rPr>
+              <m:t>c</m:t>
+            </m:r>
+          </m:e>
+          <m:sub>
+            <m:r>
+              <w:rPr>
+                <w:rFonts w:ascii="Cambria Math" w:eastAsiaTheme="minorEastAsia" w:hAnsi="Cambria Math"/>
+              </w:rPr>
+              <m:t>2</m:t>
+            </m:r>
+          </m:sub>
+        </m:sSub>
+        <m:r>
+          <w:rPr>
+            <w:rFonts w:ascii="Cambria Math" w:eastAsiaTheme="minorEastAsia" w:hAnsi="Cambria Math"/>
+          </w:rPr>
+          <m:t>,</m:t>
+        </m:r>
+        <m:sSub>
+          <m:sSubPr>
+            <m:ctrlPr>
+              <w:rPr>
+                <w:rFonts w:ascii="Cambria Math" w:eastAsiaTheme="minorEastAsia" w:hAnsi="Cambria Math"/>
+                <w:i/>
+              </w:rPr>
+            </m:ctrlPr>
+          </m:sSubPr>
+          <m:e>
+            <m:r>
+              <w:rPr>
+                <w:rFonts w:ascii="Cambria Math" w:eastAsiaTheme="minorEastAsia" w:hAnsi="Cambria Math"/>
+              </w:rPr>
+              <m:t>c</m:t>
+            </m:r>
+          </m:e>
+          <m:sub>
+            <m:r>
+              <w:rPr>
+                <w:rFonts w:ascii="Cambria Math" w:eastAsiaTheme="minorEastAsia" w:hAnsi="Cambria Math"/>
+              </w:rPr>
+              <m:t>3</m:t>
+            </m:r>
+          </m:sub>
+        </m:sSub>
+      </m:oMath>
+      <w:r>
+        <w:rPr>
+          <w:rFonts w:eastAsiaTheme="minorEastAsia"/>
+        </w:rPr>
+        <w:t xml:space="preserve"> we </w:t>
+      </w:r>
+      <w:r>
+        <w:rPr>
+          <w:rFonts w:eastAsiaTheme="minorEastAsia"/>
+        </w:rPr>
+        <w:t xml:space="preserve">define </w:t>
+      </w:r>
+      <m:oMath>
+        <m:r>
+          <w:rPr>
+            <w:rFonts w:ascii="Cambria Math" w:hAnsi="Cambria Math"/>
+          </w:rPr>
+          <m:t>u</m:t>
+        </m:r>
+        <m:r>
+          <w:rPr>
+            <w:rFonts w:ascii="Cambria Math" w:hAnsi="Cambria Math"/>
+          </w:rPr>
+          <m:t>=</m:t>
+        </m:r>
+        <m:sSub>
+          <m:sSubPr>
+            <m:ctrlPr>
+              <w:rPr>
+                <w:rFonts w:ascii="Cambria Math" w:eastAsiaTheme="minorEastAsia" w:hAnsi="Cambria Math"/>
+                <w:i/>
+              </w:rPr>
+            </m:ctrlPr>
+          </m:sSubPr>
+          <m:e>
+            <m:r>
+              <w:rPr>
+                <w:rFonts w:ascii="Cambria Math" w:eastAsiaTheme="minorEastAsia" w:hAnsi="Cambria Math"/>
+              </w:rPr>
+              <m:t>c</m:t>
+            </m:r>
+          </m:e>
+          <m:sub>
+            <m:r>
+              <w:rPr>
+                <w:rFonts w:ascii="Cambria Math" w:eastAsiaTheme="minorEastAsia" w:hAnsi="Cambria Math"/>
+              </w:rPr>
+              <m:t>1</m:t>
+            </m:r>
+          </m:sub>
+        </m:sSub>
+        <m:r>
+          <w:rPr>
+            <w:rFonts w:ascii="Cambria Math" w:eastAsiaTheme="minorEastAsia" w:hAnsi="Cambria Math"/>
+          </w:rPr>
+          <m:t>-</m:t>
+        </m:r>
+        <m:sSub>
+          <m:sSubPr>
+            <m:ctrlPr>
+              <w:rPr>
+                <w:rFonts w:ascii="Cambria Math" w:eastAsiaTheme="minorEastAsia" w:hAnsi="Cambria Math"/>
+                <w:i/>
+              </w:rPr>
+            </m:ctrlPr>
+          </m:sSubPr>
+          <m:e>
+            <m:r>
+              <w:rPr>
+                <w:rFonts w:ascii="Cambria Math" w:eastAsiaTheme="minorEastAsia" w:hAnsi="Cambria Math"/>
+              </w:rPr>
+              <m:t>c</m:t>
+            </m:r>
+          </m:e>
+          <m:sub>
+            <m:r>
+              <w:rPr>
+                <w:rFonts w:ascii="Cambria Math" w:eastAsiaTheme="minorEastAsia" w:hAnsi="Cambria Math"/>
+              </w:rPr>
+              <m:t>2</m:t>
+            </m:r>
+          </m:sub>
+        </m:sSub>
+      </m:oMath>
+      <w:r>
+        <w:rPr>
+          <w:rFonts w:eastAsiaTheme="minorEastAsia"/>
+        </w:rPr>
+        <w:t xml:space="preserve"> and </w:t>
+      </w:r>
+      <m:oMath>
+        <m:r>
+          <w:rPr>
+            <w:rFonts w:ascii="Cambria Math" w:hAnsi="Cambria Math"/>
+          </w:rPr>
+          <m:t>v</m:t>
+        </m:r>
+        <m:r>
+          <w:rPr>
+            <w:rFonts w:ascii="Cambria Math" w:hAnsi="Cambria Math"/>
+          </w:rPr>
+          <m:t>=</m:t>
+        </m:r>
+        <m:sSub>
+          <m:sSubPr>
+            <m:ctrlPr>
+              <w:rPr>
+                <w:rFonts w:ascii="Cambria Math" w:eastAsiaTheme="minorEastAsia" w:hAnsi="Cambria Math"/>
+                <w:i/>
+              </w:rPr>
+            </m:ctrlPr>
+          </m:sSubPr>
+          <m:e>
+            <m:r>
+              <w:rPr>
+                <w:rFonts w:ascii="Cambria Math" w:eastAsiaTheme="minorEastAsia" w:hAnsi="Cambria Math"/>
+              </w:rPr>
+              <m:t>c</m:t>
+            </m:r>
+          </m:e>
+          <m:sub>
+            <m:r>
+              <w:rPr>
+                <w:rFonts w:ascii="Cambria Math" w:eastAsiaTheme="minorEastAsia" w:hAnsi="Cambria Math"/>
+              </w:rPr>
+              <m:t>1</m:t>
+            </m:r>
+          </m:sub>
+        </m:sSub>
+        <m:r>
+          <w:rPr>
+            <w:rFonts w:ascii="Cambria Math" w:eastAsiaTheme="minorEastAsia" w:hAnsi="Cambria Math"/>
+          </w:rPr>
+          <m:t>-</m:t>
+        </m:r>
+        <m:sSub>
+          <m:sSubPr>
+            <m:ctrlPr>
+              <w:rPr>
+                <w:rFonts w:ascii="Cambria Math" w:eastAsiaTheme="minorEastAsia" w:hAnsi="Cambria Math"/>
+                <w:i/>
+              </w:rPr>
+            </m:ctrlPr>
+          </m:sSubPr>
+          <m:e>
+            <m:r>
+              <w:rPr>
+                <w:rFonts w:ascii="Cambria Math" w:eastAsiaTheme="minorEastAsia" w:hAnsi="Cambria Math"/>
+              </w:rPr>
+              <m:t>c</m:t>
+            </m:r>
+          </m:e>
+          <m:sub>
+            <m:r>
+              <w:rPr>
+                <w:rFonts w:ascii="Cambria Math" w:eastAsiaTheme="minorEastAsia" w:hAnsi="Cambria Math"/>
+              </w:rPr>
+              <m:t>3</m:t>
+            </m:r>
+          </m:sub>
+        </m:sSub>
+      </m:oMath>
+      <w:r>
+        <w:rPr>
+          <w:rFonts w:eastAsiaTheme="minorEastAsia"/>
+        </w:rPr>
+        <w:t xml:space="preserve"> and use the same equations as in the parallelism constraint. In case we have more than three feature curves, we use the above constraint for sequential triples.</w:t>
+      </w:r>
+    </w:p>
+    <w:p>
+      <w:pPr>
+        <w:pStyle w:val="ListParagraph"/>
+        <w:numPr>
+          <w:ilvl w:val="0"/>
+          <w:numId w:val="3"/>
+        </w:numPr>
+      </w:pPr>
+      <w:proofErr w:type="spellStart"/>
+      <w:r>
+        <w:rPr>
+          <w:rFonts w:eastAsiaTheme="minorEastAsia"/>
+          <w:b/>
+          <w:bCs/>
+        </w:rPr>
+        <w:t>Cocentric</w:t>
+      </w:r>
+      <w:proofErr w:type="spellEnd"/>
+      <w:r>
+        <w:rPr>
+          <w:rFonts w:eastAsiaTheme="minorEastAsia"/>
+        </w:rPr>
+        <w:t>.</w:t>
+      </w:r>
+      <w:r>
+        <w:rPr>
+          <w:rFonts w:eastAsiaTheme="minorEastAsia"/>
+        </w:rPr>
+        <w:t xml:space="preserve"> Constrain the centers of two or more feature curves to be equal. Given two feature curve centers </w:t>
+      </w:r>
+      <m:oMath>
+        <m:sSub>
+          <m:sSubPr>
+            <m:ctrlPr>
+              <w:rPr>
+                <w:rFonts w:ascii="Cambria Math" w:eastAsiaTheme="minorEastAsia" w:hAnsi="Cambria Math"/>
+                <w:i/>
+              </w:rPr>
+            </m:ctrlPr>
+          </m:sSubPr>
+          <m:e>
+            <m:r>
+              <w:rPr>
+                <w:rFonts w:ascii="Cambria Math" w:eastAsiaTheme="minorEastAsia" w:hAnsi="Cambria Math"/>
+              </w:rPr>
+              <m:t>c</m:t>
+            </m:r>
+          </m:e>
+          <m:sub>
+            <m:r>
+              <w:rPr>
+                <w:rFonts w:ascii="Cambria Math" w:eastAsiaTheme="minorEastAsia" w:hAnsi="Cambria Math"/>
+              </w:rPr>
+              <m:t>1</m:t>
+            </m:r>
+          </m:sub>
+        </m:sSub>
+        <m:r>
+          <w:rPr>
+            <w:rFonts w:ascii="Cambria Math" w:eastAsiaTheme="minorEastAsia" w:hAnsi="Cambria Math"/>
+          </w:rPr>
+          <m:t>,</m:t>
+        </m:r>
+        <m:sSub>
+          <m:sSubPr>
+            <m:ctrlPr>
+              <w:rPr>
+                <w:rFonts w:ascii="Cambria Math" w:eastAsiaTheme="minorEastAsia" w:hAnsi="Cambria Math"/>
+                <w:i/>
+              </w:rPr>
+            </m:ctrlPr>
+          </m:sSubPr>
+          <m:e>
+            <m:r>
+              <w:rPr>
+                <w:rFonts w:ascii="Cambria Math" w:eastAsiaTheme="minorEastAsia" w:hAnsi="Cambria Math"/>
+              </w:rPr>
+              <m:t>c</m:t>
+            </m:r>
+          </m:e>
+          <m:sub>
+            <m:r>
+              <w:rPr>
+                <w:rFonts w:ascii="Cambria Math" w:eastAsiaTheme="minorEastAsia" w:hAnsi="Cambria Math"/>
+              </w:rPr>
+              <m:t>2</m:t>
+            </m:r>
+          </m:sub>
+        </m:sSub>
+      </m:oMath>
+      <w:r>
+        <w:rPr>
+          <w:rFonts w:eastAsiaTheme="minorEastAsia"/>
+        </w:rPr>
+        <w:t xml:space="preserve"> we use the </w:t>
+      </w:r>
+      <w:proofErr w:type="gramStart"/>
+      <w:r>
+        <w:rPr>
+          <w:rFonts w:eastAsiaTheme="minorEastAsia"/>
+        </w:rPr>
+        <w:t xml:space="preserve">equation </w:t>
+      </w:r>
+      <w:proofErr w:type="gramEnd"/>
+      <m:oMath>
+        <m:sSub>
+          <m:sSubPr>
+            <m:ctrlPr>
+              <w:rPr>
+                <w:rFonts w:ascii="Cambria Math" w:eastAsiaTheme="minorEastAsia" w:hAnsi="Cambria Math"/>
+                <w:i/>
+              </w:rPr>
+            </m:ctrlPr>
+          </m:sSubPr>
+          <m:e>
+            <m:r>
+              <w:rPr>
+                <w:rFonts w:ascii="Cambria Math" w:eastAsiaTheme="minorEastAsia" w:hAnsi="Cambria Math"/>
+              </w:rPr>
+              <m:t>c</m:t>
+            </m:r>
+          </m:e>
+          <m:sub>
+            <m:r>
+              <w:rPr>
+                <w:rFonts w:ascii="Cambria Math" w:eastAsiaTheme="minorEastAsia" w:hAnsi="Cambria Math"/>
+              </w:rPr>
+              <m:t>1</m:t>
+            </m:r>
+          </m:sub>
+        </m:sSub>
+        <m:r>
+          <w:rPr>
+            <w:rFonts w:ascii="Cambria Math" w:eastAsiaTheme="minorEastAsia" w:hAnsi="Cambria Math"/>
+          </w:rPr>
+          <m:t>-</m:t>
+        </m:r>
+        <m:sSub>
+          <m:sSubPr>
+            <m:ctrlPr>
+              <w:rPr>
+                <w:rFonts w:ascii="Cambria Math" w:eastAsiaTheme="minorEastAsia" w:hAnsi="Cambria Math"/>
+                <w:i/>
+              </w:rPr>
+            </m:ctrlPr>
+          </m:sSubPr>
+          <m:e>
+            <m:r>
+              <w:rPr>
+                <w:rFonts w:ascii="Cambria Math" w:eastAsiaTheme="minorEastAsia" w:hAnsi="Cambria Math"/>
+              </w:rPr>
+              <m:t>c</m:t>
+            </m:r>
+          </m:e>
+          <m:sub>
+            <m:r>
+              <w:rPr>
+                <w:rFonts w:ascii="Cambria Math" w:eastAsiaTheme="minorEastAsia" w:hAnsi="Cambria Math"/>
+              </w:rPr>
+              <m:t>2</m:t>
+            </m:r>
+          </m:sub>
+        </m:sSub>
+        <m:r>
+          <w:rPr>
+            <w:rFonts w:ascii="Cambria Math" w:eastAsiaTheme="minorEastAsia" w:hAnsi="Cambria Math"/>
+          </w:rPr>
+          <m:t>=0</m:t>
+        </m:r>
+      </m:oMath>
+      <w:r>
+        <w:rPr>
+          <w:rFonts w:eastAsiaTheme="minorEastAsia"/>
+        </w:rPr>
+        <w:t>. Given more than two, we use the above constraint for sequential pairs.</w:t>
+      </w:r>
+    </w:p>
+    <w:p>
+      <w:pPr>
+        <w:pStyle w:val="ListParagraph"/>
+        <w:numPr>
+          <w:ilvl w:val="0"/>
+          <w:numId w:val="3"/>
+        </w:numPr>
+      </w:pPr>
+      <w:r>
+        <w:rPr>
+          <w:rFonts w:eastAsiaTheme="minorEastAsia"/>
+          <w:b/>
+          <w:bCs/>
+        </w:rPr>
+        <w:t>Coplanar.</w:t>
+      </w:r>
+      <w:r>
+        <w:rPr>
+          <w:rFonts w:eastAsiaTheme="minorEastAsia"/>
+        </w:rPr>
+        <w:t xml:space="preserve"> Constrain two or more feature curves to lie in the same plane. Given two feature curves having centers </w:t>
+      </w:r>
+      <m:oMath>
+        <m:sSub>
+          <m:sSubPr>
+            <m:ctrlPr>
+              <w:rPr>
+                <w:rFonts w:ascii="Cambria Math" w:eastAsiaTheme="minorEastAsia" w:hAnsi="Cambria Math"/>
+                <w:i/>
+              </w:rPr>
+            </m:ctrlPr>
+          </m:sSubPr>
+          <m:e>
+            <m:r>
+              <w:rPr>
+                <w:rFonts w:ascii="Cambria Math" w:eastAsiaTheme="minorEastAsia" w:hAnsi="Cambria Math"/>
+              </w:rPr>
+              <m:t>c</m:t>
+            </m:r>
+          </m:e>
+          <m:sub>
+            <m:r>
+              <w:rPr>
+                <w:rFonts w:ascii="Cambria Math" w:eastAsiaTheme="minorEastAsia" w:hAnsi="Cambria Math"/>
+              </w:rPr>
+              <m:t>1</m:t>
+            </m:r>
+          </m:sub>
+        </m:sSub>
+        <m:r>
+          <w:rPr>
+            <w:rFonts w:ascii="Cambria Math" w:eastAsiaTheme="minorEastAsia" w:hAnsi="Cambria Math"/>
+          </w:rPr>
+          <m:t>,</m:t>
+        </m:r>
+        <m:sSub>
+          <m:sSubPr>
+            <m:ctrlPr>
+              <w:rPr>
+                <w:rFonts w:ascii="Cambria Math" w:eastAsiaTheme="minorEastAsia" w:hAnsi="Cambria Math"/>
+                <w:i/>
+              </w:rPr>
+            </m:ctrlPr>
+          </m:sSubPr>
+          <m:e>
+            <m:r>
+              <w:rPr>
+                <w:rFonts w:ascii="Cambria Math" w:eastAsiaTheme="minorEastAsia" w:hAnsi="Cambria Math"/>
+              </w:rPr>
+              <m:t>c</m:t>
+            </m:r>
+          </m:e>
+          <m:sub>
+            <m:r>
+              <w:rPr>
+                <w:rFonts w:ascii="Cambria Math" w:eastAsiaTheme="minorEastAsia" w:hAnsi="Cambria Math"/>
+              </w:rPr>
+              <m:t>2</m:t>
+            </m:r>
+          </m:sub>
+        </m:sSub>
+      </m:oMath>
+      <w:r>
+        <w:rPr>
+          <w:rFonts w:eastAsiaTheme="minorEastAsia"/>
+        </w:rPr>
+        <w:t xml:space="preserve"> and normal vectors </w:t>
+      </w:r>
+      <m:oMath>
+        <m:r>
+          <w:rPr>
+            <w:rFonts w:ascii="Cambria Math" w:hAnsi="Cambria Math"/>
+          </w:rPr>
+          <m:t>u</m:t>
+        </m:r>
+        <m:r>
+          <w:rPr>
+            <w:rFonts w:ascii="Cambria Math" w:hAnsi="Cambria Math"/>
+          </w:rPr>
+          <m:t>,v</m:t>
+        </m:r>
+      </m:oMath>
+      <w:r>
+        <w:rPr>
+          <w:rFonts w:eastAsiaTheme="minorEastAsia"/>
+        </w:rPr>
+        <w:t xml:space="preserve"> we use the following two equations</w:t>
+      </w:r>
+      <w:proofErr w:type="gramStart"/>
+      <w:r>
+        <w:rPr>
+          <w:rFonts w:eastAsiaTheme="minorEastAsia"/>
+        </w:rPr>
+        <w:t>:</w:t>
+      </w:r>
+      <w:proofErr w:type="gramEnd"/>
+      <w:r>
+        <w:rPr>
+          <w:rFonts w:eastAsiaTheme="minorEastAsia"/>
+        </w:rPr>
         <w:br/>
       </w:r>
       <m:oMathPara>
@@ -326,10 +4579,8 @@
             <m:dPr>
               <m:ctrlPr>
                 <w:rPr>
-                  <w:rFonts w:ascii="Cambria Math" w:eastAsiaTheme="minorEastAsia" w:hAnsi="Cambria Math" w:cs="Times New Roman"/>
+                  <w:rFonts w:ascii="Cambria Math" w:eastAsiaTheme="minorEastAsia" w:hAnsi="Cambria Math"/>
                   <w:i/>
-                  <w:sz w:val="24"/>
-                  <w:szCs w:val="24"/>
                 </w:rPr>
               </m:ctrlPr>
             </m:dPr>
@@ -338,25 +4589,23 @@
                 <m:sSubPr>
                   <m:ctrlPr>
                     <w:rPr>
-                      <w:rFonts w:ascii="Cambria Math" w:hAnsi="Cambria Math" w:cs="Times New Roman"/>
+                      <w:rFonts w:ascii="Cambria Math" w:eastAsiaTheme="minorEastAsia" w:hAnsi="Cambria Math"/>
                       <w:i/>
-                      <w:sz w:val="24"/>
-                      <w:szCs w:val="24"/>
                     </w:rPr>
                   </m:ctrlPr>
                 </m:sSubPr>
                 <m:e>
                   <m:r>
                     <w:rPr>
-                      <w:rFonts w:ascii="Cambria Math" w:hAnsi="Cambria Math"/>
+                      <w:rFonts w:ascii="Cambria Math" w:eastAsiaTheme="minorEastAsia" w:hAnsi="Cambria Math"/>
                     </w:rPr>
-                    <m:t>x</m:t>
+                    <m:t>c</m:t>
                   </m:r>
                 </m:e>
                 <m:sub>
                   <m:r>
                     <w:rPr>
-                      <w:rFonts w:ascii="Cambria Math" w:hAnsi="Cambria Math"/>
+                      <w:rFonts w:ascii="Cambria Math" w:eastAsiaTheme="minorEastAsia" w:hAnsi="Cambria Math"/>
                     </w:rPr>
                     <m:t>1</m:t>
                   </m:r>
@@ -364,7 +4613,7 @@
               </m:sSub>
               <m:r>
                 <w:rPr>
-                  <w:rFonts w:ascii="Cambria Math" w:hAnsi="Cambria Math"/>
+                  <w:rFonts w:ascii="Cambria Math" w:eastAsiaTheme="minorEastAsia" w:hAnsi="Cambria Math"/>
                 </w:rPr>
                 <m:t>-</m:t>
               </m:r>
@@ -372,103 +4621,25 @@
                 <m:sSubPr>
                   <m:ctrlPr>
                     <w:rPr>
-                      <w:rFonts w:ascii="Cambria Math" w:hAnsi="Cambria Math" w:cs="Times New Roman"/>
+                      <w:rFonts w:ascii="Cambria Math" w:eastAsiaTheme="minorEastAsia" w:hAnsi="Cambria Math"/>
                       <w:i/>
-                      <w:sz w:val="24"/>
-                      <w:szCs w:val="24"/>
                     </w:rPr>
                   </m:ctrlPr>
                 </m:sSubPr>
                 <m:e>
                   <m:r>
                     <w:rPr>
-                      <w:rFonts w:ascii="Cambria Math" w:hAnsi="Cambria Math"/>
+                      <w:rFonts w:ascii="Cambria Math" w:eastAsiaTheme="minorEastAsia" w:hAnsi="Cambria Math"/>
                     </w:rPr>
-                    <m:t>x</m:t>
+                    <m:t>c</m:t>
                   </m:r>
                 </m:e>
                 <m:sub>
                   <m:r>
                     <w:rPr>
-                      <w:rFonts w:ascii="Cambria Math" w:hAnsi="Cambria Math"/>
+                      <w:rFonts w:ascii="Cambria Math" w:eastAsiaTheme="minorEastAsia" w:hAnsi="Cambria Math"/>
                     </w:rPr>
                     <m:t>2</m:t>
-                  </m:r>
-                </m:sub>
-              </m:sSub>
-            </m:e>
-          </m:d>
-          <m:d>
-            <m:dPr>
-              <m:ctrlPr>
-                <w:rPr>
-                  <w:rFonts w:ascii="Cambria Math" w:eastAsiaTheme="minorEastAsia" w:hAnsi="Cambria Math" w:cs="Times New Roman"/>
-                  <w:i/>
-                  <w:sz w:val="24"/>
-                  <w:szCs w:val="24"/>
-                </w:rPr>
-              </m:ctrlPr>
-            </m:dPr>
-            <m:e>
-              <m:sSub>
-                <m:sSubPr>
-                  <m:ctrlPr>
-                    <w:rPr>
-                      <w:rFonts w:ascii="Cambria Math" w:hAnsi="Cambria Math" w:cs="Times New Roman"/>
-                      <w:i/>
-                      <w:sz w:val="24"/>
-                      <w:szCs w:val="24"/>
-                    </w:rPr>
-                  </m:ctrlPr>
-                </m:sSubPr>
-                <m:e>
-                  <m:r>
-                    <w:rPr>
-                      <w:rFonts w:ascii="Cambria Math" w:hAnsi="Cambria Math"/>
-                    </w:rPr>
-                    <m:t>y</m:t>
-                  </m:r>
-                </m:e>
-                <m:sub>
-                  <m:r>
-                    <w:rPr>
-                      <w:rFonts w:ascii="Cambria Math" w:hAnsi="Cambria Math"/>
-                    </w:rPr>
-                    <m:t>2</m:t>
-                  </m:r>
-                </m:sub>
-              </m:sSub>
-              <m:r>
-                <w:rPr>
-                  <w:rFonts w:ascii="Cambria Math" w:hAnsi="Cambria Math"/>
-                </w:rPr>
-                <m:t>-</m:t>
-              </m:r>
-              <m:sSub>
-                <m:sSubPr>
-                  <m:ctrlPr>
-                    <w:rPr>
-                      <w:rFonts w:ascii="Cambria Math" w:hAnsi="Cambria Math" w:cs="Times New Roman"/>
-                      <w:i/>
-                      <w:sz w:val="24"/>
-                      <w:szCs w:val="24"/>
-                    </w:rPr>
-                  </m:ctrlPr>
-                </m:sSubPr>
-                <m:e>
-                  <m:r>
-                    <w:rPr>
-                      <w:rFonts w:ascii="Cambria Math" w:hAnsi="Cambria Math"/>
-                    </w:rPr>
-                    <m:t>y</m:t>
-                  </m:r>
-                </m:e>
-                <m:sub>
-                  <m:r>
-                    <w:rPr>
-                      <w:rFonts w:ascii="Cambria Math" w:hAnsi="Cambria Math"/>
-                    </w:rPr>
-                    <m:t>3</m:t>
                   </m:r>
                 </m:sub>
               </m:sSub>
@@ -478,16 +4649,28 @@
             <w:rPr>
               <w:rFonts w:ascii="Cambria Math" w:eastAsiaTheme="minorEastAsia" w:hAnsi="Cambria Math"/>
             </w:rPr>
-            <m:t>-</m:t>
+            <m:t>⋅</m:t>
           </m:r>
+          <m:r>
+            <w:rPr>
+              <w:rFonts w:ascii="Cambria Math" w:eastAsiaTheme="minorEastAsia" w:hAnsi="Cambria Math"/>
+            </w:rPr>
+            <m:t>u=0</m:t>
+          </m:r>
+          <m:r>
+            <w:rPr>
+              <w:rFonts w:ascii="Cambria Math" w:eastAsiaTheme="minorEastAsia" w:hAnsi="Cambria Math"/>
+            </w:rPr>
+            <w:br/>
+          </m:r>
+        </m:oMath>
+        <m:oMath>
           <m:d>
             <m:dPr>
               <m:ctrlPr>
                 <w:rPr>
-                  <w:rFonts w:ascii="Cambria Math" w:eastAsiaTheme="minorEastAsia" w:hAnsi="Cambria Math" w:cs="Times New Roman"/>
+                  <w:rFonts w:ascii="Cambria Math" w:eastAsiaTheme="minorEastAsia" w:hAnsi="Cambria Math"/>
                   <w:i/>
-                  <w:sz w:val="24"/>
-                  <w:szCs w:val="24"/>
                 </w:rPr>
               </m:ctrlPr>
             </m:dPr>
@@ -496,25 +4679,23 @@
                 <m:sSubPr>
                   <m:ctrlPr>
                     <w:rPr>
-                      <w:rFonts w:ascii="Cambria Math" w:hAnsi="Cambria Math" w:cs="Times New Roman"/>
+                      <w:rFonts w:ascii="Cambria Math" w:eastAsiaTheme="minorEastAsia" w:hAnsi="Cambria Math"/>
                       <w:i/>
-                      <w:sz w:val="24"/>
-                      <w:szCs w:val="24"/>
                     </w:rPr>
                   </m:ctrlPr>
                 </m:sSubPr>
                 <m:e>
                   <m:r>
                     <w:rPr>
-                      <w:rFonts w:ascii="Cambria Math" w:hAnsi="Cambria Math"/>
+                      <w:rFonts w:ascii="Cambria Math" w:eastAsiaTheme="minorEastAsia" w:hAnsi="Cambria Math"/>
                     </w:rPr>
-                    <m:t>y</m:t>
+                    <m:t>c</m:t>
                   </m:r>
                 </m:e>
                 <m:sub>
                   <m:r>
                     <w:rPr>
-                      <w:rFonts w:ascii="Cambria Math" w:hAnsi="Cambria Math"/>
+                      <w:rFonts w:ascii="Cambria Math" w:eastAsiaTheme="minorEastAsia" w:hAnsi="Cambria Math"/>
                     </w:rPr>
                     <m:t>1</m:t>
                   </m:r>
@@ -522,7 +4703,7 @@
               </m:sSub>
               <m:r>
                 <w:rPr>
-                  <w:rFonts w:ascii="Cambria Math" w:hAnsi="Cambria Math"/>
+                  <w:rFonts w:ascii="Cambria Math" w:eastAsiaTheme="minorEastAsia" w:hAnsi="Cambria Math"/>
                 </w:rPr>
                 <m:t>-</m:t>
               </m:r>
@@ -530,103 +4711,25 @@
                 <m:sSubPr>
                   <m:ctrlPr>
                     <w:rPr>
-                      <w:rFonts w:ascii="Cambria Math" w:hAnsi="Cambria Math" w:cs="Times New Roman"/>
+                      <w:rFonts w:ascii="Cambria Math" w:eastAsiaTheme="minorEastAsia" w:hAnsi="Cambria Math"/>
                       <w:i/>
-                      <w:sz w:val="24"/>
-                      <w:szCs w:val="24"/>
                     </w:rPr>
                   </m:ctrlPr>
                 </m:sSubPr>
                 <m:e>
                   <m:r>
                     <w:rPr>
-                      <w:rFonts w:ascii="Cambria Math" w:hAnsi="Cambria Math"/>
+                      <w:rFonts w:ascii="Cambria Math" w:eastAsiaTheme="minorEastAsia" w:hAnsi="Cambria Math"/>
                     </w:rPr>
-                    <m:t>y</m:t>
+                    <m:t>c</m:t>
                   </m:r>
                 </m:e>
                 <m:sub>
                   <m:r>
                     <w:rPr>
-                      <w:rFonts w:ascii="Cambria Math" w:hAnsi="Cambria Math"/>
+                      <w:rFonts w:ascii="Cambria Math" w:eastAsiaTheme="minorEastAsia" w:hAnsi="Cambria Math"/>
                     </w:rPr>
                     <m:t>2</m:t>
-                  </m:r>
-                </m:sub>
-              </m:sSub>
-            </m:e>
-          </m:d>
-          <m:d>
-            <m:dPr>
-              <m:ctrlPr>
-                <w:rPr>
-                  <w:rFonts w:ascii="Cambria Math" w:eastAsiaTheme="minorEastAsia" w:hAnsi="Cambria Math" w:cs="Times New Roman"/>
-                  <w:i/>
-                  <w:sz w:val="24"/>
-                  <w:szCs w:val="24"/>
-                </w:rPr>
-              </m:ctrlPr>
-            </m:dPr>
-            <m:e>
-              <m:sSub>
-                <m:sSubPr>
-                  <m:ctrlPr>
-                    <w:rPr>
-                      <w:rFonts w:ascii="Cambria Math" w:hAnsi="Cambria Math" w:cs="Times New Roman"/>
-                      <w:i/>
-                      <w:sz w:val="24"/>
-                      <w:szCs w:val="24"/>
-                    </w:rPr>
-                  </m:ctrlPr>
-                </m:sSubPr>
-                <m:e>
-                  <m:r>
-                    <w:rPr>
-                      <w:rFonts w:ascii="Cambria Math" w:hAnsi="Cambria Math"/>
-                    </w:rPr>
-                    <m:t>x</m:t>
-                  </m:r>
-                </m:e>
-                <m:sub>
-                  <m:r>
-                    <w:rPr>
-                      <w:rFonts w:ascii="Cambria Math" w:hAnsi="Cambria Math"/>
-                    </w:rPr>
-                    <m:t>2</m:t>
-                  </m:r>
-                </m:sub>
-              </m:sSub>
-              <m:r>
-                <w:rPr>
-                  <w:rFonts w:ascii="Cambria Math" w:hAnsi="Cambria Math"/>
-                </w:rPr>
-                <m:t>-</m:t>
-              </m:r>
-              <m:sSub>
-                <m:sSubPr>
-                  <m:ctrlPr>
-                    <w:rPr>
-                      <w:rFonts w:ascii="Cambria Math" w:hAnsi="Cambria Math" w:cs="Times New Roman"/>
-                      <w:i/>
-                      <w:sz w:val="24"/>
-                      <w:szCs w:val="24"/>
-                    </w:rPr>
-                  </m:ctrlPr>
-                </m:sSubPr>
-                <m:e>
-                  <m:r>
-                    <w:rPr>
-                      <w:rFonts w:ascii="Cambria Math" w:hAnsi="Cambria Math"/>
-                    </w:rPr>
-                    <m:t>x</m:t>
-                  </m:r>
-                </m:e>
-                <m:sub>
-                  <m:r>
-                    <w:rPr>
-                      <w:rFonts w:ascii="Cambria Math" w:hAnsi="Cambria Math"/>
-                    </w:rPr>
-                    <m:t>3</m:t>
                   </m:r>
                 </m:sub>
               </m:sSub>
@@ -636,13 +4739,19 @@
             <w:rPr>
               <w:rFonts w:ascii="Cambria Math" w:eastAsiaTheme="minorEastAsia" w:hAnsi="Cambria Math"/>
             </w:rPr>
-            <m:t>=</m:t>
+            <m:t>⋅</m:t>
           </m:r>
           <m:r>
             <w:rPr>
               <w:rFonts w:ascii="Cambria Math" w:eastAsiaTheme="minorEastAsia" w:hAnsi="Cambria Math"/>
             </w:rPr>
-            <m:t>0</m:t>
+            <m:t>v</m:t>
+          </m:r>
+          <m:r>
+            <w:rPr>
+              <w:rFonts w:ascii="Cambria Math" w:eastAsiaTheme="minorEastAsia" w:hAnsi="Cambria Math"/>
+            </w:rPr>
+            <m:t>=0</m:t>
           </m:r>
           <m:r>
             <w:rPr>
@@ -656,7 +4765,1125 @@
         <w:rPr>
           <w:rFonts w:eastAsiaTheme="minorEastAsia"/>
         </w:rPr>
-        <w:t>without the need to divide by the distances between the points to prevent the optimizer from</w:t>
+        <w:t>When we have more than two, we use sequential pairs and use the above equations for each pair.</w:t>
+      </w:r>
+    </w:p>
+    <w:p>
+      <w:r>
+        <w:rPr>
+          <w:rFonts w:eastAsiaTheme="minorEastAsia"/>
+        </w:rPr>
+        <w:t xml:space="preserve">As we said before, the system can automatically infer those constraints. For example, if two feature curves are almost orthogonal (in our implementation – angle is between 70 and 110 degrees) we constrain them to be orthogonal. This inference is done between the two optimization steps described above. </w:t>
+      </w:r>
+      <w:r>
+        <w:rPr>
+          <w:rFonts w:eastAsiaTheme="minorEastAsia"/>
+        </w:rPr>
+        <w:br/>
+      </w:r>
+    </w:p>
+    <w:p>
+      <w:pPr>
+        <w:pStyle w:val="Heading2"/>
+      </w:pPr>
+      <w:r>
+        <w:lastRenderedPageBreak/>
+        <w:t>Optimization algorithm</w:t>
+      </w:r>
+    </w:p>
+    <w:p>
+      <w:r>
+        <w:t>As our fitting problem is an optimization problem subject to equality constraints, we use an Augmented-</w:t>
+      </w:r>
+      <w:proofErr w:type="spellStart"/>
+      <w:r>
+        <w:t>Lagrangian</w:t>
+      </w:r>
+      <w:proofErr w:type="spellEnd"/>
+      <w:r>
+        <w:t xml:space="preserve"> method to solve the optimization problem using a sequence of unconstrained problems. Each unconstrained problem is solved using L-BFGS. Augmented </w:t>
+      </w:r>
+      <w:proofErr w:type="spellStart"/>
+      <w:r>
+        <w:t>Lagrangian</w:t>
+      </w:r>
+      <w:r>
+        <w:t>’s</w:t>
+      </w:r>
+      <w:proofErr w:type="spellEnd"/>
+      <w:r>
+        <w:t xml:space="preserve"> main</w:t>
+      </w:r>
+      <w:r>
+        <w:t xml:space="preserve"> advantage</w:t>
+      </w:r>
+      <w:r>
+        <w:t xml:space="preserve"> over the simpler penalty method</w:t>
+      </w:r>
+      <w:r>
+        <w:t xml:space="preserve"> </w:t>
+      </w:r>
+      <w:r>
+        <w:t>is</w:t>
+      </w:r>
+      <w:r>
+        <w:t xml:space="preserve"> allowing us to use simple equations for the constraints without the need of “normalizing” them.</w:t>
+      </w:r>
+      <w:r>
+        <w:t xml:space="preserve"> </w:t>
+      </w:r>
+    </w:p>
+    <w:p>
+      <w:pPr>
+        <w:rPr>
+          <w:rFonts w:eastAsiaTheme="minorEastAsia"/>
+        </w:rPr>
+      </w:pPr>
+      <w:r>
+        <w:t xml:space="preserve">We will use the </w:t>
+      </w:r>
+      <w:proofErr w:type="spellStart"/>
+      <w:r>
+        <w:t>collinarity</w:t>
+      </w:r>
+      <w:proofErr w:type="spellEnd"/>
+      <w:r>
+        <w:t xml:space="preserve"> constraint described above to explain this concept. We use the equations </w:t>
+      </w:r>
+      <m:oMath>
+        <m:r>
+          <w:rPr>
+            <w:rFonts w:ascii="Cambria Math" w:hAnsi="Cambria Math"/>
+          </w:rPr>
+          <w:br/>
+        </m:r>
+      </m:oMath>
+      <m:oMathPara>
+        <m:oMath>
+          <m:sSub>
+            <m:sSubPr>
+              <m:ctrlPr>
+                <w:rPr>
+                  <w:rFonts w:ascii="Cambria Math" w:hAnsi="Cambria Math"/>
+                  <w:i/>
+                </w:rPr>
+              </m:ctrlPr>
+            </m:sSubPr>
+            <m:e>
+              <m:r>
+                <w:rPr>
+                  <w:rFonts w:ascii="Cambria Math" w:hAnsi="Cambria Math"/>
+                </w:rPr>
+                <m:t>u</m:t>
+              </m:r>
+            </m:e>
+            <m:sub>
+              <m:r>
+                <w:rPr>
+                  <w:rFonts w:ascii="Cambria Math" w:hAnsi="Cambria Math"/>
+                </w:rPr>
+                <m:t>x</m:t>
+              </m:r>
+            </m:sub>
+          </m:sSub>
+          <m:sSub>
+            <m:sSubPr>
+              <m:ctrlPr>
+                <w:rPr>
+                  <w:rFonts w:ascii="Cambria Math" w:hAnsi="Cambria Math"/>
+                  <w:i/>
+                </w:rPr>
+              </m:ctrlPr>
+            </m:sSubPr>
+            <m:e>
+              <m:r>
+                <w:rPr>
+                  <w:rFonts w:ascii="Cambria Math" w:hAnsi="Cambria Math"/>
+                </w:rPr>
+                <m:t>v</m:t>
+              </m:r>
+            </m:e>
+            <m:sub>
+              <m:r>
+                <w:rPr>
+                  <w:rFonts w:ascii="Cambria Math" w:hAnsi="Cambria Math"/>
+                </w:rPr>
+                <m:t>y</m:t>
+              </m:r>
+            </m:sub>
+          </m:sSub>
+          <m:r>
+            <w:rPr>
+              <w:rFonts w:ascii="Cambria Math" w:hAnsi="Cambria Math"/>
+            </w:rPr>
+            <m:t>-</m:t>
+          </m:r>
+          <m:sSub>
+            <m:sSubPr>
+              <m:ctrlPr>
+                <w:rPr>
+                  <w:rFonts w:ascii="Cambria Math" w:hAnsi="Cambria Math"/>
+                  <w:i/>
+                </w:rPr>
+              </m:ctrlPr>
+            </m:sSubPr>
+            <m:e>
+              <m:r>
+                <w:rPr>
+                  <w:rFonts w:ascii="Cambria Math" w:hAnsi="Cambria Math"/>
+                </w:rPr>
+                <m:t>u</m:t>
+              </m:r>
+            </m:e>
+            <m:sub>
+              <m:r>
+                <w:rPr>
+                  <w:rFonts w:ascii="Cambria Math" w:hAnsi="Cambria Math"/>
+                </w:rPr>
+                <m:t>y</m:t>
+              </m:r>
+            </m:sub>
+          </m:sSub>
+          <m:sSub>
+            <m:sSubPr>
+              <m:ctrlPr>
+                <w:rPr>
+                  <w:rFonts w:ascii="Cambria Math" w:hAnsi="Cambria Math"/>
+                  <w:i/>
+                </w:rPr>
+              </m:ctrlPr>
+            </m:sSubPr>
+            <m:e>
+              <m:r>
+                <w:rPr>
+                  <w:rFonts w:ascii="Cambria Math" w:hAnsi="Cambria Math"/>
+                </w:rPr>
+                <m:t>v</m:t>
+              </m:r>
+            </m:e>
+            <m:sub>
+              <m:r>
+                <w:rPr>
+                  <w:rFonts w:ascii="Cambria Math" w:hAnsi="Cambria Math"/>
+                </w:rPr>
+                <m:t>x</m:t>
+              </m:r>
+            </m:sub>
+          </m:sSub>
+          <m:r>
+            <w:rPr>
+              <w:rFonts w:ascii="Cambria Math" w:hAnsi="Cambria Math"/>
+            </w:rPr>
+            <m:t>=0</m:t>
+          </m:r>
+          <m:r>
+            <w:rPr>
+              <w:rFonts w:ascii="Cambria Math" w:hAnsi="Cambria Math"/>
+            </w:rPr>
+            <w:br/>
+          </m:r>
+        </m:oMath>
+        <m:oMath>
+          <m:sSub>
+            <m:sSubPr>
+              <m:ctrlPr>
+                <w:rPr>
+                  <w:rFonts w:ascii="Cambria Math" w:hAnsi="Cambria Math"/>
+                  <w:i/>
+                </w:rPr>
+              </m:ctrlPr>
+            </m:sSubPr>
+            <m:e>
+              <m:r>
+                <w:rPr>
+                  <w:rFonts w:ascii="Cambria Math" w:hAnsi="Cambria Math"/>
+                </w:rPr>
+                <m:t>u</m:t>
+              </m:r>
+            </m:e>
+            <m:sub>
+              <m:r>
+                <w:rPr>
+                  <w:rFonts w:ascii="Cambria Math" w:hAnsi="Cambria Math"/>
+                </w:rPr>
+                <m:t>z</m:t>
+              </m:r>
+            </m:sub>
+          </m:sSub>
+          <m:sSub>
+            <m:sSubPr>
+              <m:ctrlPr>
+                <w:rPr>
+                  <w:rFonts w:ascii="Cambria Math" w:hAnsi="Cambria Math"/>
+                  <w:i/>
+                </w:rPr>
+              </m:ctrlPr>
+            </m:sSubPr>
+            <m:e>
+              <m:r>
+                <w:rPr>
+                  <w:rFonts w:ascii="Cambria Math" w:hAnsi="Cambria Math"/>
+                </w:rPr>
+                <m:t>v</m:t>
+              </m:r>
+            </m:e>
+            <m:sub>
+              <m:r>
+                <w:rPr>
+                  <w:rFonts w:ascii="Cambria Math" w:hAnsi="Cambria Math"/>
+                </w:rPr>
+                <m:t>y</m:t>
+              </m:r>
+            </m:sub>
+          </m:sSub>
+          <m:r>
+            <w:rPr>
+              <w:rFonts w:ascii="Cambria Math" w:hAnsi="Cambria Math"/>
+            </w:rPr>
+            <m:t>-</m:t>
+          </m:r>
+          <m:sSub>
+            <m:sSubPr>
+              <m:ctrlPr>
+                <w:rPr>
+                  <w:rFonts w:ascii="Cambria Math" w:hAnsi="Cambria Math"/>
+                  <w:i/>
+                </w:rPr>
+              </m:ctrlPr>
+            </m:sSubPr>
+            <m:e>
+              <m:r>
+                <w:rPr>
+                  <w:rFonts w:ascii="Cambria Math" w:hAnsi="Cambria Math"/>
+                </w:rPr>
+                <m:t>u</m:t>
+              </m:r>
+            </m:e>
+            <m:sub>
+              <m:r>
+                <w:rPr>
+                  <w:rFonts w:ascii="Cambria Math" w:hAnsi="Cambria Math"/>
+                </w:rPr>
+                <m:t>y</m:t>
+              </m:r>
+            </m:sub>
+          </m:sSub>
+          <m:sSub>
+            <m:sSubPr>
+              <m:ctrlPr>
+                <w:rPr>
+                  <w:rFonts w:ascii="Cambria Math" w:hAnsi="Cambria Math"/>
+                  <w:i/>
+                </w:rPr>
+              </m:ctrlPr>
+            </m:sSubPr>
+            <m:e>
+              <m:r>
+                <w:rPr>
+                  <w:rFonts w:ascii="Cambria Math" w:hAnsi="Cambria Math"/>
+                </w:rPr>
+                <m:t>v</m:t>
+              </m:r>
+            </m:e>
+            <m:sub>
+              <m:r>
+                <w:rPr>
+                  <w:rFonts w:ascii="Cambria Math" w:hAnsi="Cambria Math"/>
+                </w:rPr>
+                <m:t>z</m:t>
+              </m:r>
+            </m:sub>
+          </m:sSub>
+          <m:r>
+            <w:rPr>
+              <w:rFonts w:ascii="Cambria Math" w:hAnsi="Cambria Math"/>
+            </w:rPr>
+            <m:t>=0</m:t>
+          </m:r>
+          <m:r>
+            <w:rPr>
+              <w:rFonts w:ascii="Cambria Math" w:hAnsi="Cambria Math"/>
+            </w:rPr>
+            <w:br/>
+          </m:r>
+        </m:oMath>
+        <m:oMath>
+          <m:sSub>
+            <m:sSubPr>
+              <m:ctrlPr>
+                <w:rPr>
+                  <w:rFonts w:ascii="Cambria Math" w:hAnsi="Cambria Math"/>
+                  <w:i/>
+                </w:rPr>
+              </m:ctrlPr>
+            </m:sSubPr>
+            <m:e>
+              <m:r>
+                <w:rPr>
+                  <w:rFonts w:ascii="Cambria Math" w:hAnsi="Cambria Math"/>
+                </w:rPr>
+                <m:t>u</m:t>
+              </m:r>
+            </m:e>
+            <m:sub>
+              <m:r>
+                <w:rPr>
+                  <w:rFonts w:ascii="Cambria Math" w:hAnsi="Cambria Math"/>
+                </w:rPr>
+                <m:t>z</m:t>
+              </m:r>
+            </m:sub>
+          </m:sSub>
+          <m:sSub>
+            <m:sSubPr>
+              <m:ctrlPr>
+                <w:rPr>
+                  <w:rFonts w:ascii="Cambria Math" w:hAnsi="Cambria Math"/>
+                  <w:i/>
+                </w:rPr>
+              </m:ctrlPr>
+            </m:sSubPr>
+            <m:e>
+              <m:r>
+                <w:rPr>
+                  <w:rFonts w:ascii="Cambria Math" w:hAnsi="Cambria Math"/>
+                </w:rPr>
+                <m:t>v</m:t>
+              </m:r>
+            </m:e>
+            <m:sub>
+              <m:r>
+                <w:rPr>
+                  <w:rFonts w:ascii="Cambria Math" w:hAnsi="Cambria Math"/>
+                </w:rPr>
+                <m:t>x</m:t>
+              </m:r>
+            </m:sub>
+          </m:sSub>
+          <m:r>
+            <w:rPr>
+              <w:rFonts w:ascii="Cambria Math" w:hAnsi="Cambria Math"/>
+            </w:rPr>
+            <m:t>-</m:t>
+          </m:r>
+          <m:sSub>
+            <m:sSubPr>
+              <m:ctrlPr>
+                <w:rPr>
+                  <w:rFonts w:ascii="Cambria Math" w:hAnsi="Cambria Math"/>
+                  <w:i/>
+                </w:rPr>
+              </m:ctrlPr>
+            </m:sSubPr>
+            <m:e>
+              <m:r>
+                <w:rPr>
+                  <w:rFonts w:ascii="Cambria Math" w:hAnsi="Cambria Math"/>
+                </w:rPr>
+                <m:t>u</m:t>
+              </m:r>
+            </m:e>
+            <m:sub>
+              <m:r>
+                <w:rPr>
+                  <w:rFonts w:ascii="Cambria Math" w:hAnsi="Cambria Math"/>
+                </w:rPr>
+                <m:t>x</m:t>
+              </m:r>
+            </m:sub>
+          </m:sSub>
+          <m:sSub>
+            <m:sSubPr>
+              <m:ctrlPr>
+                <w:rPr>
+                  <w:rFonts w:ascii="Cambria Math" w:hAnsi="Cambria Math"/>
+                  <w:i/>
+                </w:rPr>
+              </m:ctrlPr>
+            </m:sSubPr>
+            <m:e>
+              <m:r>
+                <w:rPr>
+                  <w:rFonts w:ascii="Cambria Math" w:hAnsi="Cambria Math"/>
+                </w:rPr>
+                <m:t>v</m:t>
+              </m:r>
+            </m:e>
+            <m:sub>
+              <m:r>
+                <w:rPr>
+                  <w:rFonts w:ascii="Cambria Math" w:hAnsi="Cambria Math"/>
+                </w:rPr>
+                <m:t>z</m:t>
+              </m:r>
+            </m:sub>
+          </m:sSub>
+          <m:r>
+            <w:rPr>
+              <w:rFonts w:ascii="Cambria Math" w:hAnsi="Cambria Math"/>
+            </w:rPr>
+            <m:t>=0</m:t>
+          </m:r>
+          <m:r>
+            <w:rPr>
+              <w:rFonts w:eastAsiaTheme="minorEastAsia"/>
+            </w:rPr>
+            <w:br/>
+          </m:r>
+        </m:oMath>
+      </m:oMathPara>
+      <w:r>
+        <w:rPr>
+          <w:rFonts w:eastAsiaTheme="minorEastAsia"/>
+        </w:rPr>
+        <w:t xml:space="preserve">to say that two vectors </w:t>
+      </w:r>
+      <m:oMath>
+        <m:r>
+          <w:rPr>
+            <w:rFonts w:ascii="Cambria Math" w:hAnsi="Cambria Math"/>
+          </w:rPr>
+          <m:t>u=</m:t>
+        </m:r>
+        <m:sSub>
+          <m:sSubPr>
+            <m:ctrlPr>
+              <w:rPr>
+                <w:rFonts w:ascii="Cambria Math" w:eastAsiaTheme="minorEastAsia" w:hAnsi="Cambria Math"/>
+                <w:i/>
+              </w:rPr>
+            </m:ctrlPr>
+          </m:sSubPr>
+          <m:e>
+            <m:r>
+              <w:rPr>
+                <w:rFonts w:ascii="Cambria Math" w:eastAsiaTheme="minorEastAsia" w:hAnsi="Cambria Math"/>
+              </w:rPr>
+              <m:t>c</m:t>
+            </m:r>
+          </m:e>
+          <m:sub>
+            <m:r>
+              <w:rPr>
+                <w:rFonts w:ascii="Cambria Math" w:eastAsiaTheme="minorEastAsia" w:hAnsi="Cambria Math"/>
+              </w:rPr>
+              <m:t>1</m:t>
+            </m:r>
+          </m:sub>
+        </m:sSub>
+        <m:r>
+          <w:rPr>
+            <w:rFonts w:ascii="Cambria Math" w:eastAsiaTheme="minorEastAsia" w:hAnsi="Cambria Math"/>
+          </w:rPr>
+          <m:t>-</m:t>
+        </m:r>
+        <m:sSub>
+          <m:sSubPr>
+            <m:ctrlPr>
+              <w:rPr>
+                <w:rFonts w:ascii="Cambria Math" w:eastAsiaTheme="minorEastAsia" w:hAnsi="Cambria Math"/>
+                <w:i/>
+              </w:rPr>
+            </m:ctrlPr>
+          </m:sSubPr>
+          <m:e>
+            <m:r>
+              <w:rPr>
+                <w:rFonts w:ascii="Cambria Math" w:eastAsiaTheme="minorEastAsia" w:hAnsi="Cambria Math"/>
+              </w:rPr>
+              <m:t>c</m:t>
+            </m:r>
+          </m:e>
+          <m:sub>
+            <m:r>
+              <w:rPr>
+                <w:rFonts w:ascii="Cambria Math" w:eastAsiaTheme="minorEastAsia" w:hAnsi="Cambria Math"/>
+              </w:rPr>
+              <m:t>2</m:t>
+            </m:r>
+          </m:sub>
+        </m:sSub>
+      </m:oMath>
+      <w:r>
+        <w:rPr>
+          <w:rFonts w:eastAsiaTheme="minorEastAsia"/>
+        </w:rPr>
+        <w:t xml:space="preserve"> and </w:t>
+      </w:r>
+      <m:oMath>
+        <m:r>
+          <w:rPr>
+            <w:rFonts w:ascii="Cambria Math" w:hAnsi="Cambria Math"/>
+          </w:rPr>
+          <m:t>v=</m:t>
+        </m:r>
+        <m:sSub>
+          <m:sSubPr>
+            <m:ctrlPr>
+              <w:rPr>
+                <w:rFonts w:ascii="Cambria Math" w:eastAsiaTheme="minorEastAsia" w:hAnsi="Cambria Math"/>
+                <w:i/>
+              </w:rPr>
+            </m:ctrlPr>
+          </m:sSubPr>
+          <m:e>
+            <m:r>
+              <w:rPr>
+                <w:rFonts w:ascii="Cambria Math" w:eastAsiaTheme="minorEastAsia" w:hAnsi="Cambria Math"/>
+              </w:rPr>
+              <m:t>c</m:t>
+            </m:r>
+          </m:e>
+          <m:sub>
+            <m:r>
+              <w:rPr>
+                <w:rFonts w:ascii="Cambria Math" w:eastAsiaTheme="minorEastAsia" w:hAnsi="Cambria Math"/>
+              </w:rPr>
+              <m:t>1</m:t>
+            </m:r>
+          </m:sub>
+        </m:sSub>
+        <m:r>
+          <w:rPr>
+            <w:rFonts w:ascii="Cambria Math" w:eastAsiaTheme="minorEastAsia" w:hAnsi="Cambria Math"/>
+          </w:rPr>
+          <m:t>-</m:t>
+        </m:r>
+        <m:sSub>
+          <m:sSubPr>
+            <m:ctrlPr>
+              <w:rPr>
+                <w:rFonts w:ascii="Cambria Math" w:eastAsiaTheme="minorEastAsia" w:hAnsi="Cambria Math"/>
+                <w:i/>
+              </w:rPr>
+            </m:ctrlPr>
+          </m:sSubPr>
+          <m:e>
+            <m:r>
+              <w:rPr>
+                <w:rFonts w:ascii="Cambria Math" w:eastAsiaTheme="minorEastAsia" w:hAnsi="Cambria Math"/>
+              </w:rPr>
+              <m:t>c</m:t>
+            </m:r>
+          </m:e>
+          <m:sub>
+            <m:r>
+              <w:rPr>
+                <w:rFonts w:ascii="Cambria Math" w:eastAsiaTheme="minorEastAsia" w:hAnsi="Cambria Math"/>
+              </w:rPr>
+              <m:t>3</m:t>
+            </m:r>
+          </m:sub>
+        </m:sSub>
+      </m:oMath>
+      <w:r>
+        <w:rPr>
+          <w:rFonts w:eastAsiaTheme="minorEastAsia"/>
+        </w:rPr>
+        <w:t xml:space="preserve"> are parallel. If we optimize using the penalty method, we will need to add the following penalty to the objective function</w:t>
+      </w:r>
+      <w:r>
+        <w:rPr>
+          <w:rFonts w:eastAsiaTheme="minorEastAsia"/>
+        </w:rPr>
+        <w:br/>
+      </w:r>
+      <m:oMathPara>
+        <m:oMath>
+          <m:sSup>
+            <m:sSupPr>
+              <m:ctrlPr>
+                <w:rPr>
+                  <w:rFonts w:ascii="Cambria Math" w:eastAsiaTheme="minorEastAsia" w:hAnsi="Cambria Math"/>
+                  <w:i/>
+                </w:rPr>
+              </m:ctrlPr>
+            </m:sSupPr>
+            <m:e>
+              <m:d>
+                <m:dPr>
+                  <m:ctrlPr>
+                    <w:rPr>
+                      <w:rFonts w:ascii="Cambria Math" w:eastAsiaTheme="minorEastAsia" w:hAnsi="Cambria Math"/>
+                      <w:i/>
+                    </w:rPr>
+                  </m:ctrlPr>
+                </m:dPr>
+                <m:e>
+                  <m:sSub>
+                    <m:sSubPr>
+                      <m:ctrlPr>
+                        <w:rPr>
+                          <w:rFonts w:ascii="Cambria Math" w:hAnsi="Cambria Math"/>
+                          <w:i/>
+                        </w:rPr>
+                      </m:ctrlPr>
+                    </m:sSubPr>
+                    <m:e>
+                      <m:r>
+                        <w:rPr>
+                          <w:rFonts w:ascii="Cambria Math" w:hAnsi="Cambria Math"/>
+                        </w:rPr>
+                        <m:t>u</m:t>
+                      </m:r>
+                    </m:e>
+                    <m:sub>
+                      <m:r>
+                        <w:rPr>
+                          <w:rFonts w:ascii="Cambria Math" w:hAnsi="Cambria Math"/>
+                        </w:rPr>
+                        <m:t>x</m:t>
+                      </m:r>
+                    </m:sub>
+                  </m:sSub>
+                  <m:sSub>
+                    <m:sSubPr>
+                      <m:ctrlPr>
+                        <w:rPr>
+                          <w:rFonts w:ascii="Cambria Math" w:hAnsi="Cambria Math"/>
+                          <w:i/>
+                        </w:rPr>
+                      </m:ctrlPr>
+                    </m:sSubPr>
+                    <m:e>
+                      <m:r>
+                        <w:rPr>
+                          <w:rFonts w:ascii="Cambria Math" w:hAnsi="Cambria Math"/>
+                        </w:rPr>
+                        <m:t>v</m:t>
+                      </m:r>
+                    </m:e>
+                    <m:sub>
+                      <m:r>
+                        <w:rPr>
+                          <w:rFonts w:ascii="Cambria Math" w:hAnsi="Cambria Math"/>
+                        </w:rPr>
+                        <m:t>y</m:t>
+                      </m:r>
+                    </m:sub>
+                  </m:sSub>
+                  <m:r>
+                    <w:rPr>
+                      <w:rFonts w:ascii="Cambria Math" w:hAnsi="Cambria Math"/>
+                    </w:rPr>
+                    <m:t>-</m:t>
+                  </m:r>
+                  <m:sSub>
+                    <m:sSubPr>
+                      <m:ctrlPr>
+                        <w:rPr>
+                          <w:rFonts w:ascii="Cambria Math" w:hAnsi="Cambria Math"/>
+                          <w:i/>
+                        </w:rPr>
+                      </m:ctrlPr>
+                    </m:sSubPr>
+                    <m:e>
+                      <m:r>
+                        <w:rPr>
+                          <w:rFonts w:ascii="Cambria Math" w:hAnsi="Cambria Math"/>
+                        </w:rPr>
+                        <m:t>u</m:t>
+                      </m:r>
+                    </m:e>
+                    <m:sub>
+                      <m:r>
+                        <w:rPr>
+                          <w:rFonts w:ascii="Cambria Math" w:hAnsi="Cambria Math"/>
+                        </w:rPr>
+                        <m:t>y</m:t>
+                      </m:r>
+                    </m:sub>
+                  </m:sSub>
+                  <m:sSub>
+                    <m:sSubPr>
+                      <m:ctrlPr>
+                        <w:rPr>
+                          <w:rFonts w:ascii="Cambria Math" w:hAnsi="Cambria Math"/>
+                          <w:i/>
+                        </w:rPr>
+                      </m:ctrlPr>
+                    </m:sSubPr>
+                    <m:e>
+                      <m:r>
+                        <w:rPr>
+                          <w:rFonts w:ascii="Cambria Math" w:hAnsi="Cambria Math"/>
+                        </w:rPr>
+                        <m:t>v</m:t>
+                      </m:r>
+                    </m:e>
+                    <m:sub>
+                      <m:r>
+                        <w:rPr>
+                          <w:rFonts w:ascii="Cambria Math" w:hAnsi="Cambria Math"/>
+                        </w:rPr>
+                        <m:t>x</m:t>
+                      </m:r>
+                    </m:sub>
+                  </m:sSub>
+                </m:e>
+              </m:d>
+            </m:e>
+            <m:sup>
+              <m:r>
+                <w:rPr>
+                  <w:rFonts w:ascii="Cambria Math" w:eastAsiaTheme="minorEastAsia" w:hAnsi="Cambria Math"/>
+                </w:rPr>
+                <m:t>2</m:t>
+              </m:r>
+            </m:sup>
+          </m:sSup>
+          <m:r>
+            <w:rPr>
+              <w:rFonts w:ascii="Cambria Math" w:eastAsiaTheme="minorEastAsia" w:hAnsi="Cambria Math"/>
+            </w:rPr>
+            <m:t>+</m:t>
+          </m:r>
+          <m:sSup>
+            <m:sSupPr>
+              <m:ctrlPr>
+                <w:rPr>
+                  <w:rFonts w:ascii="Cambria Math" w:eastAsiaTheme="minorEastAsia" w:hAnsi="Cambria Math"/>
+                  <w:i/>
+                </w:rPr>
+              </m:ctrlPr>
+            </m:sSupPr>
+            <m:e>
+              <m:d>
+                <m:dPr>
+                  <m:ctrlPr>
+                    <w:rPr>
+                      <w:rFonts w:ascii="Cambria Math" w:eastAsiaTheme="minorEastAsia" w:hAnsi="Cambria Math"/>
+                      <w:i/>
+                    </w:rPr>
+                  </m:ctrlPr>
+                </m:dPr>
+                <m:e>
+                  <m:sSub>
+                    <m:sSubPr>
+                      <m:ctrlPr>
+                        <w:rPr>
+                          <w:rFonts w:ascii="Cambria Math" w:hAnsi="Cambria Math"/>
+                          <w:i/>
+                        </w:rPr>
+                      </m:ctrlPr>
+                    </m:sSubPr>
+                    <m:e>
+                      <m:r>
+                        <w:rPr>
+                          <w:rFonts w:ascii="Cambria Math" w:hAnsi="Cambria Math"/>
+                        </w:rPr>
+                        <m:t>u</m:t>
+                      </m:r>
+                    </m:e>
+                    <m:sub>
+                      <m:r>
+                        <w:rPr>
+                          <w:rFonts w:ascii="Cambria Math" w:hAnsi="Cambria Math"/>
+                        </w:rPr>
+                        <m:t>z</m:t>
+                      </m:r>
+                    </m:sub>
+                  </m:sSub>
+                  <m:sSub>
+                    <m:sSubPr>
+                      <m:ctrlPr>
+                        <w:rPr>
+                          <w:rFonts w:ascii="Cambria Math" w:hAnsi="Cambria Math"/>
+                          <w:i/>
+                        </w:rPr>
+                      </m:ctrlPr>
+                    </m:sSubPr>
+                    <m:e>
+                      <m:r>
+                        <w:rPr>
+                          <w:rFonts w:ascii="Cambria Math" w:hAnsi="Cambria Math"/>
+                        </w:rPr>
+                        <m:t>v</m:t>
+                      </m:r>
+                    </m:e>
+                    <m:sub>
+                      <m:r>
+                        <w:rPr>
+                          <w:rFonts w:ascii="Cambria Math" w:hAnsi="Cambria Math"/>
+                        </w:rPr>
+                        <m:t>y</m:t>
+                      </m:r>
+                    </m:sub>
+                  </m:sSub>
+                  <m:r>
+                    <w:rPr>
+                      <w:rFonts w:ascii="Cambria Math" w:hAnsi="Cambria Math"/>
+                    </w:rPr>
+                    <m:t>-</m:t>
+                  </m:r>
+                  <m:sSub>
+                    <m:sSubPr>
+                      <m:ctrlPr>
+                        <w:rPr>
+                          <w:rFonts w:ascii="Cambria Math" w:hAnsi="Cambria Math"/>
+                          <w:i/>
+                        </w:rPr>
+                      </m:ctrlPr>
+                    </m:sSubPr>
+                    <m:e>
+                      <m:r>
+                        <w:rPr>
+                          <w:rFonts w:ascii="Cambria Math" w:hAnsi="Cambria Math"/>
+                        </w:rPr>
+                        <m:t>u</m:t>
+                      </m:r>
+                    </m:e>
+                    <m:sub>
+                      <m:r>
+                        <w:rPr>
+                          <w:rFonts w:ascii="Cambria Math" w:hAnsi="Cambria Math"/>
+                        </w:rPr>
+                        <m:t>y</m:t>
+                      </m:r>
+                    </m:sub>
+                  </m:sSub>
+                  <m:sSub>
+                    <m:sSubPr>
+                      <m:ctrlPr>
+                        <w:rPr>
+                          <w:rFonts w:ascii="Cambria Math" w:hAnsi="Cambria Math"/>
+                          <w:i/>
+                        </w:rPr>
+                      </m:ctrlPr>
+                    </m:sSubPr>
+                    <m:e>
+                      <m:r>
+                        <w:rPr>
+                          <w:rFonts w:ascii="Cambria Math" w:hAnsi="Cambria Math"/>
+                        </w:rPr>
+                        <m:t>v</m:t>
+                      </m:r>
+                    </m:e>
+                    <m:sub>
+                      <m:r>
+                        <w:rPr>
+                          <w:rFonts w:ascii="Cambria Math" w:hAnsi="Cambria Math"/>
+                        </w:rPr>
+                        <m:t>z</m:t>
+                      </m:r>
+                    </m:sub>
+                  </m:sSub>
+                </m:e>
+              </m:d>
+            </m:e>
+            <m:sup>
+              <m:r>
+                <w:rPr>
+                  <w:rFonts w:ascii="Cambria Math" w:eastAsiaTheme="minorEastAsia" w:hAnsi="Cambria Math"/>
+                </w:rPr>
+                <m:t>2</m:t>
+              </m:r>
+            </m:sup>
+          </m:sSup>
+          <m:r>
+            <w:rPr>
+              <w:rFonts w:ascii="Cambria Math" w:eastAsiaTheme="minorEastAsia" w:hAnsi="Cambria Math"/>
+            </w:rPr>
+            <m:t>+</m:t>
+          </m:r>
+          <m:sSup>
+            <m:sSupPr>
+              <m:ctrlPr>
+                <w:rPr>
+                  <w:rFonts w:ascii="Cambria Math" w:eastAsiaTheme="minorEastAsia" w:hAnsi="Cambria Math"/>
+                  <w:i/>
+                </w:rPr>
+              </m:ctrlPr>
+            </m:sSupPr>
+            <m:e>
+              <m:d>
+                <m:dPr>
+                  <m:ctrlPr>
+                    <w:rPr>
+                      <w:rFonts w:ascii="Cambria Math" w:eastAsiaTheme="minorEastAsia" w:hAnsi="Cambria Math"/>
+                      <w:i/>
+                    </w:rPr>
+                  </m:ctrlPr>
+                </m:dPr>
+                <m:e>
+                  <m:sSub>
+                    <m:sSubPr>
+                      <m:ctrlPr>
+                        <w:rPr>
+                          <w:rFonts w:ascii="Cambria Math" w:hAnsi="Cambria Math"/>
+                          <w:i/>
+                        </w:rPr>
+                      </m:ctrlPr>
+                    </m:sSubPr>
+                    <m:e>
+                      <m:r>
+                        <w:rPr>
+                          <w:rFonts w:ascii="Cambria Math" w:hAnsi="Cambria Math"/>
+                        </w:rPr>
+                        <m:t>u</m:t>
+                      </m:r>
+                    </m:e>
+                    <m:sub>
+                      <m:r>
+                        <w:rPr>
+                          <w:rFonts w:ascii="Cambria Math" w:hAnsi="Cambria Math"/>
+                        </w:rPr>
+                        <m:t>z</m:t>
+                      </m:r>
+                    </m:sub>
+                  </m:sSub>
+                  <m:sSub>
+                    <m:sSubPr>
+                      <m:ctrlPr>
+                        <w:rPr>
+                          <w:rFonts w:ascii="Cambria Math" w:hAnsi="Cambria Math"/>
+                          <w:i/>
+                        </w:rPr>
+                      </m:ctrlPr>
+                    </m:sSubPr>
+                    <m:e>
+                      <m:r>
+                        <w:rPr>
+                          <w:rFonts w:ascii="Cambria Math" w:hAnsi="Cambria Math"/>
+                        </w:rPr>
+                        <m:t>v</m:t>
+                      </m:r>
+                    </m:e>
+                    <m:sub>
+                      <m:r>
+                        <w:rPr>
+                          <w:rFonts w:ascii="Cambria Math" w:hAnsi="Cambria Math"/>
+                        </w:rPr>
+                        <m:t>x</m:t>
+                      </m:r>
+                    </m:sub>
+                  </m:sSub>
+                  <m:r>
+                    <w:rPr>
+                      <w:rFonts w:ascii="Cambria Math" w:hAnsi="Cambria Math"/>
+                    </w:rPr>
+                    <m:t>-</m:t>
+                  </m:r>
+                  <m:sSub>
+                    <m:sSubPr>
+                      <m:ctrlPr>
+                        <w:rPr>
+                          <w:rFonts w:ascii="Cambria Math" w:hAnsi="Cambria Math"/>
+                          <w:i/>
+                        </w:rPr>
+                      </m:ctrlPr>
+                    </m:sSubPr>
+                    <m:e>
+                      <m:r>
+                        <w:rPr>
+                          <w:rFonts w:ascii="Cambria Math" w:hAnsi="Cambria Math"/>
+                        </w:rPr>
+                        <m:t>u</m:t>
+                      </m:r>
+                    </m:e>
+                    <m:sub>
+                      <m:r>
+                        <w:rPr>
+                          <w:rFonts w:ascii="Cambria Math" w:hAnsi="Cambria Math"/>
+                        </w:rPr>
+                        <m:t>x</m:t>
+                      </m:r>
+                    </m:sub>
+                  </m:sSub>
+                  <m:sSub>
+                    <m:sSubPr>
+                      <m:ctrlPr>
+                        <w:rPr>
+                          <w:rFonts w:ascii="Cambria Math" w:hAnsi="Cambria Math"/>
+                          <w:i/>
+                        </w:rPr>
+                      </m:ctrlPr>
+                    </m:sSubPr>
+                    <m:e>
+                      <m:r>
+                        <w:rPr>
+                          <w:rFonts w:ascii="Cambria Math" w:hAnsi="Cambria Math"/>
+                        </w:rPr>
+                        <m:t>v</m:t>
+                      </m:r>
+                    </m:e>
+                    <m:sub>
+                      <m:r>
+                        <w:rPr>
+                          <w:rFonts w:ascii="Cambria Math" w:hAnsi="Cambria Math"/>
+                        </w:rPr>
+                        <m:t>z</m:t>
+                      </m:r>
+                    </m:sub>
+                  </m:sSub>
+                </m:e>
+              </m:d>
+            </m:e>
+            <m:sup>
+              <m:r>
+                <w:rPr>
+                  <w:rFonts w:ascii="Cambria Math" w:eastAsiaTheme="minorEastAsia" w:hAnsi="Cambria Math"/>
+                </w:rPr>
+                <m:t>2</m:t>
+              </m:r>
+            </m:sup>
+          </m:sSup>
+        </m:oMath>
+      </m:oMathPara>
+    </w:p>
+    <w:p>
+      <w:pPr>
+        <w:rPr>
+          <w:rFonts w:eastAsiaTheme="minorEastAsia"/>
+        </w:rPr>
+      </w:pPr>
+      <w:r>
+        <w:rPr>
+          <w:rFonts w:eastAsiaTheme="minorEastAsia"/>
+        </w:rPr>
+        <w:t xml:space="preserve">If we use the above constraints “as is” for constraining three points to be collinear, the optimal solution will make the points lie closer to each other, in addition to making them collinear (as the points become closer, the vectors </w:t>
+      </w:r>
+      <m:oMath>
+        <m:r>
+          <w:rPr>
+            <w:rFonts w:ascii="Cambria Math" w:eastAsiaTheme="minorEastAsia" w:hAnsi="Cambria Math"/>
+          </w:rPr>
+          <m:t>u, v</m:t>
+        </m:r>
+      </m:oMath>
+      <w:r>
+        <w:rPr>
+          <w:rFonts w:eastAsiaTheme="minorEastAsia"/>
+        </w:rPr>
+        <w:t xml:space="preserve"> approach zero and the value of the penalty decreases). To avoid this problem we would need to divide the penalty by the lengths </w:t>
+      </w:r>
+      <w:proofErr w:type="gramStart"/>
+      <w:r>
+        <w:rPr>
+          <w:rFonts w:eastAsiaTheme="minorEastAsia"/>
+        </w:rPr>
+        <w:t xml:space="preserve">of </w:t>
+      </w:r>
+      <w:proofErr w:type="gramEnd"/>
+      <m:oMath>
+        <m:r>
+          <w:rPr>
+            <w:rFonts w:ascii="Cambria Math" w:eastAsiaTheme="minorEastAsia" w:hAnsi="Cambria Math"/>
+          </w:rPr>
+          <m:t>u, v</m:t>
+        </m:r>
+      </m:oMath>
+      <w:r>
+        <w:rPr>
+          <w:rFonts w:eastAsiaTheme="minorEastAsia"/>
+        </w:rPr>
+        <w:t>.</w:t>
+      </w:r>
+      <w:r>
+        <w:rPr>
+          <w:rFonts w:eastAsiaTheme="minorEastAsia"/>
+        </w:rPr>
+        <w:t xml:space="preserve"> However this makes the objective function non-di</w:t>
       </w:r>
       <w:bookmarkStart w:id="0" w:name="_GoBack"/>
       <w:bookmarkEnd w:id="0"/>
@@ -664,7 +5891,34 @@
         <w:rPr>
           <w:rFonts w:eastAsiaTheme="minorEastAsia"/>
         </w:rPr>
-        <w:t xml:space="preserve"> making the points closer to each other instead of being more collinear. The ability to specify simple equations allows the algorithm to be fast enough to be almost real-time.</w:t>
+        <w:t>fferentiable and the performance of the optimization algorithm much worse.</w:t>
+      </w:r>
+    </w:p>
+    <w:p>
+      <w:pPr>
+        <w:rPr>
+          <w:rFonts w:eastAsiaTheme="minorEastAsia"/>
+        </w:rPr>
+      </w:pPr>
+      <w:r>
+        <w:rPr>
+          <w:rFonts w:eastAsiaTheme="minorEastAsia"/>
+        </w:rPr>
+        <w:t xml:space="preserve">Switching to an Augmented </w:t>
+      </w:r>
+      <w:proofErr w:type="spellStart"/>
+      <w:r>
+        <w:rPr>
+          <w:rFonts w:eastAsiaTheme="minorEastAsia"/>
+        </w:rPr>
+        <w:t>Lagrangian</w:t>
+      </w:r>
+      <w:proofErr w:type="spellEnd"/>
+      <w:r>
+        <w:rPr>
+          <w:rFonts w:eastAsiaTheme="minorEastAsia"/>
+        </w:rPr>
+        <w:t xml:space="preserve"> method is what allowed the system to achieve its near real-time performance.</w:t>
       </w:r>
     </w:p>
     <w:sectPr>
@@ -675,6 +5929,359 @@
     </w:sectPr>
   </w:body>
 </w:document>
+</file>
+
+<file path=word/numbering.xml><?xml version="1.0" encoding="utf-8"?>
+<w:numbering xmlns:wpc="http://schemas.microsoft.com/office/word/2010/wordprocessingCanvas" xmlns:mc="http://schemas.openxmlformats.org/markup-compatibility/2006" xmlns:o="urn:schemas-microsoft-com:office:office" xmlns:r="http://schemas.openxmlformats.org/officeDocument/2006/relationships" xmlns:m="http://schemas.openxmlformats.org/officeDocument/2006/math" xmlns:v="urn:schemas-microsoft-com:vml" xmlns:wp14="http://schemas.microsoft.com/office/word/2010/wordprocessingDrawing" xmlns:wp="http://schemas.openxmlformats.org/drawingml/2006/wordprocessingDrawing" xmlns:w10="urn:schemas-microsoft-com:office:word" xmlns:w="http://schemas.openxmlformats.org/wordprocessingml/2006/main" xmlns:w14="http://schemas.microsoft.com/office/word/2010/wordml" xmlns:wpg="http://schemas.microsoft.com/office/word/2010/wordprocessingGroup" xmlns:wpi="http://schemas.microsoft.com/office/word/2010/wordprocessingInk" xmlns:wne="http://schemas.microsoft.com/office/word/2006/wordml" xmlns:wps="http://schemas.microsoft.com/office/word/2010/wordprocessingShape" mc:Ignorable="w14 wp14">
+  <w:abstractNum w:abstractNumId="0">
+    <w:nsid w:val="1FA41CA7"/>
+    <w:multiLevelType w:val="hybridMultilevel"/>
+    <w:tmpl w:val="C038DAC8"/>
+    <w:lvl w:ilvl="0" w:tplc="04090001">
+      <w:start w:val="1"/>
+      <w:numFmt w:val="bullet"/>
+      <w:lvlText w:val=""/>
+      <w:lvlJc w:val="left"/>
+      <w:pPr>
+        <w:ind w:left="720" w:hanging="360"/>
+      </w:pPr>
+      <w:rPr>
+        <w:rFonts w:ascii="Symbol" w:hAnsi="Symbol" w:hint="default"/>
+      </w:rPr>
+    </w:lvl>
+    <w:lvl w:ilvl="1" w:tplc="04090003" w:tentative="1">
+      <w:start w:val="1"/>
+      <w:numFmt w:val="bullet"/>
+      <w:lvlText w:val="o"/>
+      <w:lvlJc w:val="left"/>
+      <w:pPr>
+        <w:ind w:left="1440" w:hanging="360"/>
+      </w:pPr>
+      <w:rPr>
+        <w:rFonts w:ascii="Courier New" w:hAnsi="Courier New" w:cs="Courier New" w:hint="default"/>
+      </w:rPr>
+    </w:lvl>
+    <w:lvl w:ilvl="2" w:tplc="04090005" w:tentative="1">
+      <w:start w:val="1"/>
+      <w:numFmt w:val="bullet"/>
+      <w:lvlText w:val=""/>
+      <w:lvlJc w:val="left"/>
+      <w:pPr>
+        <w:ind w:left="2160" w:hanging="360"/>
+      </w:pPr>
+      <w:rPr>
+        <w:rFonts w:ascii="Wingdings" w:hAnsi="Wingdings" w:hint="default"/>
+      </w:rPr>
+    </w:lvl>
+    <w:lvl w:ilvl="3" w:tplc="04090001" w:tentative="1">
+      <w:start w:val="1"/>
+      <w:numFmt w:val="bullet"/>
+      <w:lvlText w:val=""/>
+      <w:lvlJc w:val="left"/>
+      <w:pPr>
+        <w:ind w:left="2880" w:hanging="360"/>
+      </w:pPr>
+      <w:rPr>
+        <w:rFonts w:ascii="Symbol" w:hAnsi="Symbol" w:hint="default"/>
+      </w:rPr>
+    </w:lvl>
+    <w:lvl w:ilvl="4" w:tplc="04090003" w:tentative="1">
+      <w:start w:val="1"/>
+      <w:numFmt w:val="bullet"/>
+      <w:lvlText w:val="o"/>
+      <w:lvlJc w:val="left"/>
+      <w:pPr>
+        <w:ind w:left="3600" w:hanging="360"/>
+      </w:pPr>
+      <w:rPr>
+        <w:rFonts w:ascii="Courier New" w:hAnsi="Courier New" w:cs="Courier New" w:hint="default"/>
+      </w:rPr>
+    </w:lvl>
+    <w:lvl w:ilvl="5" w:tplc="04090005" w:tentative="1">
+      <w:start w:val="1"/>
+      <w:numFmt w:val="bullet"/>
+      <w:lvlText w:val=""/>
+      <w:lvlJc w:val="left"/>
+      <w:pPr>
+        <w:ind w:left="4320" w:hanging="360"/>
+      </w:pPr>
+      <w:rPr>
+        <w:rFonts w:ascii="Wingdings" w:hAnsi="Wingdings" w:hint="default"/>
+      </w:rPr>
+    </w:lvl>
+    <w:lvl w:ilvl="6" w:tplc="04090001" w:tentative="1">
+      <w:start w:val="1"/>
+      <w:numFmt w:val="bullet"/>
+      <w:lvlText w:val=""/>
+      <w:lvlJc w:val="left"/>
+      <w:pPr>
+        <w:ind w:left="5040" w:hanging="360"/>
+      </w:pPr>
+      <w:rPr>
+        <w:rFonts w:ascii="Symbol" w:hAnsi="Symbol" w:hint="default"/>
+      </w:rPr>
+    </w:lvl>
+    <w:lvl w:ilvl="7" w:tplc="04090003" w:tentative="1">
+      <w:start w:val="1"/>
+      <w:numFmt w:val="bullet"/>
+      <w:lvlText w:val="o"/>
+      <w:lvlJc w:val="left"/>
+      <w:pPr>
+        <w:ind w:left="5760" w:hanging="360"/>
+      </w:pPr>
+      <w:rPr>
+        <w:rFonts w:ascii="Courier New" w:hAnsi="Courier New" w:cs="Courier New" w:hint="default"/>
+      </w:rPr>
+    </w:lvl>
+    <w:lvl w:ilvl="8" w:tplc="04090005" w:tentative="1">
+      <w:start w:val="1"/>
+      <w:numFmt w:val="bullet"/>
+      <w:lvlText w:val=""/>
+      <w:lvlJc w:val="left"/>
+      <w:pPr>
+        <w:ind w:left="6480" w:hanging="360"/>
+      </w:pPr>
+      <w:rPr>
+        <w:rFonts w:ascii="Wingdings" w:hAnsi="Wingdings" w:hint="default"/>
+      </w:rPr>
+    </w:lvl>
+  </w:abstractNum>
+  <w:abstractNum w:abstractNumId="1">
+    <w:nsid w:val="288D6231"/>
+    <w:multiLevelType w:val="hybridMultilevel"/>
+    <w:tmpl w:val="82848360"/>
+    <w:lvl w:ilvl="0" w:tplc="04090001">
+      <w:start w:val="1"/>
+      <w:numFmt w:val="bullet"/>
+      <w:lvlText w:val=""/>
+      <w:lvlJc w:val="left"/>
+      <w:pPr>
+        <w:ind w:left="720" w:hanging="360"/>
+      </w:pPr>
+      <w:rPr>
+        <w:rFonts w:ascii="Symbol" w:hAnsi="Symbol" w:hint="default"/>
+      </w:rPr>
+    </w:lvl>
+    <w:lvl w:ilvl="1" w:tplc="04090003">
+      <w:start w:val="1"/>
+      <w:numFmt w:val="bullet"/>
+      <w:lvlText w:val="o"/>
+      <w:lvlJc w:val="left"/>
+      <w:pPr>
+        <w:ind w:left="1440" w:hanging="360"/>
+      </w:pPr>
+      <w:rPr>
+        <w:rFonts w:ascii="Courier New" w:hAnsi="Courier New" w:cs="Courier New" w:hint="default"/>
+      </w:rPr>
+    </w:lvl>
+    <w:lvl w:ilvl="2" w:tplc="04090005" w:tentative="1">
+      <w:start w:val="1"/>
+      <w:numFmt w:val="bullet"/>
+      <w:lvlText w:val=""/>
+      <w:lvlJc w:val="left"/>
+      <w:pPr>
+        <w:ind w:left="2160" w:hanging="360"/>
+      </w:pPr>
+      <w:rPr>
+        <w:rFonts w:ascii="Wingdings" w:hAnsi="Wingdings" w:hint="default"/>
+      </w:rPr>
+    </w:lvl>
+    <w:lvl w:ilvl="3" w:tplc="04090001" w:tentative="1">
+      <w:start w:val="1"/>
+      <w:numFmt w:val="bullet"/>
+      <w:lvlText w:val=""/>
+      <w:lvlJc w:val="left"/>
+      <w:pPr>
+        <w:ind w:left="2880" w:hanging="360"/>
+      </w:pPr>
+      <w:rPr>
+        <w:rFonts w:ascii="Symbol" w:hAnsi="Symbol" w:hint="default"/>
+      </w:rPr>
+    </w:lvl>
+    <w:lvl w:ilvl="4" w:tplc="04090003" w:tentative="1">
+      <w:start w:val="1"/>
+      <w:numFmt w:val="bullet"/>
+      <w:lvlText w:val="o"/>
+      <w:lvlJc w:val="left"/>
+      <w:pPr>
+        <w:ind w:left="3600" w:hanging="360"/>
+      </w:pPr>
+      <w:rPr>
+        <w:rFonts w:ascii="Courier New" w:hAnsi="Courier New" w:cs="Courier New" w:hint="default"/>
+      </w:rPr>
+    </w:lvl>
+    <w:lvl w:ilvl="5" w:tplc="04090005" w:tentative="1">
+      <w:start w:val="1"/>
+      <w:numFmt w:val="bullet"/>
+      <w:lvlText w:val=""/>
+      <w:lvlJc w:val="left"/>
+      <w:pPr>
+        <w:ind w:left="4320" w:hanging="360"/>
+      </w:pPr>
+      <w:rPr>
+        <w:rFonts w:ascii="Wingdings" w:hAnsi="Wingdings" w:hint="default"/>
+      </w:rPr>
+    </w:lvl>
+    <w:lvl w:ilvl="6" w:tplc="04090001" w:tentative="1">
+      <w:start w:val="1"/>
+      <w:numFmt w:val="bullet"/>
+      <w:lvlText w:val=""/>
+      <w:lvlJc w:val="left"/>
+      <w:pPr>
+        <w:ind w:left="5040" w:hanging="360"/>
+      </w:pPr>
+      <w:rPr>
+        <w:rFonts w:ascii="Symbol" w:hAnsi="Symbol" w:hint="default"/>
+      </w:rPr>
+    </w:lvl>
+    <w:lvl w:ilvl="7" w:tplc="04090003" w:tentative="1">
+      <w:start w:val="1"/>
+      <w:numFmt w:val="bullet"/>
+      <w:lvlText w:val="o"/>
+      <w:lvlJc w:val="left"/>
+      <w:pPr>
+        <w:ind w:left="5760" w:hanging="360"/>
+      </w:pPr>
+      <w:rPr>
+        <w:rFonts w:ascii="Courier New" w:hAnsi="Courier New" w:cs="Courier New" w:hint="default"/>
+      </w:rPr>
+    </w:lvl>
+    <w:lvl w:ilvl="8" w:tplc="04090005" w:tentative="1">
+      <w:start w:val="1"/>
+      <w:numFmt w:val="bullet"/>
+      <w:lvlText w:val=""/>
+      <w:lvlJc w:val="left"/>
+      <w:pPr>
+        <w:ind w:left="6480" w:hanging="360"/>
+      </w:pPr>
+      <w:rPr>
+        <w:rFonts w:ascii="Wingdings" w:hAnsi="Wingdings" w:hint="default"/>
+      </w:rPr>
+    </w:lvl>
+  </w:abstractNum>
+  <w:abstractNum w:abstractNumId="2">
+    <w:nsid w:val="38CF18B5"/>
+    <w:multiLevelType w:val="hybridMultilevel"/>
+    <w:tmpl w:val="087E0C00"/>
+    <w:lvl w:ilvl="0" w:tplc="04090001">
+      <w:start w:val="1"/>
+      <w:numFmt w:val="bullet"/>
+      <w:lvlText w:val=""/>
+      <w:lvlJc w:val="left"/>
+      <w:pPr>
+        <w:ind w:left="720" w:hanging="360"/>
+      </w:pPr>
+      <w:rPr>
+        <w:rFonts w:ascii="Symbol" w:hAnsi="Symbol" w:hint="default"/>
+      </w:rPr>
+    </w:lvl>
+    <w:lvl w:ilvl="1" w:tplc="04090003" w:tentative="1">
+      <w:start w:val="1"/>
+      <w:numFmt w:val="bullet"/>
+      <w:lvlText w:val="o"/>
+      <w:lvlJc w:val="left"/>
+      <w:pPr>
+        <w:ind w:left="1440" w:hanging="360"/>
+      </w:pPr>
+      <w:rPr>
+        <w:rFonts w:ascii="Courier New" w:hAnsi="Courier New" w:cs="Courier New" w:hint="default"/>
+      </w:rPr>
+    </w:lvl>
+    <w:lvl w:ilvl="2" w:tplc="04090005" w:tentative="1">
+      <w:start w:val="1"/>
+      <w:numFmt w:val="bullet"/>
+      <w:lvlText w:val=""/>
+      <w:lvlJc w:val="left"/>
+      <w:pPr>
+        <w:ind w:left="2160" w:hanging="360"/>
+      </w:pPr>
+      <w:rPr>
+        <w:rFonts w:ascii="Wingdings" w:hAnsi="Wingdings" w:hint="default"/>
+      </w:rPr>
+    </w:lvl>
+    <w:lvl w:ilvl="3" w:tplc="04090001" w:tentative="1">
+      <w:start w:val="1"/>
+      <w:numFmt w:val="bullet"/>
+      <w:lvlText w:val=""/>
+      <w:lvlJc w:val="left"/>
+      <w:pPr>
+        <w:ind w:left="2880" w:hanging="360"/>
+      </w:pPr>
+      <w:rPr>
+        <w:rFonts w:ascii="Symbol" w:hAnsi="Symbol" w:hint="default"/>
+      </w:rPr>
+    </w:lvl>
+    <w:lvl w:ilvl="4" w:tplc="04090003" w:tentative="1">
+      <w:start w:val="1"/>
+      <w:numFmt w:val="bullet"/>
+      <w:lvlText w:val="o"/>
+      <w:lvlJc w:val="left"/>
+      <w:pPr>
+        <w:ind w:left="3600" w:hanging="360"/>
+      </w:pPr>
+      <w:rPr>
+        <w:rFonts w:ascii="Courier New" w:hAnsi="Courier New" w:cs="Courier New" w:hint="default"/>
+      </w:rPr>
+    </w:lvl>
+    <w:lvl w:ilvl="5" w:tplc="04090005" w:tentative="1">
+      <w:start w:val="1"/>
+      <w:numFmt w:val="bullet"/>
+      <w:lvlText w:val=""/>
+      <w:lvlJc w:val="left"/>
+      <w:pPr>
+        <w:ind w:left="4320" w:hanging="360"/>
+      </w:pPr>
+      <w:rPr>
+        <w:rFonts w:ascii="Wingdings" w:hAnsi="Wingdings" w:hint="default"/>
+      </w:rPr>
+    </w:lvl>
+    <w:lvl w:ilvl="6" w:tplc="04090001" w:tentative="1">
+      <w:start w:val="1"/>
+      <w:numFmt w:val="bullet"/>
+      <w:lvlText w:val=""/>
+      <w:lvlJc w:val="left"/>
+      <w:pPr>
+        <w:ind w:left="5040" w:hanging="360"/>
+      </w:pPr>
+      <w:rPr>
+        <w:rFonts w:ascii="Symbol" w:hAnsi="Symbol" w:hint="default"/>
+      </w:rPr>
+    </w:lvl>
+    <w:lvl w:ilvl="7" w:tplc="04090003" w:tentative="1">
+      <w:start w:val="1"/>
+      <w:numFmt w:val="bullet"/>
+      <w:lvlText w:val="o"/>
+      <w:lvlJc w:val="left"/>
+      <w:pPr>
+        <w:ind w:left="5760" w:hanging="360"/>
+      </w:pPr>
+      <w:rPr>
+        <w:rFonts w:ascii="Courier New" w:hAnsi="Courier New" w:cs="Courier New" w:hint="default"/>
+      </w:rPr>
+    </w:lvl>
+    <w:lvl w:ilvl="8" w:tplc="04090005" w:tentative="1">
+      <w:start w:val="1"/>
+      <w:numFmt w:val="bullet"/>
+      <w:lvlText w:val=""/>
+      <w:lvlJc w:val="left"/>
+      <w:pPr>
+        <w:ind w:left="6480" w:hanging="360"/>
+      </w:pPr>
+      <w:rPr>
+        <w:rFonts w:ascii="Wingdings" w:hAnsi="Wingdings" w:hint="default"/>
+      </w:rPr>
+    </w:lvl>
+  </w:abstractNum>
+  <w:num w:numId="1">
+    <w:abstractNumId w:val="1"/>
+  </w:num>
+  <w:num w:numId="2">
+    <w:abstractNumId w:val="2"/>
+  </w:num>
+  <w:num w:numId="3">
+    <w:abstractNumId w:val="0"/>
+  </w:num>
+</w:numbering>
 </file>
 
 <file path=word/styles.xml><?xml version="1.0" encoding="utf-8"?>
@@ -860,6 +6467,30 @@
       <w:szCs w:val="28"/>
     </w:rPr>
   </w:style>
+  <w:style w:type="paragraph" w:styleId="Heading2">
+    <w:name w:val="heading 2"/>
+    <w:basedOn w:val="Normal"/>
+    <w:next w:val="Normal"/>
+    <w:link w:val="Heading2Char"/>
+    <w:uiPriority w:val="9"/>
+    <w:unhideWhenUsed/>
+    <w:qFormat/>
+    <w:rsid w:val="00055C3C"/>
+    <w:pPr>
+      <w:keepNext/>
+      <w:keepLines/>
+      <w:spacing w:before="200" w:after="0"/>
+      <w:outlineLvl w:val="1"/>
+    </w:pPr>
+    <w:rPr>
+      <w:rFonts w:asciiTheme="majorHAnsi" w:eastAsiaTheme="majorEastAsia" w:hAnsiTheme="majorHAnsi" w:cstheme="majorBidi"/>
+      <w:b/>
+      <w:bCs/>
+      <w:color w:val="4F81BD" w:themeColor="accent1"/>
+      <w:sz w:val="26"/>
+      <w:szCs w:val="26"/>
+    </w:rPr>
+  </w:style>
   <w:style w:type="character" w:default="1" w:styleId="DefaultParagraphFont">
     <w:name w:val="Default Paragraph Font"/>
     <w:uiPriority w:val="1"/>
@@ -930,6 +6561,87 @@
       <w:rFonts w:ascii="Tahoma" w:hAnsi="Tahoma" w:cs="Tahoma"/>
       <w:sz w:val="16"/>
       <w:szCs w:val="16"/>
+    </w:rPr>
+  </w:style>
+  <w:style w:type="table" w:styleId="TableGrid">
+    <w:name w:val="Table Grid"/>
+    <w:basedOn w:val="TableNormal"/>
+    <w:uiPriority w:val="59"/>
+    <w:rsid w:val="00E01B93"/>
+    <w:pPr>
+      <w:spacing w:after="0" w:line="240" w:lineRule="auto"/>
+    </w:pPr>
+    <w:tblPr>
+      <w:tblInd w:w="0" w:type="dxa"/>
+      <w:tblBorders>
+        <w:top w:val="single" w:sz="4" w:space="0" w:color="auto"/>
+        <w:left w:val="single" w:sz="4" w:space="0" w:color="auto"/>
+        <w:bottom w:val="single" w:sz="4" w:space="0" w:color="auto"/>
+        <w:right w:val="single" w:sz="4" w:space="0" w:color="auto"/>
+        <w:insideH w:val="single" w:sz="4" w:space="0" w:color="auto"/>
+        <w:insideV w:val="single" w:sz="4" w:space="0" w:color="auto"/>
+      </w:tblBorders>
+      <w:tblCellMar>
+        <w:top w:w="0" w:type="dxa"/>
+        <w:left w:w="108" w:type="dxa"/>
+        <w:bottom w:w="0" w:type="dxa"/>
+        <w:right w:w="108" w:type="dxa"/>
+      </w:tblCellMar>
+    </w:tblPr>
+  </w:style>
+  <w:style w:type="paragraph" w:styleId="Caption">
+    <w:name w:val="caption"/>
+    <w:basedOn w:val="Normal"/>
+    <w:next w:val="Normal"/>
+    <w:uiPriority w:val="35"/>
+    <w:unhideWhenUsed/>
+    <w:qFormat/>
+    <w:rsid w:val="00CC6452"/>
+    <w:pPr>
+      <w:spacing w:line="240" w:lineRule="auto"/>
+    </w:pPr>
+    <w:rPr>
+      <w:b/>
+      <w:bCs/>
+      <w:color w:val="4F81BD" w:themeColor="accent1"/>
+      <w:sz w:val="18"/>
+      <w:szCs w:val="18"/>
+    </w:rPr>
+  </w:style>
+  <w:style w:type="paragraph" w:styleId="ListParagraph">
+    <w:name w:val="List Paragraph"/>
+    <w:basedOn w:val="Normal"/>
+    <w:uiPriority w:val="34"/>
+    <w:qFormat/>
+    <w:rsid w:val="00055C3C"/>
+    <w:pPr>
+      <w:ind w:left="720"/>
+      <w:contextualSpacing/>
+    </w:pPr>
+  </w:style>
+  <w:style w:type="character" w:customStyle="1" w:styleId="Heading2Char">
+    <w:name w:val="Heading 2 Char"/>
+    <w:basedOn w:val="DefaultParagraphFont"/>
+    <w:link w:val="Heading2"/>
+    <w:uiPriority w:val="9"/>
+    <w:rsid w:val="00055C3C"/>
+    <w:rPr>
+      <w:rFonts w:asciiTheme="majorHAnsi" w:eastAsiaTheme="majorEastAsia" w:hAnsiTheme="majorHAnsi" w:cstheme="majorBidi"/>
+      <w:b/>
+      <w:bCs/>
+      <w:color w:val="4F81BD" w:themeColor="accent1"/>
+      <w:sz w:val="26"/>
+      <w:szCs w:val="26"/>
+    </w:rPr>
+  </w:style>
+  <w:style w:type="character" w:styleId="PlaceholderText">
+    <w:name w:val="Placeholder Text"/>
+    <w:basedOn w:val="DefaultParagraphFont"/>
+    <w:uiPriority w:val="99"/>
+    <w:semiHidden/>
+    <w:rsid w:val="00F740FF"/>
+    <w:rPr>
+      <w:color w:val="808080"/>
     </w:rPr>
   </w:style>
 </w:styles>
@@ -1118,6 +6830,30 @@
       <w:szCs w:val="28"/>
     </w:rPr>
   </w:style>
+  <w:style w:type="paragraph" w:styleId="Heading2">
+    <w:name w:val="heading 2"/>
+    <w:basedOn w:val="Normal"/>
+    <w:next w:val="Normal"/>
+    <w:link w:val="Heading2Char"/>
+    <w:uiPriority w:val="9"/>
+    <w:unhideWhenUsed/>
+    <w:qFormat/>
+    <w:rsid w:val="00055C3C"/>
+    <w:pPr>
+      <w:keepNext/>
+      <w:keepLines/>
+      <w:spacing w:before="200" w:after="0"/>
+      <w:outlineLvl w:val="1"/>
+    </w:pPr>
+    <w:rPr>
+      <w:rFonts w:asciiTheme="majorHAnsi" w:eastAsiaTheme="majorEastAsia" w:hAnsiTheme="majorHAnsi" w:cstheme="majorBidi"/>
+      <w:b/>
+      <w:bCs/>
+      <w:color w:val="4F81BD" w:themeColor="accent1"/>
+      <w:sz w:val="26"/>
+      <w:szCs w:val="26"/>
+    </w:rPr>
+  </w:style>
   <w:style w:type="character" w:default="1" w:styleId="DefaultParagraphFont">
     <w:name w:val="Default Paragraph Font"/>
     <w:uiPriority w:val="1"/>
@@ -1188,6 +6924,87 @@
       <w:rFonts w:ascii="Tahoma" w:hAnsi="Tahoma" w:cs="Tahoma"/>
       <w:sz w:val="16"/>
       <w:szCs w:val="16"/>
+    </w:rPr>
+  </w:style>
+  <w:style w:type="table" w:styleId="TableGrid">
+    <w:name w:val="Table Grid"/>
+    <w:basedOn w:val="TableNormal"/>
+    <w:uiPriority w:val="59"/>
+    <w:rsid w:val="00E01B93"/>
+    <w:pPr>
+      <w:spacing w:after="0" w:line="240" w:lineRule="auto"/>
+    </w:pPr>
+    <w:tblPr>
+      <w:tblInd w:w="0" w:type="dxa"/>
+      <w:tblBorders>
+        <w:top w:val="single" w:sz="4" w:space="0" w:color="auto"/>
+        <w:left w:val="single" w:sz="4" w:space="0" w:color="auto"/>
+        <w:bottom w:val="single" w:sz="4" w:space="0" w:color="auto"/>
+        <w:right w:val="single" w:sz="4" w:space="0" w:color="auto"/>
+        <w:insideH w:val="single" w:sz="4" w:space="0" w:color="auto"/>
+        <w:insideV w:val="single" w:sz="4" w:space="0" w:color="auto"/>
+      </w:tblBorders>
+      <w:tblCellMar>
+        <w:top w:w="0" w:type="dxa"/>
+        <w:left w:w="108" w:type="dxa"/>
+        <w:bottom w:w="0" w:type="dxa"/>
+        <w:right w:w="108" w:type="dxa"/>
+      </w:tblCellMar>
+    </w:tblPr>
+  </w:style>
+  <w:style w:type="paragraph" w:styleId="Caption">
+    <w:name w:val="caption"/>
+    <w:basedOn w:val="Normal"/>
+    <w:next w:val="Normal"/>
+    <w:uiPriority w:val="35"/>
+    <w:unhideWhenUsed/>
+    <w:qFormat/>
+    <w:rsid w:val="00CC6452"/>
+    <w:pPr>
+      <w:spacing w:line="240" w:lineRule="auto"/>
+    </w:pPr>
+    <w:rPr>
+      <w:b/>
+      <w:bCs/>
+      <w:color w:val="4F81BD" w:themeColor="accent1"/>
+      <w:sz w:val="18"/>
+      <w:szCs w:val="18"/>
+    </w:rPr>
+  </w:style>
+  <w:style w:type="paragraph" w:styleId="ListParagraph">
+    <w:name w:val="List Paragraph"/>
+    <w:basedOn w:val="Normal"/>
+    <w:uiPriority w:val="34"/>
+    <w:qFormat/>
+    <w:rsid w:val="00055C3C"/>
+    <w:pPr>
+      <w:ind w:left="720"/>
+      <w:contextualSpacing/>
+    </w:pPr>
+  </w:style>
+  <w:style w:type="character" w:customStyle="1" w:styleId="Heading2Char">
+    <w:name w:val="Heading 2 Char"/>
+    <w:basedOn w:val="DefaultParagraphFont"/>
+    <w:link w:val="Heading2"/>
+    <w:uiPriority w:val="9"/>
+    <w:rsid w:val="00055C3C"/>
+    <w:rPr>
+      <w:rFonts w:asciiTheme="majorHAnsi" w:eastAsiaTheme="majorEastAsia" w:hAnsiTheme="majorHAnsi" w:cstheme="majorBidi"/>
+      <w:b/>
+      <w:bCs/>
+      <w:color w:val="4F81BD" w:themeColor="accent1"/>
+      <w:sz w:val="26"/>
+      <w:szCs w:val="26"/>
+    </w:rPr>
+  </w:style>
+  <w:style w:type="character" w:styleId="PlaceholderText">
+    <w:name w:val="Placeholder Text"/>
+    <w:basedOn w:val="DefaultParagraphFont"/>
+    <w:uiPriority w:val="99"/>
+    <w:semiHidden/>
+    <w:rsid w:val="00F740FF"/>
+    <w:rPr>
+      <w:color w:val="808080"/>
     </w:rPr>
   </w:style>
 </w:styles>
